--- a/Database References for Russ.docx
+++ b/Database References for Russ.docx
@@ -242,27 +242,7 @@
         <w:pStyle w:val="ListParagraph"/>
       </w:pPr>
       <w:r>
-        <w:t xml:space="preserve">(This is for how to backup/ share the database across computers, user = </w:t>
-      </w:r>
-      <w:r>
-        <w:t>“your user</w:t>
-      </w:r>
-      <w:r>
-        <w:t>name</w:t>
-      </w:r>
-      <w:bookmarkStart w:id="0" w:name="_GoBack"/>
-      <w:bookmarkEnd w:id="0"/>
-      <w:r>
-        <w:t>”</w:t>
-      </w:r>
-      <w:r>
-        <w:t xml:space="preserve">, pass = </w:t>
-      </w:r>
-      <w:r>
-        <w:t>“your password”</w:t>
-      </w:r>
-      <w:r>
-        <w:t xml:space="preserve">.  Must enter </w:t>
+        <w:t xml:space="preserve">(This is for how to backup/ share the database across computers, user = “your username”, pass = “your password”.  Must enter </w:t>
       </w:r>
       <w:proofErr w:type="spellStart"/>
       <w:r>
@@ -294,16 +274,26 @@
       </w:r>
       <w:proofErr w:type="spellEnd"/>
       <w:r>
-        <w:t xml:space="preserve"> line, input line was: first: cd c:\ Program Files\</w:t>
-      </w:r>
-      <w:r>
-        <w:t>MySQL\</w:t>
-      </w:r>
-      <w:r>
-        <w:t xml:space="preserve">MySQL SERVER 5.5\bin (to navigate to the executable) then </w:t>
-      </w:r>
-      <w:r>
-        <w:t>enter (</w:t>
+        <w:t xml:space="preserve"> line, input line was: </w:t>
+      </w:r>
+    </w:p>
+    <w:p>
+      <w:pPr>
+        <w:pStyle w:val="ListParagraph"/>
+      </w:pPr>
+      <w:proofErr w:type="gramStart"/>
+      <w:r>
+        <w:t>first</w:t>
+      </w:r>
+      <w:proofErr w:type="gramEnd"/>
+      <w:r>
+        <w:t xml:space="preserve">: cd </w:t>
+      </w:r>
+      <w:r>
+        <w:t>C</w:t>
+      </w:r>
+      <w:r>
+        <w:t>:\Program Files\MySQL\MySQL SERVER 5.5\bin (to navigate to the executable) then enter (</w:t>
       </w:r>
       <w:proofErr w:type="spellStart"/>
       <w:r>
@@ -311,14 +301,9 @@
       </w:r>
       <w:proofErr w:type="spellEnd"/>
       <w:r>
-        <w:t xml:space="preserve"> –u root –</w:t>
-      </w:r>
-      <w:proofErr w:type="gramStart"/>
-      <w:r>
-        <w:t>p[</w:t>
-      </w:r>
-      <w:proofErr w:type="spellStart"/>
-      <w:proofErr w:type="gramEnd"/>
+        <w:t xml:space="preserve"> –u root –p[</w:t>
+      </w:r>
+      <w:proofErr w:type="spellStart"/>
       <w:r>
         <w:t>root_password</w:t>
       </w:r>
@@ -340,7 +325,10 @@
       </w:r>
       <w:proofErr w:type="spellEnd"/>
       <w:r>
-        <w:t xml:space="preserve">): </w:t>
+        <w:t>)</w:t>
+      </w:r>
+      <w:r>
+        <w:t xml:space="preserve">, I entered: </w:t>
       </w:r>
       <w:proofErr w:type="spellStart"/>
       <w:r>
@@ -364,7 +352,13 @@
       </w:r>
       <w:proofErr w:type="spellEnd"/>
       <w:r>
-        <w:t xml:space="preserve">  &lt;- this being the file to save to.)  OR if that gives errors try: (</w:t>
+        <w:t xml:space="preserve">  &lt;- this being the file to save to.)  OR if that gives </w:t>
+      </w:r>
+      <w:r>
+        <w:t xml:space="preserve">access </w:t>
+      </w:r>
+      <w:r>
+        <w:t>errors try: (</w:t>
       </w:r>
       <w:proofErr w:type="spellStart"/>
       <w:r>
@@ -386,7 +380,7 @@
           <w:szCs w:val="18"/>
           <w:shd w:val="clear" w:color="auto" w:fill="EEEEEE"/>
         </w:rPr>
-        <w:t xml:space="preserve"> --single-transaction -u root -p </w:t>
+        <w:t xml:space="preserve"> --single-transaction -u root -p game &gt; </w:t>
       </w:r>
       <w:proofErr w:type="spellStart"/>
       <w:r>
@@ -397,38 +391,46 @@
           <w:szCs w:val="18"/>
           <w:shd w:val="clear" w:color="auto" w:fill="EEEEEE"/>
         </w:rPr>
-        <w:t>gmae</w:t>
-      </w:r>
-      <w:proofErr w:type="spellEnd"/>
-      <w:r>
-        <w:rPr>
-          <w:rFonts w:ascii="Consolas" w:hAnsi="Consolas" w:cs="Consolas"/>
-          <w:color w:val="111111"/>
-          <w:sz w:val="18"/>
-          <w:szCs w:val="18"/>
-          <w:shd w:val="clear" w:color="auto" w:fill="EEEEEE"/>
-        </w:rPr>
-        <w:t xml:space="preserve"> &gt; </w:t>
-      </w:r>
-      <w:proofErr w:type="spellStart"/>
-      <w:r>
-        <w:rPr>
-          <w:rFonts w:ascii="Consolas" w:hAnsi="Consolas" w:cs="Consolas"/>
-          <w:color w:val="111111"/>
-          <w:sz w:val="18"/>
-          <w:szCs w:val="18"/>
-          <w:shd w:val="clear" w:color="auto" w:fill="EEEEEE"/>
-        </w:rPr>
         <w:t>game.sql</w:t>
       </w:r>
       <w:proofErr w:type="spellEnd"/>
+      <w:r>
+        <w:t>)</w:t>
+      </w:r>
+      <w:r>
+        <w:t xml:space="preserve"> </w:t>
+      </w:r>
       <w:proofErr w:type="gramStart"/>
       <w:r>
-        <w:t>)This</w:t>
+        <w:t>This</w:t>
       </w:r>
       <w:proofErr w:type="gramEnd"/>
       <w:r>
-        <w:t xml:space="preserve"> is how you back-up the database.  To upload the database type:  </w:t>
+        <w:t xml:space="preserve"> is how you back-up the database</w:t>
+      </w:r>
+      <w:r>
+        <w:t xml:space="preserve"> into a shell script</w:t>
+      </w:r>
+      <w:bookmarkStart w:id="0" w:name="_GoBack"/>
+      <w:bookmarkEnd w:id="0"/>
+      <w:r>
+        <w:t xml:space="preserve">.  </w:t>
+      </w:r>
+    </w:p>
+    <w:p>
+      <w:pPr>
+        <w:pStyle w:val="ListParagraph"/>
+      </w:pPr>
+    </w:p>
+    <w:p>
+      <w:pPr>
+        <w:pStyle w:val="ListParagraph"/>
+      </w:pPr>
+      <w:r>
+        <w:t xml:space="preserve">To upload the </w:t>
+      </w:r>
+      <w:r>
+        <w:t xml:space="preserve">database type:  </w:t>
       </w:r>
       <w:proofErr w:type="spellStart"/>
       <w:r>
@@ -444,15 +446,37 @@
       </w:r>
       <w:proofErr w:type="spellEnd"/>
       <w:r>
-        <w:t xml:space="preserve"> –p game &lt; “pathname</w:t>
-      </w:r>
-      <w:proofErr w:type="gramStart"/>
-      <w:r>
-        <w:t>”  (</w:t>
-      </w:r>
-      <w:proofErr w:type="gramEnd"/>
-      <w:r>
-        <w:t xml:space="preserve">NOTE: the command is JUST </w:t>
+        <w:t xml:space="preserve"> –</w:t>
+      </w:r>
+      <w:proofErr w:type="spellStart"/>
+      <w:r>
+        <w:t>pPassword</w:t>
+      </w:r>
+      <w:proofErr w:type="spellEnd"/>
+      <w:r>
+        <w:t xml:space="preserve"> </w:t>
+      </w:r>
+      <w:proofErr w:type="spellStart"/>
+      <w:r>
+        <w:t>dbname</w:t>
+      </w:r>
+      <w:proofErr w:type="spellEnd"/>
+      <w:r>
+        <w:t xml:space="preserve"> &lt; path</w:t>
+      </w:r>
+      <w:r>
+        <w:t xml:space="preserve"> </w:t>
+      </w:r>
+    </w:p>
+    <w:p>
+      <w:pPr>
+        <w:pStyle w:val="ListParagraph"/>
+      </w:pPr>
+      <w:r>
+        <w:t>-</w:t>
+      </w:r>
+      <w:r>
+        <w:t xml:space="preserve"> (NOTE: the command is JUST </w:t>
       </w:r>
       <w:proofErr w:type="spellStart"/>
       <w:r>
@@ -469,6 +493,38 @@
       <w:proofErr w:type="spellEnd"/>
       <w:r>
         <w:t>!)</w:t>
+      </w:r>
+    </w:p>
+    <w:p>
+      <w:pPr>
+        <w:pStyle w:val="ListParagraph"/>
+      </w:pPr>
+      <w:r>
+        <w:t>-No quotes around path</w:t>
+      </w:r>
+    </w:p>
+    <w:p>
+      <w:pPr>
+        <w:pStyle w:val="ListParagraph"/>
+      </w:pPr>
+      <w:r>
+        <w:t xml:space="preserve">-MUST create the database in </w:t>
+      </w:r>
+      <w:proofErr w:type="spellStart"/>
+      <w:r>
+        <w:t>mysql</w:t>
+      </w:r>
+      <w:proofErr w:type="spellEnd"/>
+      <w:r>
+        <w:t xml:space="preserve"> BEFORE importing the .</w:t>
+      </w:r>
+      <w:proofErr w:type="spellStart"/>
+      <w:r>
+        <w:t>sql</w:t>
+      </w:r>
+      <w:proofErr w:type="spellEnd"/>
+      <w:r>
+        <w:t xml:space="preserve"> file that tells MySQL how to build</w:t>
       </w:r>
     </w:p>
     <w:p>
@@ -1402,15 +1458,7 @@
       </w:r>
       <w:proofErr w:type="spellEnd"/>
       <w:r>
-        <w:t xml:space="preserve"> as buttons are clicked </w:t>
-      </w:r>
-      <w:proofErr w:type="gramStart"/>
-      <w:r>
-        <w:t>etc</w:t>
-      </w:r>
-      <w:proofErr w:type="gramEnd"/>
-      <w:r>
-        <w:t>.)</w:t>
+        <w:t xml:space="preserve"> as buttons are clicked etc.)</w:t>
       </w:r>
     </w:p>
     <w:p>
@@ -1482,6 +1530,7 @@
         </w:numPr>
       </w:pPr>
     </w:p>
+    <w:p/>
     <w:sectPr>
       <w:pgSz w:w="12240" w:h="15840"/>
       <w:pgMar w:top="1440" w:right="1440" w:bottom="1440" w:left="1440" w:header="720" w:footer="720" w:gutter="0"/>
@@ -1772,6 +1821,7 @@
   <w:style w:type="paragraph" w:default="1" w:styleId="Normal">
     <w:name w:val="Normal"/>
     <w:qFormat/>
+    <w:rsid w:val="007C194A"/>
   </w:style>
   <w:style w:type="character" w:default="1" w:styleId="DefaultParagraphFont">
     <w:name w:val="Default Paragraph Font"/>
@@ -1805,7 +1855,7 @@
     <w:basedOn w:val="DefaultParagraphFont"/>
     <w:uiPriority w:val="99"/>
     <w:unhideWhenUsed/>
-    <w:rsid w:val="00CF1905"/>
+    <w:rsid w:val="007C194A"/>
     <w:rPr>
       <w:color w:val="0000FF" w:themeColor="hyperlink"/>
       <w:u w:val="single"/>
@@ -1816,91 +1866,11 @@
     <w:basedOn w:val="Normal"/>
     <w:uiPriority w:val="34"/>
     <w:qFormat/>
-    <w:rsid w:val="00CF1905"/>
+    <w:rsid w:val="007C194A"/>
     <w:pPr>
       <w:ind w:left="720"/>
       <w:contextualSpacing/>
     </w:pPr>
-  </w:style>
-  <w:style w:type="character" w:styleId="FollowedHyperlink">
-    <w:name w:val="FollowedHyperlink"/>
-    <w:basedOn w:val="DefaultParagraphFont"/>
-    <w:uiPriority w:val="99"/>
-    <w:semiHidden/>
-    <w:unhideWhenUsed/>
-    <w:rsid w:val="00E86C78"/>
-    <w:rPr>
-      <w:color w:val="800080" w:themeColor="followedHyperlink"/>
-      <w:u w:val="single"/>
-    </w:rPr>
-  </w:style>
-  <w:style w:type="paragraph" w:styleId="HTMLPreformatted">
-    <w:name w:val="HTML Preformatted"/>
-    <w:basedOn w:val="Normal"/>
-    <w:link w:val="HTMLPreformattedChar"/>
-    <w:uiPriority w:val="99"/>
-    <w:semiHidden/>
-    <w:unhideWhenUsed/>
-    <w:rsid w:val="008A20B1"/>
-    <w:pPr>
-      <w:tabs>
-        <w:tab w:val="left" w:pos="916"/>
-        <w:tab w:val="left" w:pos="1832"/>
-        <w:tab w:val="left" w:pos="2748"/>
-        <w:tab w:val="left" w:pos="3664"/>
-        <w:tab w:val="left" w:pos="4580"/>
-        <w:tab w:val="left" w:pos="5496"/>
-        <w:tab w:val="left" w:pos="6412"/>
-        <w:tab w:val="left" w:pos="7328"/>
-        <w:tab w:val="left" w:pos="8244"/>
-        <w:tab w:val="left" w:pos="9160"/>
-        <w:tab w:val="left" w:pos="10076"/>
-        <w:tab w:val="left" w:pos="10992"/>
-        <w:tab w:val="left" w:pos="11908"/>
-        <w:tab w:val="left" w:pos="12824"/>
-        <w:tab w:val="left" w:pos="13740"/>
-        <w:tab w:val="left" w:pos="14656"/>
-      </w:tabs>
-      <w:spacing w:after="0"/>
-    </w:pPr>
-    <w:rPr>
-      <w:rFonts w:ascii="Courier New" w:eastAsia="Times New Roman" w:hAnsi="Courier New" w:cs="Courier New"/>
-      <w:sz w:val="20"/>
-      <w:szCs w:val="20"/>
-    </w:rPr>
-  </w:style>
-  <w:style w:type="character" w:customStyle="1" w:styleId="HTMLPreformattedChar">
-    <w:name w:val="HTML Preformatted Char"/>
-    <w:basedOn w:val="DefaultParagraphFont"/>
-    <w:link w:val="HTMLPreformatted"/>
-    <w:uiPriority w:val="99"/>
-    <w:semiHidden/>
-    <w:rsid w:val="008A20B1"/>
-    <w:rPr>
-      <w:rFonts w:ascii="Courier New" w:eastAsia="Times New Roman" w:hAnsi="Courier New" w:cs="Courier New"/>
-      <w:sz w:val="20"/>
-      <w:szCs w:val="20"/>
-    </w:rPr>
-  </w:style>
-  <w:style w:type="character" w:customStyle="1" w:styleId="pln">
-    <w:name w:val="pln"/>
-    <w:basedOn w:val="DefaultParagraphFont"/>
-    <w:rsid w:val="008A20B1"/>
-  </w:style>
-  <w:style w:type="character" w:customStyle="1" w:styleId="pun">
-    <w:name w:val="pun"/>
-    <w:basedOn w:val="DefaultParagraphFont"/>
-    <w:rsid w:val="008A20B1"/>
-  </w:style>
-  <w:style w:type="character" w:customStyle="1" w:styleId="kwd">
-    <w:name w:val="kwd"/>
-    <w:basedOn w:val="DefaultParagraphFont"/>
-    <w:rsid w:val="008A20B1"/>
-  </w:style>
-  <w:style w:type="character" w:customStyle="1" w:styleId="lit">
-    <w:name w:val="lit"/>
-    <w:basedOn w:val="DefaultParagraphFont"/>
-    <w:rsid w:val="008A20B1"/>
   </w:style>
 </w:styles>
 </file>
@@ -2064,6 +2034,7 @@
   <w:style w:type="paragraph" w:default="1" w:styleId="Normal">
     <w:name w:val="Normal"/>
     <w:qFormat/>
+    <w:rsid w:val="007C194A"/>
   </w:style>
   <w:style w:type="character" w:default="1" w:styleId="DefaultParagraphFont">
     <w:name w:val="Default Paragraph Font"/>
@@ -2097,7 +2068,7 @@
     <w:basedOn w:val="DefaultParagraphFont"/>
     <w:uiPriority w:val="99"/>
     <w:unhideWhenUsed/>
-    <w:rsid w:val="00CF1905"/>
+    <w:rsid w:val="007C194A"/>
     <w:rPr>
       <w:color w:val="0000FF" w:themeColor="hyperlink"/>
       <w:u w:val="single"/>
@@ -2108,91 +2079,11 @@
     <w:basedOn w:val="Normal"/>
     <w:uiPriority w:val="34"/>
     <w:qFormat/>
-    <w:rsid w:val="00CF1905"/>
+    <w:rsid w:val="007C194A"/>
     <w:pPr>
       <w:ind w:left="720"/>
       <w:contextualSpacing/>
     </w:pPr>
-  </w:style>
-  <w:style w:type="character" w:styleId="FollowedHyperlink">
-    <w:name w:val="FollowedHyperlink"/>
-    <w:basedOn w:val="DefaultParagraphFont"/>
-    <w:uiPriority w:val="99"/>
-    <w:semiHidden/>
-    <w:unhideWhenUsed/>
-    <w:rsid w:val="00E86C78"/>
-    <w:rPr>
-      <w:color w:val="800080" w:themeColor="followedHyperlink"/>
-      <w:u w:val="single"/>
-    </w:rPr>
-  </w:style>
-  <w:style w:type="paragraph" w:styleId="HTMLPreformatted">
-    <w:name w:val="HTML Preformatted"/>
-    <w:basedOn w:val="Normal"/>
-    <w:link w:val="HTMLPreformattedChar"/>
-    <w:uiPriority w:val="99"/>
-    <w:semiHidden/>
-    <w:unhideWhenUsed/>
-    <w:rsid w:val="008A20B1"/>
-    <w:pPr>
-      <w:tabs>
-        <w:tab w:val="left" w:pos="916"/>
-        <w:tab w:val="left" w:pos="1832"/>
-        <w:tab w:val="left" w:pos="2748"/>
-        <w:tab w:val="left" w:pos="3664"/>
-        <w:tab w:val="left" w:pos="4580"/>
-        <w:tab w:val="left" w:pos="5496"/>
-        <w:tab w:val="left" w:pos="6412"/>
-        <w:tab w:val="left" w:pos="7328"/>
-        <w:tab w:val="left" w:pos="8244"/>
-        <w:tab w:val="left" w:pos="9160"/>
-        <w:tab w:val="left" w:pos="10076"/>
-        <w:tab w:val="left" w:pos="10992"/>
-        <w:tab w:val="left" w:pos="11908"/>
-        <w:tab w:val="left" w:pos="12824"/>
-        <w:tab w:val="left" w:pos="13740"/>
-        <w:tab w:val="left" w:pos="14656"/>
-      </w:tabs>
-      <w:spacing w:after="0"/>
-    </w:pPr>
-    <w:rPr>
-      <w:rFonts w:ascii="Courier New" w:eastAsia="Times New Roman" w:hAnsi="Courier New" w:cs="Courier New"/>
-      <w:sz w:val="20"/>
-      <w:szCs w:val="20"/>
-    </w:rPr>
-  </w:style>
-  <w:style w:type="character" w:customStyle="1" w:styleId="HTMLPreformattedChar">
-    <w:name w:val="HTML Preformatted Char"/>
-    <w:basedOn w:val="DefaultParagraphFont"/>
-    <w:link w:val="HTMLPreformatted"/>
-    <w:uiPriority w:val="99"/>
-    <w:semiHidden/>
-    <w:rsid w:val="008A20B1"/>
-    <w:rPr>
-      <w:rFonts w:ascii="Courier New" w:eastAsia="Times New Roman" w:hAnsi="Courier New" w:cs="Courier New"/>
-      <w:sz w:val="20"/>
-      <w:szCs w:val="20"/>
-    </w:rPr>
-  </w:style>
-  <w:style w:type="character" w:customStyle="1" w:styleId="pln">
-    <w:name w:val="pln"/>
-    <w:basedOn w:val="DefaultParagraphFont"/>
-    <w:rsid w:val="008A20B1"/>
-  </w:style>
-  <w:style w:type="character" w:customStyle="1" w:styleId="pun">
-    <w:name w:val="pun"/>
-    <w:basedOn w:val="DefaultParagraphFont"/>
-    <w:rsid w:val="008A20B1"/>
-  </w:style>
-  <w:style w:type="character" w:customStyle="1" w:styleId="kwd">
-    <w:name w:val="kwd"/>
-    <w:basedOn w:val="DefaultParagraphFont"/>
-    <w:rsid w:val="008A20B1"/>
-  </w:style>
-  <w:style w:type="character" w:customStyle="1" w:styleId="lit">
-    <w:name w:val="lit"/>
-    <w:basedOn w:val="DefaultParagraphFont"/>
-    <w:rsid w:val="008A20B1"/>
   </w:style>
 </w:styles>
 </file>

--- a/Database References for Russ.docx
+++ b/Database References for Russ.docx
@@ -48,15 +48,7 @@
         <w:pStyle w:val="ListParagraph"/>
       </w:pPr>
       <w:r>
-        <w:t>(</w:t>
-      </w:r>
-      <w:proofErr w:type="gramStart"/>
-      <w:r>
-        <w:t>shows</w:t>
-      </w:r>
-      <w:proofErr w:type="gramEnd"/>
-      <w:r>
-        <w:t xml:space="preserve"> how to set up primary key that automatically increments and enforce unique user id’s)</w:t>
+        <w:t>(shows how to set up primary key that automatically increments and enforce unique user id’s)</w:t>
       </w:r>
     </w:p>
     <w:p>
@@ -81,15 +73,7 @@
         </w:r>
       </w:hyperlink>
       <w:r>
-        <w:t xml:space="preserve"> (linking android app capabilities to eclipse java </w:t>
-      </w:r>
-      <w:proofErr w:type="spellStart"/>
-      <w:r>
-        <w:t>proj</w:t>
-      </w:r>
-      <w:proofErr w:type="spellEnd"/>
-      <w:r>
-        <w:t>)</w:t>
+        <w:t xml:space="preserve"> (linking android app capabilities to eclipse java proj)</w:t>
       </w:r>
     </w:p>
     <w:p>
@@ -109,15 +93,7 @@
         </w:r>
       </w:hyperlink>
       <w:r>
-        <w:t xml:space="preserve"> (connecting to </w:t>
-      </w:r>
-      <w:proofErr w:type="spellStart"/>
-      <w:r>
-        <w:t>mysql</w:t>
-      </w:r>
-      <w:proofErr w:type="spellEnd"/>
-      <w:r>
-        <w:t xml:space="preserve"> database in eclipse using java)</w:t>
+        <w:t xml:space="preserve"> (connecting to mysql database in eclipse using java)</w:t>
       </w:r>
     </w:p>
     <w:p>
@@ -137,23 +113,7 @@
         </w:r>
       </w:hyperlink>
       <w:r>
-        <w:t xml:space="preserve"> (inserting data to a </w:t>
-      </w:r>
-      <w:proofErr w:type="spellStart"/>
-      <w:r>
-        <w:t>db</w:t>
-      </w:r>
-      <w:proofErr w:type="spellEnd"/>
-      <w:r>
-        <w:t xml:space="preserve"> from java in </w:t>
-      </w:r>
-      <w:proofErr w:type="spellStart"/>
-      <w:r>
-        <w:t>eclispse</w:t>
-      </w:r>
-      <w:proofErr w:type="spellEnd"/>
-      <w:r>
-        <w:t>)</w:t>
+        <w:t xml:space="preserve"> (inserting data to a db from java in eclispse)</w:t>
       </w:r>
     </w:p>
     <w:p>
@@ -193,15 +153,7 @@
         </w:r>
       </w:hyperlink>
       <w:r>
-        <w:t xml:space="preserve"> (adding timestamps to </w:t>
-      </w:r>
-      <w:proofErr w:type="spellStart"/>
-      <w:r>
-        <w:t>db’s</w:t>
-      </w:r>
-      <w:proofErr w:type="spellEnd"/>
-      <w:r>
-        <w:t>)</w:t>
+        <w:t xml:space="preserve"> (adding timestamps to db’s)</w:t>
       </w:r>
     </w:p>
     <w:p>
@@ -242,125 +194,27 @@
         <w:pStyle w:val="ListParagraph"/>
       </w:pPr>
       <w:r>
-        <w:t xml:space="preserve">(This is for how to backup/ share the database across computers, user = “your username”, pass = “your password”.  Must enter </w:t>
-      </w:r>
-      <w:proofErr w:type="spellStart"/>
-      <w:r>
-        <w:t>mysqldump</w:t>
-      </w:r>
-      <w:proofErr w:type="spellEnd"/>
-      <w:r>
-        <w:t xml:space="preserve"> through the WINDOWS </w:t>
-      </w:r>
-      <w:proofErr w:type="spellStart"/>
-      <w:r>
-        <w:t>cmd</w:t>
-      </w:r>
-      <w:proofErr w:type="spellEnd"/>
-      <w:r>
-        <w:t xml:space="preserve"> line, NOT </w:t>
-      </w:r>
-      <w:proofErr w:type="spellStart"/>
-      <w:r>
-        <w:t>mysql</w:t>
-      </w:r>
-      <w:proofErr w:type="spellEnd"/>
-      <w:r>
-        <w:t xml:space="preserve"> </w:t>
-      </w:r>
-      <w:proofErr w:type="spellStart"/>
-      <w:r>
-        <w:t>cmd</w:t>
-      </w:r>
-      <w:proofErr w:type="spellEnd"/>
-      <w:r>
-        <w:t xml:space="preserve"> line, input line was: </w:t>
-      </w:r>
-    </w:p>
-    <w:p>
-      <w:pPr>
-        <w:pStyle w:val="ListParagraph"/>
-      </w:pPr>
-      <w:proofErr w:type="gramStart"/>
-      <w:r>
-        <w:t>first</w:t>
-      </w:r>
-      <w:proofErr w:type="gramEnd"/>
-      <w:r>
-        <w:t xml:space="preserve">: cd </w:t>
-      </w:r>
-      <w:r>
-        <w:t>C</w:t>
-      </w:r>
-      <w:r>
-        <w:t>:\Program Files\MySQL\MySQL SERVER 5.5\bin (to navigate to the executable) then enter (</w:t>
-      </w:r>
-      <w:proofErr w:type="spellStart"/>
-      <w:r>
-        <w:t>mysqldump</w:t>
-      </w:r>
-      <w:proofErr w:type="spellEnd"/>
-      <w:r>
-        <w:t xml:space="preserve"> –u root –p[</w:t>
-      </w:r>
-      <w:proofErr w:type="spellStart"/>
-      <w:r>
-        <w:t>root_password</w:t>
-      </w:r>
-      <w:proofErr w:type="spellEnd"/>
-      <w:r>
-        <w:t>] [</w:t>
-      </w:r>
-      <w:proofErr w:type="spellStart"/>
-      <w:r>
-        <w:t>db</w:t>
-      </w:r>
-      <w:proofErr w:type="spellEnd"/>
-      <w:r>
-        <w:t xml:space="preserve"> name] &gt; </w:t>
-      </w:r>
-      <w:proofErr w:type="spellStart"/>
-      <w:r>
-        <w:t>filename.sql</w:t>
-      </w:r>
-      <w:proofErr w:type="spellEnd"/>
-      <w:r>
-        <w:t>)</w:t>
-      </w:r>
-      <w:r>
-        <w:t xml:space="preserve">, I entered: </w:t>
-      </w:r>
-      <w:proofErr w:type="spellStart"/>
-      <w:r>
-        <w:t>mysqldump</w:t>
-      </w:r>
-      <w:proofErr w:type="spellEnd"/>
-      <w:r>
-        <w:t xml:space="preserve"> –u root –p  game &gt;  C:\Users\Russ </w:t>
-      </w:r>
-      <w:proofErr w:type="spellStart"/>
-      <w:r>
-        <w:t>Mehring</w:t>
-      </w:r>
-      <w:proofErr w:type="spellEnd"/>
-      <w:r>
-        <w:t>\Desktop\game\</w:t>
-      </w:r>
-      <w:proofErr w:type="spellStart"/>
-      <w:r>
-        <w:t>game.sql</w:t>
-      </w:r>
-      <w:proofErr w:type="spellEnd"/>
-      <w:r>
-        <w:t xml:space="preserve">  &lt;- this being the file to save to.)  OR if that gives </w:t>
-      </w:r>
-      <w:r>
-        <w:t xml:space="preserve">access </w:t>
-      </w:r>
-      <w:r>
-        <w:t>errors try: (</w:t>
-      </w:r>
-      <w:proofErr w:type="spellStart"/>
+        <w:t xml:space="preserve">(This is for how to backup/ share the database across computers, user = “your username”, pass = “your password”.  Must enter mysqldump through the WINDOWS cmd line, NOT mysql cmd line, input line was: </w:t>
+      </w:r>
+    </w:p>
+    <w:p>
+      <w:pPr>
+        <w:pStyle w:val="ListParagraph"/>
+      </w:pPr>
+      <w:r>
+        <w:t>first: cd C:\Program Files\MySQL\MySQL SERVER 5.5\bin (to navigate to the executable) then enter (mysqldump –u root –p[root_password] [db name] &gt; filenam</w:t>
+      </w:r>
+      <w:r>
+        <w:t>e.sql), I entered: mysqldump –u</w:t>
+      </w:r>
+      <w:r>
+        <w:t xml:space="preserve"> root –p </w:t>
+      </w:r>
+      <w:bookmarkStart w:id="0" w:name="_GoBack"/>
+      <w:bookmarkEnd w:id="0"/>
+      <w:r>
+        <w:t>game &gt;  C:\Users\Russ Mehring\Desktop\game\game.sql  &lt;- this being the file to save to.)  OR if that gives access errors try: (</w:t>
+      </w:r>
       <w:r>
         <w:rPr>
           <w:rFonts w:ascii="Consolas" w:hAnsi="Consolas" w:cs="Consolas"/>
@@ -369,9 +223,8 @@
           <w:szCs w:val="18"/>
           <w:shd w:val="clear" w:color="auto" w:fill="EEEEEE"/>
         </w:rPr>
-        <w:t>mysqldump</w:t>
-      </w:r>
-      <w:proofErr w:type="spellEnd"/>
+        <w:t>my</w:t>
+      </w:r>
       <w:r>
         <w:rPr>
           <w:rFonts w:ascii="Consolas" w:hAnsi="Consolas" w:cs="Consolas"/>
@@ -380,9 +233,8 @@
           <w:szCs w:val="18"/>
           <w:shd w:val="clear" w:color="auto" w:fill="EEEEEE"/>
         </w:rPr>
-        <w:t xml:space="preserve"> --single-transaction -u root -p game &gt; </w:t>
-      </w:r>
-      <w:proofErr w:type="spellStart"/>
+        <w:t xml:space="preserve">sqldump --single-transaction </w:t>
+      </w:r>
       <w:r>
         <w:rPr>
           <w:rFonts w:ascii="Consolas" w:hAnsi="Consolas" w:cs="Consolas"/>
@@ -391,108 +243,64 @@
           <w:szCs w:val="18"/>
           <w:shd w:val="clear" w:color="auto" w:fill="EEEEEE"/>
         </w:rPr>
-        <w:t>game.sql</w:t>
-      </w:r>
-      <w:proofErr w:type="spellEnd"/>
-      <w:r>
-        <w:t>)</w:t>
-      </w:r>
-      <w:r>
-        <w:t xml:space="preserve"> </w:t>
-      </w:r>
-      <w:proofErr w:type="gramStart"/>
-      <w:r>
-        <w:t>This</w:t>
-      </w:r>
-      <w:proofErr w:type="gramEnd"/>
-      <w:r>
-        <w:t xml:space="preserve"> is how you back-up the database</w:t>
-      </w:r>
-      <w:r>
-        <w:t xml:space="preserve"> into a shell script</w:t>
-      </w:r>
-      <w:bookmarkStart w:id="0" w:name="_GoBack"/>
-      <w:bookmarkEnd w:id="0"/>
-      <w:r>
-        <w:t xml:space="preserve">.  </w:t>
-      </w:r>
-    </w:p>
-    <w:p>
-      <w:pPr>
-        <w:pStyle w:val="ListParagraph"/>
-      </w:pPr>
-    </w:p>
-    <w:p>
-      <w:pPr>
-        <w:pStyle w:val="ListParagraph"/>
-      </w:pPr>
-      <w:r>
-        <w:t xml:space="preserve">To upload the </w:t>
-      </w:r>
-      <w:r>
-        <w:t xml:space="preserve">database type:  </w:t>
-      </w:r>
-      <w:proofErr w:type="spellStart"/>
-      <w:r>
-        <w:t>mysql</w:t>
-      </w:r>
-      <w:proofErr w:type="spellEnd"/>
-      <w:r>
-        <w:t xml:space="preserve"> –</w:t>
-      </w:r>
-      <w:proofErr w:type="spellStart"/>
-      <w:r>
-        <w:t>uroot</w:t>
-      </w:r>
-      <w:proofErr w:type="spellEnd"/>
-      <w:r>
-        <w:t xml:space="preserve"> –</w:t>
-      </w:r>
-      <w:proofErr w:type="spellStart"/>
-      <w:r>
-        <w:t>pPassword</w:t>
-      </w:r>
-      <w:proofErr w:type="spellEnd"/>
-      <w:r>
-        <w:t xml:space="preserve"> </w:t>
-      </w:r>
-      <w:proofErr w:type="spellStart"/>
-      <w:r>
-        <w:t>dbname</w:t>
-      </w:r>
-      <w:proofErr w:type="spellEnd"/>
-      <w:r>
-        <w:t xml:space="preserve"> &lt; path</w:t>
-      </w:r>
-      <w:r>
-        <w:t xml:space="preserve"> </w:t>
-      </w:r>
-    </w:p>
-    <w:p>
-      <w:pPr>
-        <w:pStyle w:val="ListParagraph"/>
-      </w:pPr>
-      <w:r>
-        <w:t>-</w:t>
-      </w:r>
-      <w:r>
-        <w:t xml:space="preserve"> (NOTE: the command is JUST </w:t>
-      </w:r>
-      <w:proofErr w:type="spellStart"/>
-      <w:r>
-        <w:t>mysql</w:t>
-      </w:r>
-      <w:proofErr w:type="spellEnd"/>
-      <w:r>
-        <w:t xml:space="preserve">, NOT </w:t>
-      </w:r>
-      <w:proofErr w:type="spellStart"/>
-      <w:r>
-        <w:t>mysqldump</w:t>
-      </w:r>
-      <w:proofErr w:type="spellEnd"/>
-      <w:r>
-        <w:t>!)</w:t>
+        <w:t>–</w:t>
+      </w:r>
+      <w:r>
+        <w:rPr>
+          <w:rFonts w:ascii="Consolas" w:hAnsi="Consolas" w:cs="Consolas"/>
+          <w:color w:val="111111"/>
+          <w:sz w:val="18"/>
+          <w:szCs w:val="18"/>
+          <w:shd w:val="clear" w:color="auto" w:fill="EEEEEE"/>
+        </w:rPr>
+        <w:t>u</w:t>
+      </w:r>
+      <w:r>
+        <w:rPr>
+          <w:rFonts w:ascii="Consolas" w:hAnsi="Consolas" w:cs="Consolas"/>
+          <w:color w:val="111111"/>
+          <w:sz w:val="18"/>
+          <w:szCs w:val="18"/>
+          <w:shd w:val="clear" w:color="auto" w:fill="EEEEEE"/>
+        </w:rPr>
+        <w:t xml:space="preserve"> root -p</w:t>
+      </w:r>
+      <w:r>
+        <w:rPr>
+          <w:rFonts w:ascii="Consolas" w:hAnsi="Consolas" w:cs="Consolas"/>
+          <w:color w:val="111111"/>
+          <w:sz w:val="18"/>
+          <w:szCs w:val="18"/>
+          <w:shd w:val="clear" w:color="auto" w:fill="EEEEEE"/>
+        </w:rPr>
+        <w:t>game &gt; game.sql</w:t>
+      </w:r>
+      <w:r>
+        <w:t xml:space="preserve">) This is how you back-up the database into a shell script.  </w:t>
+      </w:r>
+      <w:r>
+        <w:t>Can also try: mysqldump –u root –pScruffy#1 --databases game &gt;game.sql</w:t>
+      </w:r>
+    </w:p>
+    <w:p>
+      <w:pPr>
+        <w:pStyle w:val="ListParagraph"/>
+      </w:pPr>
+    </w:p>
+    <w:p>
+      <w:pPr>
+        <w:pStyle w:val="ListParagraph"/>
+      </w:pPr>
+      <w:r>
+        <w:t xml:space="preserve">To upload the database type:  mysql –uroot –pPassword dbname &lt; path </w:t>
+      </w:r>
+    </w:p>
+    <w:p>
+      <w:pPr>
+        <w:pStyle w:val="ListParagraph"/>
+      </w:pPr>
+      <w:r>
+        <w:t>- (NOTE: the command is JUST mysql, NOT mysqldump!)</w:t>
       </w:r>
     </w:p>
     <w:p>
@@ -508,23 +316,7 @@
         <w:pStyle w:val="ListParagraph"/>
       </w:pPr>
       <w:r>
-        <w:t xml:space="preserve">-MUST create the database in </w:t>
-      </w:r>
-      <w:proofErr w:type="spellStart"/>
-      <w:r>
-        <w:t>mysql</w:t>
-      </w:r>
-      <w:proofErr w:type="spellEnd"/>
-      <w:r>
-        <w:t xml:space="preserve"> BEFORE importing the .</w:t>
-      </w:r>
-      <w:proofErr w:type="spellStart"/>
-      <w:r>
-        <w:t>sql</w:t>
-      </w:r>
-      <w:proofErr w:type="spellEnd"/>
-      <w:r>
-        <w:t xml:space="preserve"> file that tells MySQL how to build</w:t>
+        <w:t>-MUST create the database in mysql BEFORE importing the .sql file that tells MySQL how to build</w:t>
       </w:r>
     </w:p>
     <w:p>
@@ -590,29 +382,15 @@
           <w:bdr w:val="none" w:sz="0" w:space="0" w:color="auto" w:frame="1"/>
         </w:rPr>
       </w:pPr>
-      <w:proofErr w:type="spellStart"/>
-      <w:proofErr w:type="gramStart"/>
-      <w:r>
-        <w:rPr>
-          <w:rFonts w:ascii="Consolas" w:eastAsia="Times New Roman" w:hAnsi="Consolas" w:cs="Consolas"/>
-          <w:color w:val="000000"/>
-          <w:sz w:val="21"/>
-          <w:szCs w:val="21"/>
-          <w:bdr w:val="none" w:sz="0" w:space="0" w:color="auto" w:frame="1"/>
-        </w:rPr>
-        <w:t>mysql</w:t>
-      </w:r>
-      <w:proofErr w:type="spellEnd"/>
-      <w:proofErr w:type="gramEnd"/>
-      <w:r>
-        <w:rPr>
-          <w:rFonts w:ascii="Consolas" w:eastAsia="Times New Roman" w:hAnsi="Consolas" w:cs="Consolas"/>
-          <w:color w:val="000000"/>
-          <w:sz w:val="21"/>
-          <w:szCs w:val="21"/>
-          <w:bdr w:val="none" w:sz="0" w:space="0" w:color="auto" w:frame="1"/>
-        </w:rPr>
-        <w:t xml:space="preserve">&gt; </w:t>
+      <w:r>
+        <w:rPr>
+          <w:rFonts w:ascii="Consolas" w:eastAsia="Times New Roman" w:hAnsi="Consolas" w:cs="Consolas"/>
+          <w:color w:val="000000"/>
+          <w:sz w:val="21"/>
+          <w:szCs w:val="21"/>
+          <w:bdr w:val="none" w:sz="0" w:space="0" w:color="auto" w:frame="1"/>
+        </w:rPr>
+        <w:t xml:space="preserve">mysql&gt; </w:t>
       </w:r>
       <w:r>
         <w:rPr>
@@ -632,29 +410,7 @@
           <w:szCs w:val="21"/>
           <w:bdr w:val="none" w:sz="0" w:space="0" w:color="auto" w:frame="1"/>
         </w:rPr>
-        <w:t xml:space="preserve"> </w:t>
-      </w:r>
-      <w:proofErr w:type="spellStart"/>
-      <w:r>
-        <w:rPr>
-          <w:rFonts w:ascii="Consolas" w:eastAsia="Times New Roman" w:hAnsi="Consolas" w:cs="Consolas"/>
-          <w:color w:val="000000"/>
-          <w:sz w:val="21"/>
-          <w:szCs w:val="21"/>
-          <w:bdr w:val="none" w:sz="0" w:space="0" w:color="auto" w:frame="1"/>
-        </w:rPr>
-        <w:t>foreign_key_checks</w:t>
-      </w:r>
-      <w:proofErr w:type="spellEnd"/>
-      <w:r>
-        <w:rPr>
-          <w:rFonts w:ascii="Consolas" w:eastAsia="Times New Roman" w:hAnsi="Consolas" w:cs="Consolas"/>
-          <w:color w:val="000000"/>
-          <w:sz w:val="21"/>
-          <w:szCs w:val="21"/>
-          <w:bdr w:val="none" w:sz="0" w:space="0" w:color="auto" w:frame="1"/>
-        </w:rPr>
-        <w:t xml:space="preserve"> = </w:t>
+        <w:t xml:space="preserve"> foreign_key_checks = </w:t>
       </w:r>
       <w:r>
         <w:rPr>
@@ -742,29 +498,15 @@
           <w:bdr w:val="none" w:sz="0" w:space="0" w:color="auto" w:frame="1"/>
         </w:rPr>
       </w:pPr>
-      <w:proofErr w:type="spellStart"/>
-      <w:proofErr w:type="gramStart"/>
-      <w:r>
-        <w:rPr>
-          <w:rFonts w:ascii="Consolas" w:eastAsia="Times New Roman" w:hAnsi="Consolas" w:cs="Consolas"/>
-          <w:color w:val="000000"/>
-          <w:sz w:val="21"/>
-          <w:szCs w:val="21"/>
-          <w:bdr w:val="none" w:sz="0" w:space="0" w:color="auto" w:frame="1"/>
-        </w:rPr>
-        <w:t>mysql</w:t>
-      </w:r>
-      <w:proofErr w:type="spellEnd"/>
-      <w:proofErr w:type="gramEnd"/>
-      <w:r>
-        <w:rPr>
-          <w:rFonts w:ascii="Consolas" w:eastAsia="Times New Roman" w:hAnsi="Consolas" w:cs="Consolas"/>
-          <w:color w:val="000000"/>
-          <w:sz w:val="21"/>
-          <w:szCs w:val="21"/>
-          <w:bdr w:val="none" w:sz="0" w:space="0" w:color="auto" w:frame="1"/>
-        </w:rPr>
-        <w:t xml:space="preserve">&gt; </w:t>
+      <w:r>
+        <w:rPr>
+          <w:rFonts w:ascii="Consolas" w:eastAsia="Times New Roman" w:hAnsi="Consolas" w:cs="Consolas"/>
+          <w:color w:val="000000"/>
+          <w:sz w:val="21"/>
+          <w:szCs w:val="21"/>
+          <w:bdr w:val="none" w:sz="0" w:space="0" w:color="auto" w:frame="1"/>
+        </w:rPr>
+        <w:t xml:space="preserve">mysql&gt; </w:t>
       </w:r>
       <w:r>
         <w:rPr>
@@ -804,20 +546,58 @@
           <w:szCs w:val="21"/>
           <w:bdr w:val="none" w:sz="0" w:space="0" w:color="auto" w:frame="1"/>
         </w:rPr>
+        <w:t xml:space="preserve"> tblUsedDestination </w:t>
+      </w:r>
+      <w:r>
+        <w:rPr>
+          <w:rFonts w:ascii="Consolas" w:eastAsia="Times New Roman" w:hAnsi="Consolas" w:cs="Consolas"/>
+          <w:color w:val="00008B"/>
+          <w:sz w:val="21"/>
+          <w:szCs w:val="21"/>
+          <w:bdr w:val="none" w:sz="0" w:space="0" w:color="auto" w:frame="1"/>
+        </w:rPr>
+        <w:t>add</w:t>
+      </w:r>
+      <w:r>
+        <w:rPr>
+          <w:rFonts w:ascii="Consolas" w:eastAsia="Times New Roman" w:hAnsi="Consolas" w:cs="Consolas"/>
+          <w:color w:val="000000"/>
+          <w:sz w:val="21"/>
+          <w:szCs w:val="21"/>
+          <w:bdr w:val="none" w:sz="0" w:space="0" w:color="auto" w:frame="1"/>
+        </w:rPr>
         <w:t xml:space="preserve"> </w:t>
       </w:r>
-      <w:proofErr w:type="spellStart"/>
-      <w:r>
-        <w:rPr>
-          <w:rFonts w:ascii="Consolas" w:eastAsia="Times New Roman" w:hAnsi="Consolas" w:cs="Consolas"/>
-          <w:color w:val="000000"/>
-          <w:sz w:val="21"/>
-          <w:szCs w:val="21"/>
-          <w:bdr w:val="none" w:sz="0" w:space="0" w:color="auto" w:frame="1"/>
-        </w:rPr>
-        <w:t>tblUsedDestination</w:t>
-      </w:r>
-      <w:proofErr w:type="spellEnd"/>
+      <w:r>
+        <w:rPr>
+          <w:rFonts w:ascii="Consolas" w:eastAsia="Times New Roman" w:hAnsi="Consolas" w:cs="Consolas"/>
+          <w:color w:val="00008B"/>
+          <w:sz w:val="21"/>
+          <w:szCs w:val="21"/>
+          <w:bdr w:val="none" w:sz="0" w:space="0" w:color="auto" w:frame="1"/>
+        </w:rPr>
+        <w:t>constraint</w:t>
+      </w:r>
+      <w:r>
+        <w:rPr>
+          <w:rFonts w:ascii="Consolas" w:eastAsia="Times New Roman" w:hAnsi="Consolas" w:cs="Consolas"/>
+          <w:color w:val="000000"/>
+          <w:sz w:val="21"/>
+          <w:szCs w:val="21"/>
+          <w:bdr w:val="none" w:sz="0" w:space="0" w:color="auto" w:frame="1"/>
+        </w:rPr>
+        <w:t xml:space="preserve"> f_operatorId </w:t>
+      </w:r>
+      <w:r>
+        <w:rPr>
+          <w:rFonts w:ascii="Consolas" w:eastAsia="Times New Roman" w:hAnsi="Consolas" w:cs="Consolas"/>
+          <w:color w:val="00008B"/>
+          <w:sz w:val="21"/>
+          <w:szCs w:val="21"/>
+          <w:bdr w:val="none" w:sz="0" w:space="0" w:color="auto" w:frame="1"/>
+        </w:rPr>
+        <w:t>foreign</w:t>
+      </w:r>
       <w:r>
         <w:rPr>
           <w:rFonts w:ascii="Consolas" w:eastAsia="Times New Roman" w:hAnsi="Consolas" w:cs="Consolas"/>
@@ -836,17 +616,17 @@
           <w:szCs w:val="21"/>
           <w:bdr w:val="none" w:sz="0" w:space="0" w:color="auto" w:frame="1"/>
         </w:rPr>
-        <w:t>add</w:t>
-      </w:r>
-      <w:r>
-        <w:rPr>
-          <w:rFonts w:ascii="Consolas" w:eastAsia="Times New Roman" w:hAnsi="Consolas" w:cs="Consolas"/>
-          <w:color w:val="000000"/>
-          <w:sz w:val="21"/>
-          <w:szCs w:val="21"/>
-          <w:bdr w:val="none" w:sz="0" w:space="0" w:color="auto" w:frame="1"/>
-        </w:rPr>
-        <w:t xml:space="preserve"> </w:t>
+        <w:t>key</w:t>
+      </w:r>
+      <w:r>
+        <w:rPr>
+          <w:rFonts w:ascii="Consolas" w:eastAsia="Times New Roman" w:hAnsi="Consolas" w:cs="Consolas"/>
+          <w:color w:val="000000"/>
+          <w:sz w:val="21"/>
+          <w:szCs w:val="21"/>
+          <w:bdr w:val="none" w:sz="0" w:space="0" w:color="auto" w:frame="1"/>
+        </w:rPr>
+        <w:t xml:space="preserve">(iOperatorId) </w:t>
       </w:r>
       <w:r>
         <w:rPr>
@@ -856,110 +636,6 @@
           <w:szCs w:val="21"/>
           <w:bdr w:val="none" w:sz="0" w:space="0" w:color="auto" w:frame="1"/>
         </w:rPr>
-        <w:t>constraint</w:t>
-      </w:r>
-      <w:r>
-        <w:rPr>
-          <w:rFonts w:ascii="Consolas" w:eastAsia="Times New Roman" w:hAnsi="Consolas" w:cs="Consolas"/>
-          <w:color w:val="000000"/>
-          <w:sz w:val="21"/>
-          <w:szCs w:val="21"/>
-          <w:bdr w:val="none" w:sz="0" w:space="0" w:color="auto" w:frame="1"/>
-        </w:rPr>
-        <w:t xml:space="preserve"> </w:t>
-      </w:r>
-      <w:proofErr w:type="spellStart"/>
-      <w:r>
-        <w:rPr>
-          <w:rFonts w:ascii="Consolas" w:eastAsia="Times New Roman" w:hAnsi="Consolas" w:cs="Consolas"/>
-          <w:color w:val="000000"/>
-          <w:sz w:val="21"/>
-          <w:szCs w:val="21"/>
-          <w:bdr w:val="none" w:sz="0" w:space="0" w:color="auto" w:frame="1"/>
-        </w:rPr>
-        <w:t>f_operatorId</w:t>
-      </w:r>
-      <w:proofErr w:type="spellEnd"/>
-      <w:r>
-        <w:rPr>
-          <w:rFonts w:ascii="Consolas" w:eastAsia="Times New Roman" w:hAnsi="Consolas" w:cs="Consolas"/>
-          <w:color w:val="000000"/>
-          <w:sz w:val="21"/>
-          <w:szCs w:val="21"/>
-          <w:bdr w:val="none" w:sz="0" w:space="0" w:color="auto" w:frame="1"/>
-        </w:rPr>
-        <w:t xml:space="preserve"> </w:t>
-      </w:r>
-      <w:r>
-        <w:rPr>
-          <w:rFonts w:ascii="Consolas" w:eastAsia="Times New Roman" w:hAnsi="Consolas" w:cs="Consolas"/>
-          <w:color w:val="00008B"/>
-          <w:sz w:val="21"/>
-          <w:szCs w:val="21"/>
-          <w:bdr w:val="none" w:sz="0" w:space="0" w:color="auto" w:frame="1"/>
-        </w:rPr>
-        <w:t>foreign</w:t>
-      </w:r>
-      <w:r>
-        <w:rPr>
-          <w:rFonts w:ascii="Consolas" w:eastAsia="Times New Roman" w:hAnsi="Consolas" w:cs="Consolas"/>
-          <w:color w:val="000000"/>
-          <w:sz w:val="21"/>
-          <w:szCs w:val="21"/>
-          <w:bdr w:val="none" w:sz="0" w:space="0" w:color="auto" w:frame="1"/>
-        </w:rPr>
-        <w:t xml:space="preserve"> </w:t>
-      </w:r>
-      <w:r>
-        <w:rPr>
-          <w:rFonts w:ascii="Consolas" w:eastAsia="Times New Roman" w:hAnsi="Consolas" w:cs="Consolas"/>
-          <w:color w:val="00008B"/>
-          <w:sz w:val="21"/>
-          <w:szCs w:val="21"/>
-          <w:bdr w:val="none" w:sz="0" w:space="0" w:color="auto" w:frame="1"/>
-        </w:rPr>
-        <w:t>key</w:t>
-      </w:r>
-      <w:r>
-        <w:rPr>
-          <w:rFonts w:ascii="Consolas" w:eastAsia="Times New Roman" w:hAnsi="Consolas" w:cs="Consolas"/>
-          <w:color w:val="000000"/>
-          <w:sz w:val="21"/>
-          <w:szCs w:val="21"/>
-          <w:bdr w:val="none" w:sz="0" w:space="0" w:color="auto" w:frame="1"/>
-        </w:rPr>
-        <w:t>(</w:t>
-      </w:r>
-      <w:proofErr w:type="spellStart"/>
-      <w:r>
-        <w:rPr>
-          <w:rFonts w:ascii="Consolas" w:eastAsia="Times New Roman" w:hAnsi="Consolas" w:cs="Consolas"/>
-          <w:color w:val="000000"/>
-          <w:sz w:val="21"/>
-          <w:szCs w:val="21"/>
-          <w:bdr w:val="none" w:sz="0" w:space="0" w:color="auto" w:frame="1"/>
-        </w:rPr>
-        <w:t>iOperatorId</w:t>
-      </w:r>
-      <w:proofErr w:type="spellEnd"/>
-      <w:r>
-        <w:rPr>
-          <w:rFonts w:ascii="Consolas" w:eastAsia="Times New Roman" w:hAnsi="Consolas" w:cs="Consolas"/>
-          <w:color w:val="000000"/>
-          <w:sz w:val="21"/>
-          <w:szCs w:val="21"/>
-          <w:bdr w:val="none" w:sz="0" w:space="0" w:color="auto" w:frame="1"/>
-        </w:rPr>
-        <w:t xml:space="preserve">) </w:t>
-      </w:r>
-      <w:r>
-        <w:rPr>
-          <w:rFonts w:ascii="Consolas" w:eastAsia="Times New Roman" w:hAnsi="Consolas" w:cs="Consolas"/>
-          <w:color w:val="00008B"/>
-          <w:sz w:val="21"/>
-          <w:szCs w:val="21"/>
-          <w:bdr w:val="none" w:sz="0" w:space="0" w:color="auto" w:frame="1"/>
-        </w:rPr>
         <w:t>references</w:t>
       </w:r>
       <w:r>
@@ -970,51 +646,7 @@
           <w:szCs w:val="21"/>
           <w:bdr w:val="none" w:sz="0" w:space="0" w:color="auto" w:frame="1"/>
         </w:rPr>
-        <w:t xml:space="preserve"> </w:t>
-      </w:r>
-      <w:proofErr w:type="spellStart"/>
-      <w:r>
-        <w:rPr>
-          <w:rFonts w:ascii="Consolas" w:eastAsia="Times New Roman" w:hAnsi="Consolas" w:cs="Consolas"/>
-          <w:color w:val="000000"/>
-          <w:sz w:val="21"/>
-          <w:szCs w:val="21"/>
-          <w:bdr w:val="none" w:sz="0" w:space="0" w:color="auto" w:frame="1"/>
-        </w:rPr>
-        <w:t>tblOperators</w:t>
-      </w:r>
-      <w:proofErr w:type="spellEnd"/>
-      <w:r>
-        <w:rPr>
-          <w:rFonts w:ascii="Consolas" w:eastAsia="Times New Roman" w:hAnsi="Consolas" w:cs="Consolas"/>
-          <w:color w:val="000000"/>
-          <w:sz w:val="21"/>
-          <w:szCs w:val="21"/>
-          <w:bdr w:val="none" w:sz="0" w:space="0" w:color="auto" w:frame="1"/>
-        </w:rPr>
-        <w:t xml:space="preserve"> (</w:t>
-      </w:r>
-      <w:proofErr w:type="spellStart"/>
-      <w:r>
-        <w:rPr>
-          <w:rFonts w:ascii="Consolas" w:eastAsia="Times New Roman" w:hAnsi="Consolas" w:cs="Consolas"/>
-          <w:color w:val="000000"/>
-          <w:sz w:val="21"/>
-          <w:szCs w:val="21"/>
-          <w:bdr w:val="none" w:sz="0" w:space="0" w:color="auto" w:frame="1"/>
-        </w:rPr>
-        <w:t>iOperatorId</w:t>
-      </w:r>
-      <w:proofErr w:type="spellEnd"/>
-      <w:r>
-        <w:rPr>
-          <w:rFonts w:ascii="Consolas" w:eastAsia="Times New Roman" w:hAnsi="Consolas" w:cs="Consolas"/>
-          <w:color w:val="000000"/>
-          <w:sz w:val="21"/>
-          <w:szCs w:val="21"/>
-          <w:bdr w:val="none" w:sz="0" w:space="0" w:color="auto" w:frame="1"/>
-        </w:rPr>
-        <w:t>); Query</w:t>
+        <w:t xml:space="preserve"> tblOperators (iOperatorId); Query</w:t>
       </w:r>
     </w:p>
     <w:p>
@@ -1119,7 +751,6 @@
         </w:rPr>
         <w:t xml:space="preserve"> sec) Records: </w:t>
       </w:r>
-      <w:proofErr w:type="gramStart"/>
       <w:r>
         <w:rPr>
           <w:rFonts w:ascii="Consolas" w:eastAsia="Times New Roman" w:hAnsi="Consolas" w:cs="Consolas"/>
@@ -1138,18 +769,7 @@
           <w:szCs w:val="21"/>
           <w:bdr w:val="none" w:sz="0" w:space="0" w:color="auto" w:frame="1"/>
         </w:rPr>
-        <w:t xml:space="preserve">  Duplicates</w:t>
-      </w:r>
-      <w:proofErr w:type="gramEnd"/>
-      <w:r>
-        <w:rPr>
-          <w:rFonts w:ascii="Consolas" w:eastAsia="Times New Roman" w:hAnsi="Consolas" w:cs="Consolas"/>
-          <w:color w:val="000000"/>
-          <w:sz w:val="21"/>
-          <w:szCs w:val="21"/>
-          <w:bdr w:val="none" w:sz="0" w:space="0" w:color="auto" w:frame="1"/>
-        </w:rPr>
-        <w:t xml:space="preserve">: </w:t>
+        <w:t xml:space="preserve">  Duplicates: </w:t>
       </w:r>
       <w:r>
         <w:rPr>
@@ -1246,29 +866,15 @@
           <w:szCs w:val="21"/>
         </w:rPr>
       </w:pPr>
-      <w:proofErr w:type="spellStart"/>
-      <w:proofErr w:type="gramStart"/>
-      <w:r>
-        <w:rPr>
-          <w:rFonts w:ascii="Consolas" w:eastAsia="Times New Roman" w:hAnsi="Consolas" w:cs="Consolas"/>
-          <w:color w:val="000000"/>
-          <w:sz w:val="21"/>
-          <w:szCs w:val="21"/>
-          <w:bdr w:val="none" w:sz="0" w:space="0" w:color="auto" w:frame="1"/>
-        </w:rPr>
-        <w:t>mysql</w:t>
-      </w:r>
-      <w:proofErr w:type="spellEnd"/>
-      <w:proofErr w:type="gramEnd"/>
-      <w:r>
-        <w:rPr>
-          <w:rFonts w:ascii="Consolas" w:eastAsia="Times New Roman" w:hAnsi="Consolas" w:cs="Consolas"/>
-          <w:color w:val="000000"/>
-          <w:sz w:val="21"/>
-          <w:szCs w:val="21"/>
-          <w:bdr w:val="none" w:sz="0" w:space="0" w:color="auto" w:frame="1"/>
-        </w:rPr>
-        <w:t xml:space="preserve">&gt; </w:t>
+      <w:r>
+        <w:rPr>
+          <w:rFonts w:ascii="Consolas" w:eastAsia="Times New Roman" w:hAnsi="Consolas" w:cs="Consolas"/>
+          <w:color w:val="000000"/>
+          <w:sz w:val="21"/>
+          <w:szCs w:val="21"/>
+          <w:bdr w:val="none" w:sz="0" w:space="0" w:color="auto" w:frame="1"/>
+        </w:rPr>
+        <w:t xml:space="preserve">mysql&gt; </w:t>
       </w:r>
       <w:r>
         <w:rPr>
@@ -1288,29 +894,7 @@
           <w:szCs w:val="21"/>
           <w:bdr w:val="none" w:sz="0" w:space="0" w:color="auto" w:frame="1"/>
         </w:rPr>
-        <w:t xml:space="preserve"> </w:t>
-      </w:r>
-      <w:proofErr w:type="spellStart"/>
-      <w:r>
-        <w:rPr>
-          <w:rFonts w:ascii="Consolas" w:eastAsia="Times New Roman" w:hAnsi="Consolas" w:cs="Consolas"/>
-          <w:color w:val="000000"/>
-          <w:sz w:val="21"/>
-          <w:szCs w:val="21"/>
-          <w:bdr w:val="none" w:sz="0" w:space="0" w:color="auto" w:frame="1"/>
-        </w:rPr>
-        <w:t>foreign_key_checks</w:t>
-      </w:r>
-      <w:proofErr w:type="spellEnd"/>
-      <w:r>
-        <w:rPr>
-          <w:rFonts w:ascii="Consolas" w:eastAsia="Times New Roman" w:hAnsi="Consolas" w:cs="Consolas"/>
-          <w:color w:val="000000"/>
-          <w:sz w:val="21"/>
-          <w:szCs w:val="21"/>
-          <w:bdr w:val="none" w:sz="0" w:space="0" w:color="auto" w:frame="1"/>
-        </w:rPr>
-        <w:t xml:space="preserve"> = </w:t>
+        <w:t xml:space="preserve"> foreign_key_checks = </w:t>
       </w:r>
       <w:r>
         <w:rPr>
@@ -1367,30 +951,12 @@
           <w:u w:val="single"/>
         </w:rPr>
       </w:pPr>
-      <w:proofErr w:type="spellStart"/>
-      <w:proofErr w:type="gramStart"/>
       <w:r>
         <w:rPr>
           <w:b/>
           <w:u w:val="single"/>
         </w:rPr>
-        <w:t>WindowBuilder</w:t>
-      </w:r>
-      <w:proofErr w:type="spellEnd"/>
-      <w:r>
-        <w:rPr>
-          <w:b/>
-          <w:u w:val="single"/>
-        </w:rPr>
-        <w:t>(</w:t>
-      </w:r>
-      <w:proofErr w:type="gramEnd"/>
-      <w:r>
-        <w:rPr>
-          <w:b/>
-          <w:u w:val="single"/>
-        </w:rPr>
-        <w:t>Eclipse)</w:t>
+        <w:t>WindowBuilder(Eclipse)</w:t>
       </w:r>
     </w:p>
     <w:p>
@@ -1450,15 +1016,7 @@
         </w:r>
       </w:hyperlink>
       <w:r>
-        <w:t xml:space="preserve"> (Creating new </w:t>
-      </w:r>
-      <w:proofErr w:type="spellStart"/>
-      <w:r>
-        <w:t>Jframes</w:t>
-      </w:r>
-      <w:proofErr w:type="spellEnd"/>
-      <w:r>
-        <w:t xml:space="preserve"> as buttons are clicked etc.)</w:t>
+        <w:t xml:space="preserve"> (Creating new Jframes as buttons are clicked etc.)</w:t>
       </w:r>
     </w:p>
     <w:p>

--- a/Database References for Russ.docx
+++ b/Database References for Russ.docx
@@ -210,8 +210,6 @@
       <w:r>
         <w:t xml:space="preserve"> root –p </w:t>
       </w:r>
-      <w:bookmarkStart w:id="0" w:name="_GoBack"/>
-      <w:bookmarkEnd w:id="0"/>
       <w:r>
         <w:t>game &gt;  C:\Users\Russ Mehring\Desktop\game\game.sql  &lt;- this being the file to save to.)  OR if that gives access errors try: (</w:t>
       </w:r>
@@ -263,7 +261,7 @@
           <w:szCs w:val="18"/>
           <w:shd w:val="clear" w:color="auto" w:fill="EEEEEE"/>
         </w:rPr>
-        <w:t xml:space="preserve"> root -p</w:t>
+        <w:t xml:space="preserve">root </w:t>
       </w:r>
       <w:r>
         <w:rPr>
@@ -273,14 +271,107 @@
           <w:szCs w:val="18"/>
           <w:shd w:val="clear" w:color="auto" w:fill="EEEEEE"/>
         </w:rPr>
+        <w:t>–</w:t>
+      </w:r>
+      <w:r>
+        <w:rPr>
+          <w:rFonts w:ascii="Consolas" w:hAnsi="Consolas" w:cs="Consolas"/>
+          <w:color w:val="111111"/>
+          <w:sz w:val="18"/>
+          <w:szCs w:val="18"/>
+          <w:shd w:val="clear" w:color="auto" w:fill="EEEEEE"/>
+        </w:rPr>
+        <w:t>p</w:t>
+      </w:r>
+      <w:r>
+        <w:rPr>
+          <w:rFonts w:ascii="Consolas" w:hAnsi="Consolas" w:cs="Consolas"/>
+          <w:color w:val="111111"/>
+          <w:sz w:val="18"/>
+          <w:szCs w:val="18"/>
+          <w:shd w:val="clear" w:color="auto" w:fill="EEEEEE"/>
+        </w:rPr>
+        <w:t xml:space="preserve"> </w:t>
+      </w:r>
+      <w:r>
+        <w:rPr>
+          <w:rFonts w:ascii="Consolas" w:hAnsi="Consolas" w:cs="Consolas"/>
+          <w:color w:val="111111"/>
+          <w:sz w:val="18"/>
+          <w:szCs w:val="18"/>
+          <w:shd w:val="clear" w:color="auto" w:fill="EEEEEE"/>
+        </w:rPr>
         <w:t>game &gt; game.sql</w:t>
       </w:r>
       <w:r>
         <w:t xml:space="preserve">) This is how you back-up the database into a shell script.  </w:t>
       </w:r>
       <w:r>
-        <w:t>Can also try: mysqldump –u root –pScruffy#1 --databases game &gt;game.sql</w:t>
-      </w:r>
+        <w:t>Can also try: mysqldump –u root –pScruffy#1 --databases game &gt;</w:t>
+      </w:r>
+      <w:r>
+        <w:t xml:space="preserve"> </w:t>
+      </w:r>
+      <w:r>
+        <w:t>game.sql</w:t>
+      </w:r>
+    </w:p>
+    <w:p>
+      <w:pPr>
+        <w:pStyle w:val="HTMLPreformatted"/>
+        <w:shd w:val="clear" w:color="auto" w:fill="EEEEEE"/>
+        <w:spacing w:line="267" w:lineRule="atLeast"/>
+        <w:textAlignment w:val="baseline"/>
+        <w:rPr>
+          <w:rFonts w:ascii="Consolas" w:hAnsi="Consolas" w:cs="Consolas"/>
+          <w:color w:val="000000"/>
+          <w:sz w:val="21"/>
+          <w:szCs w:val="21"/>
+        </w:rPr>
+      </w:pPr>
+      <w:r>
+        <w:t xml:space="preserve">      </w:t>
+      </w:r>
+      <w:r>
+        <w:t xml:space="preserve">Or: </w:t>
+      </w:r>
+      <w:r>
+        <w:rPr>
+          <w:rFonts w:ascii="Consolas" w:hAnsi="Consolas" w:cs="Consolas"/>
+          <w:color w:val="000000"/>
+          <w:sz w:val="21"/>
+          <w:szCs w:val="21"/>
+          <w:bdr w:val="none" w:sz="0" w:space="0" w:color="auto" w:frame="1"/>
+        </w:rPr>
+        <w:t xml:space="preserve">mysqldump -uroot -p --all-databases &gt; </w:t>
+      </w:r>
+      <w:r>
+        <w:rPr>
+          <w:rFonts w:ascii="Consolas" w:hAnsi="Consolas" w:cs="Consolas"/>
+          <w:color w:val="000000"/>
+          <w:sz w:val="21"/>
+          <w:szCs w:val="21"/>
+          <w:bdr w:val="none" w:sz="0" w:space="0" w:color="auto" w:frame="1"/>
+        </w:rPr>
+        <w:t>game</w:t>
+      </w:r>
+      <w:bookmarkStart w:id="0" w:name="_GoBack"/>
+      <w:bookmarkEnd w:id="0"/>
+      <w:r>
+        <w:rPr>
+          <w:rFonts w:ascii="Consolas" w:hAnsi="Consolas" w:cs="Consolas"/>
+          <w:color w:val="000000"/>
+          <w:sz w:val="21"/>
+          <w:szCs w:val="21"/>
+          <w:bdr w:val="none" w:sz="0" w:space="0" w:color="auto" w:frame="1"/>
+        </w:rPr>
+        <w:t>.sql</w:t>
+      </w:r>
+    </w:p>
+    <w:p>
+      <w:pPr>
+        <w:pStyle w:val="ListParagraph"/>
+      </w:pPr>
     </w:p>
     <w:p>
       <w:pPr>
@@ -1430,6 +1521,59 @@
       <w:contextualSpacing/>
     </w:pPr>
   </w:style>
+  <w:style w:type="paragraph" w:styleId="HTMLPreformatted">
+    <w:name w:val="HTML Preformatted"/>
+    <w:basedOn w:val="Normal"/>
+    <w:link w:val="HTMLPreformattedChar"/>
+    <w:uiPriority w:val="99"/>
+    <w:semiHidden/>
+    <w:unhideWhenUsed/>
+    <w:rsid w:val="009D6FB3"/>
+    <w:pPr>
+      <w:tabs>
+        <w:tab w:val="left" w:pos="916"/>
+        <w:tab w:val="left" w:pos="1832"/>
+        <w:tab w:val="left" w:pos="2748"/>
+        <w:tab w:val="left" w:pos="3664"/>
+        <w:tab w:val="left" w:pos="4580"/>
+        <w:tab w:val="left" w:pos="5496"/>
+        <w:tab w:val="left" w:pos="6412"/>
+        <w:tab w:val="left" w:pos="7328"/>
+        <w:tab w:val="left" w:pos="8244"/>
+        <w:tab w:val="left" w:pos="9160"/>
+        <w:tab w:val="left" w:pos="10076"/>
+        <w:tab w:val="left" w:pos="10992"/>
+        <w:tab w:val="left" w:pos="11908"/>
+        <w:tab w:val="left" w:pos="12824"/>
+        <w:tab w:val="left" w:pos="13740"/>
+        <w:tab w:val="left" w:pos="14656"/>
+      </w:tabs>
+      <w:spacing w:after="0"/>
+    </w:pPr>
+    <w:rPr>
+      <w:rFonts w:ascii="Courier New" w:eastAsia="Times New Roman" w:hAnsi="Courier New" w:cs="Courier New"/>
+      <w:sz w:val="20"/>
+      <w:szCs w:val="20"/>
+    </w:rPr>
+  </w:style>
+  <w:style w:type="character" w:customStyle="1" w:styleId="HTMLPreformattedChar">
+    <w:name w:val="HTML Preformatted Char"/>
+    <w:basedOn w:val="DefaultParagraphFont"/>
+    <w:link w:val="HTMLPreformatted"/>
+    <w:uiPriority w:val="99"/>
+    <w:semiHidden/>
+    <w:rsid w:val="009D6FB3"/>
+    <w:rPr>
+      <w:rFonts w:ascii="Courier New" w:eastAsia="Times New Roman" w:hAnsi="Courier New" w:cs="Courier New"/>
+      <w:sz w:val="20"/>
+      <w:szCs w:val="20"/>
+    </w:rPr>
+  </w:style>
+  <w:style w:type="character" w:customStyle="1" w:styleId="pln">
+    <w:name w:val="pln"/>
+    <w:basedOn w:val="DefaultParagraphFont"/>
+    <w:rsid w:val="009D6FB3"/>
+  </w:style>
 </w:styles>
 </file>
 
@@ -1642,6 +1786,59 @@
       <w:ind w:left="720"/>
       <w:contextualSpacing/>
     </w:pPr>
+  </w:style>
+  <w:style w:type="paragraph" w:styleId="HTMLPreformatted">
+    <w:name w:val="HTML Preformatted"/>
+    <w:basedOn w:val="Normal"/>
+    <w:link w:val="HTMLPreformattedChar"/>
+    <w:uiPriority w:val="99"/>
+    <w:semiHidden/>
+    <w:unhideWhenUsed/>
+    <w:rsid w:val="009D6FB3"/>
+    <w:pPr>
+      <w:tabs>
+        <w:tab w:val="left" w:pos="916"/>
+        <w:tab w:val="left" w:pos="1832"/>
+        <w:tab w:val="left" w:pos="2748"/>
+        <w:tab w:val="left" w:pos="3664"/>
+        <w:tab w:val="left" w:pos="4580"/>
+        <w:tab w:val="left" w:pos="5496"/>
+        <w:tab w:val="left" w:pos="6412"/>
+        <w:tab w:val="left" w:pos="7328"/>
+        <w:tab w:val="left" w:pos="8244"/>
+        <w:tab w:val="left" w:pos="9160"/>
+        <w:tab w:val="left" w:pos="10076"/>
+        <w:tab w:val="left" w:pos="10992"/>
+        <w:tab w:val="left" w:pos="11908"/>
+        <w:tab w:val="left" w:pos="12824"/>
+        <w:tab w:val="left" w:pos="13740"/>
+        <w:tab w:val="left" w:pos="14656"/>
+      </w:tabs>
+      <w:spacing w:after="0"/>
+    </w:pPr>
+    <w:rPr>
+      <w:rFonts w:ascii="Courier New" w:eastAsia="Times New Roman" w:hAnsi="Courier New" w:cs="Courier New"/>
+      <w:sz w:val="20"/>
+      <w:szCs w:val="20"/>
+    </w:rPr>
+  </w:style>
+  <w:style w:type="character" w:customStyle="1" w:styleId="HTMLPreformattedChar">
+    <w:name w:val="HTML Preformatted Char"/>
+    <w:basedOn w:val="DefaultParagraphFont"/>
+    <w:link w:val="HTMLPreformatted"/>
+    <w:uiPriority w:val="99"/>
+    <w:semiHidden/>
+    <w:rsid w:val="009D6FB3"/>
+    <w:rPr>
+      <w:rFonts w:ascii="Courier New" w:eastAsia="Times New Roman" w:hAnsi="Courier New" w:cs="Courier New"/>
+      <w:sz w:val="20"/>
+      <w:szCs w:val="20"/>
+    </w:rPr>
+  </w:style>
+  <w:style w:type="character" w:customStyle="1" w:styleId="pln">
+    <w:name w:val="pln"/>
+    <w:basedOn w:val="DefaultParagraphFont"/>
+    <w:rsid w:val="009D6FB3"/>
   </w:style>
 </w:styles>
 </file>

--- a/Database References for Russ.docx
+++ b/Database References for Russ.docx
@@ -48,7 +48,15 @@
         <w:pStyle w:val="ListParagraph"/>
       </w:pPr>
       <w:r>
-        <w:t>(shows how to set up primary key that automatically increments and enforce unique user id’s)</w:t>
+        <w:t>(</w:t>
+      </w:r>
+      <w:proofErr w:type="gramStart"/>
+      <w:r>
+        <w:t>shows</w:t>
+      </w:r>
+      <w:proofErr w:type="gramEnd"/>
+      <w:r>
+        <w:t xml:space="preserve"> how to set up primary key that automatically increments and enforce unique user id’s)</w:t>
       </w:r>
     </w:p>
     <w:p>
@@ -73,7 +81,15 @@
         </w:r>
       </w:hyperlink>
       <w:r>
-        <w:t xml:space="preserve"> (linking android app capabilities to eclipse java proj)</w:t>
+        <w:t xml:space="preserve"> (linking android app capabilities to eclipse java </w:t>
+      </w:r>
+      <w:proofErr w:type="spellStart"/>
+      <w:r>
+        <w:t>proj</w:t>
+      </w:r>
+      <w:proofErr w:type="spellEnd"/>
+      <w:r>
+        <w:t>)</w:t>
       </w:r>
     </w:p>
     <w:p>
@@ -93,7 +109,15 @@
         </w:r>
       </w:hyperlink>
       <w:r>
-        <w:t xml:space="preserve"> (connecting to mysql database in eclipse using java)</w:t>
+        <w:t xml:space="preserve"> (connecting to </w:t>
+      </w:r>
+      <w:proofErr w:type="spellStart"/>
+      <w:r>
+        <w:t>mysql</w:t>
+      </w:r>
+      <w:proofErr w:type="spellEnd"/>
+      <w:r>
+        <w:t xml:space="preserve"> database in eclipse using java)</w:t>
       </w:r>
     </w:p>
     <w:p>
@@ -113,7 +137,23 @@
         </w:r>
       </w:hyperlink>
       <w:r>
-        <w:t xml:space="preserve"> (inserting data to a db from java in eclispse)</w:t>
+        <w:t xml:space="preserve"> (inserting data to a </w:t>
+      </w:r>
+      <w:proofErr w:type="spellStart"/>
+      <w:r>
+        <w:t>db</w:t>
+      </w:r>
+      <w:proofErr w:type="spellEnd"/>
+      <w:r>
+        <w:t xml:space="preserve"> from java in </w:t>
+      </w:r>
+      <w:proofErr w:type="spellStart"/>
+      <w:r>
+        <w:t>eclispse</w:t>
+      </w:r>
+      <w:proofErr w:type="spellEnd"/>
+      <w:r>
+        <w:t>)</w:t>
       </w:r>
     </w:p>
     <w:p>
@@ -153,7 +193,15 @@
         </w:r>
       </w:hyperlink>
       <w:r>
-        <w:t xml:space="preserve"> (adding timestamps to db’s)</w:t>
+        <w:t xml:space="preserve"> (adding timestamps to </w:t>
+      </w:r>
+      <w:proofErr w:type="spellStart"/>
+      <w:r>
+        <w:t>db’s</w:t>
+      </w:r>
+      <w:proofErr w:type="spellEnd"/>
+      <w:r>
+        <w:t>)</w:t>
       </w:r>
     </w:p>
     <w:p>
@@ -194,25 +242,137 @@
         <w:pStyle w:val="ListParagraph"/>
       </w:pPr>
       <w:r>
-        <w:t xml:space="preserve">(This is for how to backup/ share the database across computers, user = “your username”, pass = “your password”.  Must enter mysqldump through the WINDOWS cmd line, NOT mysql cmd line, input line was: </w:t>
-      </w:r>
-    </w:p>
-    <w:p>
-      <w:pPr>
-        <w:pStyle w:val="ListParagraph"/>
-      </w:pPr>
-      <w:r>
-        <w:t>first: cd C:\Program Files\MySQL\MySQL SERVER 5.5\bin (to navigate to the executable) then enter (mysqldump –u root –p[root_password] [db name] &gt; filenam</w:t>
-      </w:r>
-      <w:r>
-        <w:t>e.sql), I entered: mysqldump –u</w:t>
+        <w:t xml:space="preserve">(This is for how to backup/ share the database across computers, user = “your username”, pass = “your password”.  Must enter </w:t>
+      </w:r>
+      <w:proofErr w:type="spellStart"/>
+      <w:r>
+        <w:t>mysqldump</w:t>
+      </w:r>
+      <w:proofErr w:type="spellEnd"/>
+      <w:r>
+        <w:t xml:space="preserve"> through the WINDOWS </w:t>
+      </w:r>
+      <w:proofErr w:type="spellStart"/>
+      <w:r>
+        <w:t>cmd</w:t>
+      </w:r>
+      <w:proofErr w:type="spellEnd"/>
+      <w:r>
+        <w:t xml:space="preserve"> line, NOT </w:t>
+      </w:r>
+      <w:proofErr w:type="spellStart"/>
+      <w:r>
+        <w:t>mysql</w:t>
+      </w:r>
+      <w:proofErr w:type="spellEnd"/>
+      <w:r>
+        <w:t xml:space="preserve"> </w:t>
+      </w:r>
+      <w:proofErr w:type="spellStart"/>
+      <w:r>
+        <w:t>cmd</w:t>
+      </w:r>
+      <w:proofErr w:type="spellEnd"/>
+      <w:r>
+        <w:t xml:space="preserve"> line, input line was: </w:t>
+      </w:r>
+    </w:p>
+    <w:p>
+      <w:pPr>
+        <w:pStyle w:val="ListParagraph"/>
+      </w:pPr>
+      <w:bookmarkStart w:id="0" w:name="_GoBack"/>
+      <w:proofErr w:type="gramStart"/>
+      <w:r>
+        <w:t>cd</w:t>
+      </w:r>
+      <w:proofErr w:type="gramEnd"/>
+      <w:r>
+        <w:t xml:space="preserve"> C:\Program Files\MySQL\MySQL SERVER 5.5\bin </w:t>
+      </w:r>
+      <w:bookmarkEnd w:id="0"/>
+      <w:r>
+        <w:t xml:space="preserve">(to navigate to the executable) </w:t>
+      </w:r>
+    </w:p>
+    <w:p>
+      <w:pPr>
+        <w:pStyle w:val="ListParagraph"/>
+      </w:pPr>
+      <w:proofErr w:type="gramStart"/>
+      <w:r>
+        <w:t>then</w:t>
+      </w:r>
+      <w:proofErr w:type="gramEnd"/>
+      <w:r>
+        <w:t xml:space="preserve"> enter (</w:t>
+      </w:r>
+      <w:proofErr w:type="spellStart"/>
+      <w:r>
+        <w:t>mysqldump</w:t>
+      </w:r>
+      <w:proofErr w:type="spellEnd"/>
+      <w:r>
+        <w:t xml:space="preserve"> –u root –p[</w:t>
+      </w:r>
+      <w:proofErr w:type="spellStart"/>
+      <w:r>
+        <w:t>root_password</w:t>
+      </w:r>
+      <w:proofErr w:type="spellEnd"/>
+      <w:r>
+        <w:t>] [</w:t>
+      </w:r>
+      <w:proofErr w:type="spellStart"/>
+      <w:r>
+        <w:t>db</w:t>
+      </w:r>
+      <w:proofErr w:type="spellEnd"/>
+      <w:r>
+        <w:t xml:space="preserve"> name] &gt; </w:t>
+      </w:r>
+      <w:proofErr w:type="spellStart"/>
+      <w:r>
+        <w:t>filenam</w:t>
+      </w:r>
+      <w:r>
+        <w:t>e.sql</w:t>
+      </w:r>
+      <w:proofErr w:type="spellEnd"/>
+      <w:r>
+        <w:t xml:space="preserve">), I entered: </w:t>
+      </w:r>
+      <w:proofErr w:type="spellStart"/>
+      <w:r>
+        <w:t>mysqldump</w:t>
+      </w:r>
+      <w:proofErr w:type="spellEnd"/>
+      <w:r>
+        <w:t xml:space="preserve"> –u</w:t>
       </w:r>
       <w:r>
         <w:t xml:space="preserve"> root –p </w:t>
       </w:r>
       <w:r>
-        <w:t>game &gt;  C:\Users\Russ Mehring\Desktop\game\game.sql  &lt;- this being the file to save to.)  OR if that gives access errors try: (</w:t>
-      </w:r>
+        <w:t xml:space="preserve">game &gt;  C:\Users\Russ </w:t>
+      </w:r>
+      <w:proofErr w:type="spellStart"/>
+      <w:r>
+        <w:t>Mehring</w:t>
+      </w:r>
+      <w:proofErr w:type="spellEnd"/>
+      <w:r>
+        <w:t>\Desktop\game\</w:t>
+      </w:r>
+      <w:proofErr w:type="spellStart"/>
+      <w:r>
+        <w:t>game.sql</w:t>
+      </w:r>
+      <w:proofErr w:type="spellEnd"/>
+      <w:r>
+        <w:t xml:space="preserve">  &lt;- this being the file to save to.)  OR if that gives access errors try: (</w:t>
+      </w:r>
+      <w:proofErr w:type="spellStart"/>
       <w:r>
         <w:rPr>
           <w:rFonts w:ascii="Consolas" w:hAnsi="Consolas" w:cs="Consolas"/>
@@ -231,8 +391,9 @@
           <w:szCs w:val="18"/>
           <w:shd w:val="clear" w:color="auto" w:fill="EEEEEE"/>
         </w:rPr>
-        <w:t xml:space="preserve">sqldump --single-transaction </w:t>
-      </w:r>
+        <w:t>sqldump</w:t>
+      </w:r>
+      <w:proofErr w:type="spellEnd"/>
       <w:r>
         <w:rPr>
           <w:rFonts w:ascii="Consolas" w:hAnsi="Consolas" w:cs="Consolas"/>
@@ -241,7 +402,7 @@
           <w:szCs w:val="18"/>
           <w:shd w:val="clear" w:color="auto" w:fill="EEEEEE"/>
         </w:rPr>
-        <w:t>–</w:t>
+        <w:t xml:space="preserve"> --single-transaction </w:t>
       </w:r>
       <w:r>
         <w:rPr>
@@ -251,8 +412,9 @@
           <w:szCs w:val="18"/>
           <w:shd w:val="clear" w:color="auto" w:fill="EEEEEE"/>
         </w:rPr>
-        <w:t>u</w:t>
-      </w:r>
+        <w:t>–</w:t>
+      </w:r>
+      <w:proofErr w:type="spellStart"/>
       <w:r>
         <w:rPr>
           <w:rFonts w:ascii="Consolas" w:hAnsi="Consolas" w:cs="Consolas"/>
@@ -261,7 +423,7 @@
           <w:szCs w:val="18"/>
           <w:shd w:val="clear" w:color="auto" w:fill="EEEEEE"/>
         </w:rPr>
-        <w:t xml:space="preserve">root </w:t>
+        <w:t>u</w:t>
       </w:r>
       <w:r>
         <w:rPr>
@@ -271,8 +433,9 @@
           <w:szCs w:val="18"/>
           <w:shd w:val="clear" w:color="auto" w:fill="EEEEEE"/>
         </w:rPr>
-        <w:t>–</w:t>
-      </w:r>
+        <w:t>root</w:t>
+      </w:r>
+      <w:proofErr w:type="spellEnd"/>
       <w:r>
         <w:rPr>
           <w:rFonts w:ascii="Consolas" w:hAnsi="Consolas" w:cs="Consolas"/>
@@ -281,7 +444,7 @@
           <w:szCs w:val="18"/>
           <w:shd w:val="clear" w:color="auto" w:fill="EEEEEE"/>
         </w:rPr>
-        <w:t>p</w:t>
+        <w:t xml:space="preserve"> </w:t>
       </w:r>
       <w:r>
         <w:rPr>
@@ -291,7 +454,7 @@
           <w:szCs w:val="18"/>
           <w:shd w:val="clear" w:color="auto" w:fill="EEEEEE"/>
         </w:rPr>
-        <w:t xml:space="preserve"> </w:t>
+        <w:t>–</w:t>
       </w:r>
       <w:r>
         <w:rPr>
@@ -301,20 +464,70 @@
           <w:szCs w:val="18"/>
           <w:shd w:val="clear" w:color="auto" w:fill="EEEEEE"/>
         </w:rPr>
-        <w:t>game &gt; game.sql</w:t>
-      </w:r>
-      <w:r>
-        <w:t xml:space="preserve">) This is how you back-up the database into a shell script.  </w:t>
-      </w:r>
-      <w:r>
-        <w:t>Can also try: mysqldump –u root –pScruffy#1 --databases game &gt;</w:t>
-      </w:r>
-      <w:r>
+        <w:t>p</w:t>
+      </w:r>
+      <w:r>
+        <w:rPr>
+          <w:rFonts w:ascii="Consolas" w:hAnsi="Consolas" w:cs="Consolas"/>
+          <w:color w:val="111111"/>
+          <w:sz w:val="18"/>
+          <w:szCs w:val="18"/>
+          <w:shd w:val="clear" w:color="auto" w:fill="EEEEEE"/>
+        </w:rPr>
         <w:t xml:space="preserve"> </w:t>
       </w:r>
       <w:r>
+        <w:rPr>
+          <w:rFonts w:ascii="Consolas" w:hAnsi="Consolas" w:cs="Consolas"/>
+          <w:color w:val="111111"/>
+          <w:sz w:val="18"/>
+          <w:szCs w:val="18"/>
+          <w:shd w:val="clear" w:color="auto" w:fill="EEEEEE"/>
+        </w:rPr>
+        <w:t xml:space="preserve">game &gt; </w:t>
+      </w:r>
+      <w:proofErr w:type="spellStart"/>
+      <w:r>
+        <w:rPr>
+          <w:rFonts w:ascii="Consolas" w:hAnsi="Consolas" w:cs="Consolas"/>
+          <w:color w:val="111111"/>
+          <w:sz w:val="18"/>
+          <w:szCs w:val="18"/>
+          <w:shd w:val="clear" w:color="auto" w:fill="EEEEEE"/>
+        </w:rPr>
         <w:t>game.sql</w:t>
       </w:r>
+      <w:proofErr w:type="spellEnd"/>
+      <w:r>
+        <w:t xml:space="preserve">) </w:t>
+      </w:r>
+      <w:proofErr w:type="gramStart"/>
+      <w:r>
+        <w:t>This</w:t>
+      </w:r>
+      <w:proofErr w:type="gramEnd"/>
+      <w:r>
+        <w:t xml:space="preserve"> is how you back-up the database into a shell script.  </w:t>
+      </w:r>
+      <w:r>
+        <w:t xml:space="preserve">Can also try: </w:t>
+      </w:r>
+      <w:proofErr w:type="spellStart"/>
+      <w:r>
+        <w:t>mysqldump</w:t>
+      </w:r>
+      <w:proofErr w:type="spellEnd"/>
+      <w:r>
+        <w:t xml:space="preserve"> –u root –pScruffy#1 --databases game &gt;</w:t>
+      </w:r>
+      <w:r>
+        <w:t xml:space="preserve"> </w:t>
+      </w:r>
+      <w:proofErr w:type="spellStart"/>
+      <w:r>
+        <w:t>game.sql</w:t>
+      </w:r>
+      <w:proofErr w:type="spellEnd"/>
     </w:p>
     <w:p>
       <w:pPr>
@@ -335,6 +548,7 @@
       <w:r>
         <w:t xml:space="preserve">Or: </w:t>
       </w:r>
+      <w:proofErr w:type="spellStart"/>
       <w:r>
         <w:rPr>
           <w:rFonts w:ascii="Consolas" w:hAnsi="Consolas" w:cs="Consolas"/>
@@ -343,8 +557,9 @@
           <w:szCs w:val="21"/>
           <w:bdr w:val="none" w:sz="0" w:space="0" w:color="auto" w:frame="1"/>
         </w:rPr>
-        <w:t xml:space="preserve">mysqldump -uroot -p --all-databases &gt; </w:t>
-      </w:r>
+        <w:t>mysqldump</w:t>
+      </w:r>
+      <w:proofErr w:type="spellEnd"/>
       <w:r>
         <w:rPr>
           <w:rFonts w:ascii="Consolas" w:hAnsi="Consolas" w:cs="Consolas"/>
@@ -353,10 +568,41 @@
           <w:szCs w:val="21"/>
           <w:bdr w:val="none" w:sz="0" w:space="0" w:color="auto" w:frame="1"/>
         </w:rPr>
+        <w:t xml:space="preserve"> -</w:t>
+      </w:r>
+      <w:proofErr w:type="spellStart"/>
+      <w:r>
+        <w:rPr>
+          <w:rFonts w:ascii="Consolas" w:hAnsi="Consolas" w:cs="Consolas"/>
+          <w:color w:val="000000"/>
+          <w:sz w:val="21"/>
+          <w:szCs w:val="21"/>
+          <w:bdr w:val="none" w:sz="0" w:space="0" w:color="auto" w:frame="1"/>
+        </w:rPr>
+        <w:t>uroot</w:t>
+      </w:r>
+      <w:proofErr w:type="spellEnd"/>
+      <w:r>
+        <w:rPr>
+          <w:rFonts w:ascii="Consolas" w:hAnsi="Consolas" w:cs="Consolas"/>
+          <w:color w:val="000000"/>
+          <w:sz w:val="21"/>
+          <w:szCs w:val="21"/>
+          <w:bdr w:val="none" w:sz="0" w:space="0" w:color="auto" w:frame="1"/>
+        </w:rPr>
+        <w:t xml:space="preserve"> -p --all-databases &gt; </w:t>
+      </w:r>
+      <w:proofErr w:type="spellStart"/>
+      <w:r>
+        <w:rPr>
+          <w:rFonts w:ascii="Consolas" w:hAnsi="Consolas" w:cs="Consolas"/>
+          <w:color w:val="000000"/>
+          <w:sz w:val="21"/>
+          <w:szCs w:val="21"/>
+          <w:bdr w:val="none" w:sz="0" w:space="0" w:color="auto" w:frame="1"/>
+        </w:rPr>
         <w:t>game</w:t>
       </w:r>
-      <w:bookmarkStart w:id="0" w:name="_GoBack"/>
-      <w:bookmarkEnd w:id="0"/>
       <w:r>
         <w:rPr>
           <w:rFonts w:ascii="Consolas" w:hAnsi="Consolas" w:cs="Consolas"/>
@@ -367,31 +613,80 @@
         </w:rPr>
         <w:t>.sql</w:t>
       </w:r>
-    </w:p>
-    <w:p>
-      <w:pPr>
-        <w:pStyle w:val="ListParagraph"/>
-      </w:pPr>
-    </w:p>
-    <w:p>
-      <w:pPr>
-        <w:pStyle w:val="ListParagraph"/>
-      </w:pPr>
-    </w:p>
-    <w:p>
-      <w:pPr>
-        <w:pStyle w:val="ListParagraph"/>
-      </w:pPr>
-      <w:r>
-        <w:t xml:space="preserve">To upload the database type:  mysql –uroot –pPassword dbname &lt; path </w:t>
-      </w:r>
-    </w:p>
-    <w:p>
-      <w:pPr>
-        <w:pStyle w:val="ListParagraph"/>
-      </w:pPr>
-      <w:r>
-        <w:t>- (NOTE: the command is JUST mysql, NOT mysqldump!)</w:t>
+      <w:proofErr w:type="spellEnd"/>
+    </w:p>
+    <w:p>
+      <w:pPr>
+        <w:pStyle w:val="ListParagraph"/>
+      </w:pPr>
+    </w:p>
+    <w:p>
+      <w:pPr>
+        <w:pStyle w:val="ListParagraph"/>
+      </w:pPr>
+    </w:p>
+    <w:p>
+      <w:pPr>
+        <w:pStyle w:val="ListParagraph"/>
+      </w:pPr>
+      <w:r>
+        <w:t xml:space="preserve">To upload the database type:  </w:t>
+      </w:r>
+      <w:proofErr w:type="spellStart"/>
+      <w:r>
+        <w:t>mysql</w:t>
+      </w:r>
+      <w:proofErr w:type="spellEnd"/>
+      <w:r>
+        <w:t xml:space="preserve"> –</w:t>
+      </w:r>
+      <w:proofErr w:type="spellStart"/>
+      <w:r>
+        <w:t>uroot</w:t>
+      </w:r>
+      <w:proofErr w:type="spellEnd"/>
+      <w:r>
+        <w:t xml:space="preserve"> –</w:t>
+      </w:r>
+      <w:proofErr w:type="spellStart"/>
+      <w:r>
+        <w:t>pPassword</w:t>
+      </w:r>
+      <w:proofErr w:type="spellEnd"/>
+      <w:r>
+        <w:t xml:space="preserve"> </w:t>
+      </w:r>
+      <w:proofErr w:type="spellStart"/>
+      <w:r>
+        <w:t>dbname</w:t>
+      </w:r>
+      <w:proofErr w:type="spellEnd"/>
+      <w:r>
+        <w:t xml:space="preserve"> &lt; path </w:t>
+      </w:r>
+    </w:p>
+    <w:p>
+      <w:pPr>
+        <w:pStyle w:val="ListParagraph"/>
+      </w:pPr>
+      <w:r>
+        <w:t xml:space="preserve">- (NOTE: the command is JUST </w:t>
+      </w:r>
+      <w:proofErr w:type="spellStart"/>
+      <w:r>
+        <w:t>mysql</w:t>
+      </w:r>
+      <w:proofErr w:type="spellEnd"/>
+      <w:r>
+        <w:t xml:space="preserve">, NOT </w:t>
+      </w:r>
+      <w:proofErr w:type="spellStart"/>
+      <w:r>
+        <w:t>mysqldump</w:t>
+      </w:r>
+      <w:proofErr w:type="spellEnd"/>
+      <w:r>
+        <w:t>!)</w:t>
       </w:r>
     </w:p>
     <w:p>
@@ -407,7 +702,23 @@
         <w:pStyle w:val="ListParagraph"/>
       </w:pPr>
       <w:r>
-        <w:t>-MUST create the database in mysql BEFORE importing the .sql file that tells MySQL how to build</w:t>
+        <w:t xml:space="preserve">-MUST create the database in </w:t>
+      </w:r>
+      <w:proofErr w:type="spellStart"/>
+      <w:r>
+        <w:t>mysql</w:t>
+      </w:r>
+      <w:proofErr w:type="spellEnd"/>
+      <w:r>
+        <w:t xml:space="preserve"> BEFORE importing the .</w:t>
+      </w:r>
+      <w:proofErr w:type="spellStart"/>
+      <w:r>
+        <w:t>sql</w:t>
+      </w:r>
+      <w:proofErr w:type="spellEnd"/>
+      <w:r>
+        <w:t xml:space="preserve"> file that tells MySQL how to build</w:t>
       </w:r>
     </w:p>
     <w:p>
@@ -473,15 +784,29 @@
           <w:bdr w:val="none" w:sz="0" w:space="0" w:color="auto" w:frame="1"/>
         </w:rPr>
       </w:pPr>
-      <w:r>
-        <w:rPr>
-          <w:rFonts w:ascii="Consolas" w:eastAsia="Times New Roman" w:hAnsi="Consolas" w:cs="Consolas"/>
-          <w:color w:val="000000"/>
-          <w:sz w:val="21"/>
-          <w:szCs w:val="21"/>
-          <w:bdr w:val="none" w:sz="0" w:space="0" w:color="auto" w:frame="1"/>
-        </w:rPr>
-        <w:t xml:space="preserve">mysql&gt; </w:t>
+      <w:proofErr w:type="spellStart"/>
+      <w:proofErr w:type="gramStart"/>
+      <w:r>
+        <w:rPr>
+          <w:rFonts w:ascii="Consolas" w:eastAsia="Times New Roman" w:hAnsi="Consolas" w:cs="Consolas"/>
+          <w:color w:val="000000"/>
+          <w:sz w:val="21"/>
+          <w:szCs w:val="21"/>
+          <w:bdr w:val="none" w:sz="0" w:space="0" w:color="auto" w:frame="1"/>
+        </w:rPr>
+        <w:t>mysql</w:t>
+      </w:r>
+      <w:proofErr w:type="spellEnd"/>
+      <w:proofErr w:type="gramEnd"/>
+      <w:r>
+        <w:rPr>
+          <w:rFonts w:ascii="Consolas" w:eastAsia="Times New Roman" w:hAnsi="Consolas" w:cs="Consolas"/>
+          <w:color w:val="000000"/>
+          <w:sz w:val="21"/>
+          <w:szCs w:val="21"/>
+          <w:bdr w:val="none" w:sz="0" w:space="0" w:color="auto" w:frame="1"/>
+        </w:rPr>
+        <w:t xml:space="preserve">&gt; </w:t>
       </w:r>
       <w:r>
         <w:rPr>
@@ -501,7 +826,29 @@
           <w:szCs w:val="21"/>
           <w:bdr w:val="none" w:sz="0" w:space="0" w:color="auto" w:frame="1"/>
         </w:rPr>
-        <w:t xml:space="preserve"> foreign_key_checks = </w:t>
+        <w:t xml:space="preserve"> </w:t>
+      </w:r>
+      <w:proofErr w:type="spellStart"/>
+      <w:r>
+        <w:rPr>
+          <w:rFonts w:ascii="Consolas" w:eastAsia="Times New Roman" w:hAnsi="Consolas" w:cs="Consolas"/>
+          <w:color w:val="000000"/>
+          <w:sz w:val="21"/>
+          <w:szCs w:val="21"/>
+          <w:bdr w:val="none" w:sz="0" w:space="0" w:color="auto" w:frame="1"/>
+        </w:rPr>
+        <w:t>foreign_key_checks</w:t>
+      </w:r>
+      <w:proofErr w:type="spellEnd"/>
+      <w:r>
+        <w:rPr>
+          <w:rFonts w:ascii="Consolas" w:eastAsia="Times New Roman" w:hAnsi="Consolas" w:cs="Consolas"/>
+          <w:color w:val="000000"/>
+          <w:sz w:val="21"/>
+          <w:szCs w:val="21"/>
+          <w:bdr w:val="none" w:sz="0" w:space="0" w:color="auto" w:frame="1"/>
+        </w:rPr>
+        <w:t xml:space="preserve"> = </w:t>
       </w:r>
       <w:r>
         <w:rPr>
@@ -589,15 +936,29 @@
           <w:bdr w:val="none" w:sz="0" w:space="0" w:color="auto" w:frame="1"/>
         </w:rPr>
       </w:pPr>
-      <w:r>
-        <w:rPr>
-          <w:rFonts w:ascii="Consolas" w:eastAsia="Times New Roman" w:hAnsi="Consolas" w:cs="Consolas"/>
-          <w:color w:val="000000"/>
-          <w:sz w:val="21"/>
-          <w:szCs w:val="21"/>
-          <w:bdr w:val="none" w:sz="0" w:space="0" w:color="auto" w:frame="1"/>
-        </w:rPr>
-        <w:t xml:space="preserve">mysql&gt; </w:t>
+      <w:proofErr w:type="spellStart"/>
+      <w:proofErr w:type="gramStart"/>
+      <w:r>
+        <w:rPr>
+          <w:rFonts w:ascii="Consolas" w:eastAsia="Times New Roman" w:hAnsi="Consolas" w:cs="Consolas"/>
+          <w:color w:val="000000"/>
+          <w:sz w:val="21"/>
+          <w:szCs w:val="21"/>
+          <w:bdr w:val="none" w:sz="0" w:space="0" w:color="auto" w:frame="1"/>
+        </w:rPr>
+        <w:t>mysql</w:t>
+      </w:r>
+      <w:proofErr w:type="spellEnd"/>
+      <w:proofErr w:type="gramEnd"/>
+      <w:r>
+        <w:rPr>
+          <w:rFonts w:ascii="Consolas" w:eastAsia="Times New Roman" w:hAnsi="Consolas" w:cs="Consolas"/>
+          <w:color w:val="000000"/>
+          <w:sz w:val="21"/>
+          <w:szCs w:val="21"/>
+          <w:bdr w:val="none" w:sz="0" w:space="0" w:color="auto" w:frame="1"/>
+        </w:rPr>
+        <w:t xml:space="preserve">&gt; </w:t>
       </w:r>
       <w:r>
         <w:rPr>
@@ -637,7 +998,29 @@
           <w:szCs w:val="21"/>
           <w:bdr w:val="none" w:sz="0" w:space="0" w:color="auto" w:frame="1"/>
         </w:rPr>
-        <w:t xml:space="preserve"> tblUsedDestination </w:t>
+        <w:t xml:space="preserve"> </w:t>
+      </w:r>
+      <w:proofErr w:type="spellStart"/>
+      <w:r>
+        <w:rPr>
+          <w:rFonts w:ascii="Consolas" w:eastAsia="Times New Roman" w:hAnsi="Consolas" w:cs="Consolas"/>
+          <w:color w:val="000000"/>
+          <w:sz w:val="21"/>
+          <w:szCs w:val="21"/>
+          <w:bdr w:val="none" w:sz="0" w:space="0" w:color="auto" w:frame="1"/>
+        </w:rPr>
+        <w:t>tblUsedDestination</w:t>
+      </w:r>
+      <w:proofErr w:type="spellEnd"/>
+      <w:r>
+        <w:rPr>
+          <w:rFonts w:ascii="Consolas" w:eastAsia="Times New Roman" w:hAnsi="Consolas" w:cs="Consolas"/>
+          <w:color w:val="000000"/>
+          <w:sz w:val="21"/>
+          <w:szCs w:val="21"/>
+          <w:bdr w:val="none" w:sz="0" w:space="0" w:color="auto" w:frame="1"/>
+        </w:rPr>
+        <w:t xml:space="preserve"> </w:t>
       </w:r>
       <w:r>
         <w:rPr>
@@ -677,7 +1060,29 @@
           <w:szCs w:val="21"/>
           <w:bdr w:val="none" w:sz="0" w:space="0" w:color="auto" w:frame="1"/>
         </w:rPr>
-        <w:t xml:space="preserve"> f_operatorId </w:t>
+        <w:t xml:space="preserve"> </w:t>
+      </w:r>
+      <w:proofErr w:type="spellStart"/>
+      <w:r>
+        <w:rPr>
+          <w:rFonts w:ascii="Consolas" w:eastAsia="Times New Roman" w:hAnsi="Consolas" w:cs="Consolas"/>
+          <w:color w:val="000000"/>
+          <w:sz w:val="21"/>
+          <w:szCs w:val="21"/>
+          <w:bdr w:val="none" w:sz="0" w:space="0" w:color="auto" w:frame="1"/>
+        </w:rPr>
+        <w:t>f_operatorId</w:t>
+      </w:r>
+      <w:proofErr w:type="spellEnd"/>
+      <w:r>
+        <w:rPr>
+          <w:rFonts w:ascii="Consolas" w:eastAsia="Times New Roman" w:hAnsi="Consolas" w:cs="Consolas"/>
+          <w:color w:val="000000"/>
+          <w:sz w:val="21"/>
+          <w:szCs w:val="21"/>
+          <w:bdr w:val="none" w:sz="0" w:space="0" w:color="auto" w:frame="1"/>
+        </w:rPr>
+        <w:t xml:space="preserve"> </w:t>
       </w:r>
       <w:r>
         <w:rPr>
@@ -717,7 +1122,29 @@
           <w:szCs w:val="21"/>
           <w:bdr w:val="none" w:sz="0" w:space="0" w:color="auto" w:frame="1"/>
         </w:rPr>
-        <w:t xml:space="preserve">(iOperatorId) </w:t>
+        <w:t>(</w:t>
+      </w:r>
+      <w:proofErr w:type="spellStart"/>
+      <w:r>
+        <w:rPr>
+          <w:rFonts w:ascii="Consolas" w:eastAsia="Times New Roman" w:hAnsi="Consolas" w:cs="Consolas"/>
+          <w:color w:val="000000"/>
+          <w:sz w:val="21"/>
+          <w:szCs w:val="21"/>
+          <w:bdr w:val="none" w:sz="0" w:space="0" w:color="auto" w:frame="1"/>
+        </w:rPr>
+        <w:t>iOperatorId</w:t>
+      </w:r>
+      <w:proofErr w:type="spellEnd"/>
+      <w:r>
+        <w:rPr>
+          <w:rFonts w:ascii="Consolas" w:eastAsia="Times New Roman" w:hAnsi="Consolas" w:cs="Consolas"/>
+          <w:color w:val="000000"/>
+          <w:sz w:val="21"/>
+          <w:szCs w:val="21"/>
+          <w:bdr w:val="none" w:sz="0" w:space="0" w:color="auto" w:frame="1"/>
+        </w:rPr>
+        <w:t xml:space="preserve">) </w:t>
       </w:r>
       <w:r>
         <w:rPr>
@@ -737,7 +1164,51 @@
           <w:szCs w:val="21"/>
           <w:bdr w:val="none" w:sz="0" w:space="0" w:color="auto" w:frame="1"/>
         </w:rPr>
-        <w:t xml:space="preserve"> tblOperators (iOperatorId); Query</w:t>
+        <w:t xml:space="preserve"> </w:t>
+      </w:r>
+      <w:proofErr w:type="spellStart"/>
+      <w:r>
+        <w:rPr>
+          <w:rFonts w:ascii="Consolas" w:eastAsia="Times New Roman" w:hAnsi="Consolas" w:cs="Consolas"/>
+          <w:color w:val="000000"/>
+          <w:sz w:val="21"/>
+          <w:szCs w:val="21"/>
+          <w:bdr w:val="none" w:sz="0" w:space="0" w:color="auto" w:frame="1"/>
+        </w:rPr>
+        <w:t>tblOperators</w:t>
+      </w:r>
+      <w:proofErr w:type="spellEnd"/>
+      <w:r>
+        <w:rPr>
+          <w:rFonts w:ascii="Consolas" w:eastAsia="Times New Roman" w:hAnsi="Consolas" w:cs="Consolas"/>
+          <w:color w:val="000000"/>
+          <w:sz w:val="21"/>
+          <w:szCs w:val="21"/>
+          <w:bdr w:val="none" w:sz="0" w:space="0" w:color="auto" w:frame="1"/>
+        </w:rPr>
+        <w:t xml:space="preserve"> (</w:t>
+      </w:r>
+      <w:proofErr w:type="spellStart"/>
+      <w:r>
+        <w:rPr>
+          <w:rFonts w:ascii="Consolas" w:eastAsia="Times New Roman" w:hAnsi="Consolas" w:cs="Consolas"/>
+          <w:color w:val="000000"/>
+          <w:sz w:val="21"/>
+          <w:szCs w:val="21"/>
+          <w:bdr w:val="none" w:sz="0" w:space="0" w:color="auto" w:frame="1"/>
+        </w:rPr>
+        <w:t>iOperatorId</w:t>
+      </w:r>
+      <w:proofErr w:type="spellEnd"/>
+      <w:r>
+        <w:rPr>
+          <w:rFonts w:ascii="Consolas" w:eastAsia="Times New Roman" w:hAnsi="Consolas" w:cs="Consolas"/>
+          <w:color w:val="000000"/>
+          <w:sz w:val="21"/>
+          <w:szCs w:val="21"/>
+          <w:bdr w:val="none" w:sz="0" w:space="0" w:color="auto" w:frame="1"/>
+        </w:rPr>
+        <w:t>); Query</w:t>
       </w:r>
     </w:p>
     <w:p>
@@ -842,6 +1313,7 @@
         </w:rPr>
         <w:t xml:space="preserve"> sec) Records: </w:t>
       </w:r>
+      <w:proofErr w:type="gramStart"/>
       <w:r>
         <w:rPr>
           <w:rFonts w:ascii="Consolas" w:eastAsia="Times New Roman" w:hAnsi="Consolas" w:cs="Consolas"/>
@@ -860,7 +1332,18 @@
           <w:szCs w:val="21"/>
           <w:bdr w:val="none" w:sz="0" w:space="0" w:color="auto" w:frame="1"/>
         </w:rPr>
-        <w:t xml:space="preserve">  Duplicates: </w:t>
+        <w:t xml:space="preserve">  Duplicates</w:t>
+      </w:r>
+      <w:proofErr w:type="gramEnd"/>
+      <w:r>
+        <w:rPr>
+          <w:rFonts w:ascii="Consolas" w:eastAsia="Times New Roman" w:hAnsi="Consolas" w:cs="Consolas"/>
+          <w:color w:val="000000"/>
+          <w:sz w:val="21"/>
+          <w:szCs w:val="21"/>
+          <w:bdr w:val="none" w:sz="0" w:space="0" w:color="auto" w:frame="1"/>
+        </w:rPr>
+        <w:t xml:space="preserve">: </w:t>
       </w:r>
       <w:r>
         <w:rPr>
@@ -957,15 +1440,29 @@
           <w:szCs w:val="21"/>
         </w:rPr>
       </w:pPr>
-      <w:r>
-        <w:rPr>
-          <w:rFonts w:ascii="Consolas" w:eastAsia="Times New Roman" w:hAnsi="Consolas" w:cs="Consolas"/>
-          <w:color w:val="000000"/>
-          <w:sz w:val="21"/>
-          <w:szCs w:val="21"/>
-          <w:bdr w:val="none" w:sz="0" w:space="0" w:color="auto" w:frame="1"/>
-        </w:rPr>
-        <w:t xml:space="preserve">mysql&gt; </w:t>
+      <w:proofErr w:type="spellStart"/>
+      <w:proofErr w:type="gramStart"/>
+      <w:r>
+        <w:rPr>
+          <w:rFonts w:ascii="Consolas" w:eastAsia="Times New Roman" w:hAnsi="Consolas" w:cs="Consolas"/>
+          <w:color w:val="000000"/>
+          <w:sz w:val="21"/>
+          <w:szCs w:val="21"/>
+          <w:bdr w:val="none" w:sz="0" w:space="0" w:color="auto" w:frame="1"/>
+        </w:rPr>
+        <w:t>mysql</w:t>
+      </w:r>
+      <w:proofErr w:type="spellEnd"/>
+      <w:proofErr w:type="gramEnd"/>
+      <w:r>
+        <w:rPr>
+          <w:rFonts w:ascii="Consolas" w:eastAsia="Times New Roman" w:hAnsi="Consolas" w:cs="Consolas"/>
+          <w:color w:val="000000"/>
+          <w:sz w:val="21"/>
+          <w:szCs w:val="21"/>
+          <w:bdr w:val="none" w:sz="0" w:space="0" w:color="auto" w:frame="1"/>
+        </w:rPr>
+        <w:t xml:space="preserve">&gt; </w:t>
       </w:r>
       <w:r>
         <w:rPr>
@@ -985,7 +1482,29 @@
           <w:szCs w:val="21"/>
           <w:bdr w:val="none" w:sz="0" w:space="0" w:color="auto" w:frame="1"/>
         </w:rPr>
-        <w:t xml:space="preserve"> foreign_key_checks = </w:t>
+        <w:t xml:space="preserve"> </w:t>
+      </w:r>
+      <w:proofErr w:type="spellStart"/>
+      <w:r>
+        <w:rPr>
+          <w:rFonts w:ascii="Consolas" w:eastAsia="Times New Roman" w:hAnsi="Consolas" w:cs="Consolas"/>
+          <w:color w:val="000000"/>
+          <w:sz w:val="21"/>
+          <w:szCs w:val="21"/>
+          <w:bdr w:val="none" w:sz="0" w:space="0" w:color="auto" w:frame="1"/>
+        </w:rPr>
+        <w:t>foreign_key_checks</w:t>
+      </w:r>
+      <w:proofErr w:type="spellEnd"/>
+      <w:r>
+        <w:rPr>
+          <w:rFonts w:ascii="Consolas" w:eastAsia="Times New Roman" w:hAnsi="Consolas" w:cs="Consolas"/>
+          <w:color w:val="000000"/>
+          <w:sz w:val="21"/>
+          <w:szCs w:val="21"/>
+          <w:bdr w:val="none" w:sz="0" w:space="0" w:color="auto" w:frame="1"/>
+        </w:rPr>
+        <w:t xml:space="preserve"> = </w:t>
       </w:r>
       <w:r>
         <w:rPr>
@@ -1042,12 +1561,30 @@
           <w:u w:val="single"/>
         </w:rPr>
       </w:pPr>
+      <w:proofErr w:type="spellStart"/>
+      <w:proofErr w:type="gramStart"/>
       <w:r>
         <w:rPr>
           <w:b/>
           <w:u w:val="single"/>
         </w:rPr>
-        <w:t>WindowBuilder(Eclipse)</w:t>
+        <w:t>WindowBuilder</w:t>
+      </w:r>
+      <w:proofErr w:type="spellEnd"/>
+      <w:r>
+        <w:rPr>
+          <w:b/>
+          <w:u w:val="single"/>
+        </w:rPr>
+        <w:t>(</w:t>
+      </w:r>
+      <w:proofErr w:type="gramEnd"/>
+      <w:r>
+        <w:rPr>
+          <w:b/>
+          <w:u w:val="single"/>
+        </w:rPr>
+        <w:t>Eclipse)</w:t>
       </w:r>
     </w:p>
     <w:p>
@@ -1107,7 +1644,15 @@
         </w:r>
       </w:hyperlink>
       <w:r>
-        <w:t xml:space="preserve"> (Creating new Jframes as buttons are clicked etc.)</w:t>
+        <w:t xml:space="preserve"> (Creating new </w:t>
+      </w:r>
+      <w:proofErr w:type="spellStart"/>
+      <w:r>
+        <w:t>Jframes</w:t>
+      </w:r>
+      <w:proofErr w:type="spellEnd"/>
+      <w:r>
+        <w:t xml:space="preserve"> as buttons are clicked etc.)</w:t>
       </w:r>
     </w:p>
     <w:p>

--- a/Database References for Russ.docx
+++ b/Database References for Russ.docx
@@ -281,18 +281,13 @@
       <w:pPr>
         <w:pStyle w:val="ListParagraph"/>
       </w:pPr>
-      <w:bookmarkStart w:id="0" w:name="_GoBack"/>
       <w:proofErr w:type="gramStart"/>
       <w:r>
         <w:t>cd</w:t>
       </w:r>
       <w:proofErr w:type="gramEnd"/>
       <w:r>
-        <w:t xml:space="preserve"> C:\Program Files\MySQL\MySQL SERVER 5.5\bin </w:t>
-      </w:r>
-      <w:bookmarkEnd w:id="0"/>
-      <w:r>
-        <w:t xml:space="preserve">(to navigate to the executable) </w:t>
+        <w:t xml:space="preserve"> C:\Program Files\MySQL\MySQL SERVER 5.5\bin (to navigate to the executable) </w:t>
       </w:r>
     </w:p>
     <w:p>
@@ -590,7 +585,19 @@
           <w:szCs w:val="21"/>
           <w:bdr w:val="none" w:sz="0" w:space="0" w:color="auto" w:frame="1"/>
         </w:rPr>
-        <w:t xml:space="preserve"> -p --all-databases &gt; </w:t>
+        <w:t xml:space="preserve"> -p game</w:t>
+      </w:r>
+      <w:bookmarkStart w:id="0" w:name="_GoBack"/>
+      <w:bookmarkEnd w:id="0"/>
+      <w:r>
+        <w:rPr>
+          <w:rFonts w:ascii="Consolas" w:hAnsi="Consolas" w:cs="Consolas"/>
+          <w:color w:val="000000"/>
+          <w:sz w:val="21"/>
+          <w:szCs w:val="21"/>
+          <w:bdr w:val="none" w:sz="0" w:space="0" w:color="auto" w:frame="1"/>
+        </w:rPr>
+        <w:t xml:space="preserve"> &gt; </w:t>
       </w:r>
       <w:proofErr w:type="spellStart"/>
       <w:r>

--- a/Database References for Russ.docx
+++ b/Database References for Russ.docx
@@ -48,15 +48,7 @@
         <w:pStyle w:val="ListParagraph"/>
       </w:pPr>
       <w:r>
-        <w:t>(</w:t>
-      </w:r>
-      <w:proofErr w:type="gramStart"/>
-      <w:r>
-        <w:t>shows</w:t>
-      </w:r>
-      <w:proofErr w:type="gramEnd"/>
-      <w:r>
-        <w:t xml:space="preserve"> how to set up primary key that automatically increments and enforce unique user id’s)</w:t>
+        <w:t>(shows how to set up primary key that automatically increments and enforce unique user id’s)</w:t>
       </w:r>
     </w:p>
     <w:p>
@@ -81,15 +73,7 @@
         </w:r>
       </w:hyperlink>
       <w:r>
-        <w:t xml:space="preserve"> (linking android app capabilities to eclipse java </w:t>
-      </w:r>
-      <w:proofErr w:type="spellStart"/>
-      <w:r>
-        <w:t>proj</w:t>
-      </w:r>
-      <w:proofErr w:type="spellEnd"/>
-      <w:r>
-        <w:t>)</w:t>
+        <w:t xml:space="preserve"> (linking android app capabilities to eclipse java proj)</w:t>
       </w:r>
     </w:p>
     <w:p>
@@ -109,15 +93,7 @@
         </w:r>
       </w:hyperlink>
       <w:r>
-        <w:t xml:space="preserve"> (connecting to </w:t>
-      </w:r>
-      <w:proofErr w:type="spellStart"/>
-      <w:r>
-        <w:t>mysql</w:t>
-      </w:r>
-      <w:proofErr w:type="spellEnd"/>
-      <w:r>
-        <w:t xml:space="preserve"> database in eclipse using java)</w:t>
+        <w:t xml:space="preserve"> (connecting to mysql database in eclipse using java)</w:t>
       </w:r>
     </w:p>
     <w:p>
@@ -137,23 +113,7 @@
         </w:r>
       </w:hyperlink>
       <w:r>
-        <w:t xml:space="preserve"> (inserting data to a </w:t>
-      </w:r>
-      <w:proofErr w:type="spellStart"/>
-      <w:r>
-        <w:t>db</w:t>
-      </w:r>
-      <w:proofErr w:type="spellEnd"/>
-      <w:r>
-        <w:t xml:space="preserve"> from java in </w:t>
-      </w:r>
-      <w:proofErr w:type="spellStart"/>
-      <w:r>
-        <w:t>eclispse</w:t>
-      </w:r>
-      <w:proofErr w:type="spellEnd"/>
-      <w:r>
-        <w:t>)</w:t>
+        <w:t xml:space="preserve"> (inserting data to a db from java in eclispse)</w:t>
       </w:r>
     </w:p>
     <w:p>
@@ -193,15 +153,7 @@
         </w:r>
       </w:hyperlink>
       <w:r>
-        <w:t xml:space="preserve"> (adding timestamps to </w:t>
-      </w:r>
-      <w:proofErr w:type="spellStart"/>
-      <w:r>
-        <w:t>db’s</w:t>
-      </w:r>
-      <w:proofErr w:type="spellEnd"/>
-      <w:r>
-        <w:t>)</w:t>
+        <w:t xml:space="preserve"> (adding timestamps to db’s)</w:t>
       </w:r>
     </w:p>
     <w:p>
@@ -242,132 +194,33 @@
         <w:pStyle w:val="ListParagraph"/>
       </w:pPr>
       <w:r>
-        <w:t xml:space="preserve">(This is for how to backup/ share the database across computers, user = “your username”, pass = “your password”.  Must enter </w:t>
-      </w:r>
-      <w:proofErr w:type="spellStart"/>
-      <w:r>
-        <w:t>mysqldump</w:t>
-      </w:r>
-      <w:proofErr w:type="spellEnd"/>
-      <w:r>
-        <w:t xml:space="preserve"> through the WINDOWS </w:t>
-      </w:r>
-      <w:proofErr w:type="spellStart"/>
-      <w:r>
-        <w:t>cmd</w:t>
-      </w:r>
-      <w:proofErr w:type="spellEnd"/>
-      <w:r>
-        <w:t xml:space="preserve"> line, NOT </w:t>
-      </w:r>
-      <w:proofErr w:type="spellStart"/>
-      <w:r>
-        <w:t>mysql</w:t>
-      </w:r>
-      <w:proofErr w:type="spellEnd"/>
-      <w:r>
-        <w:t xml:space="preserve"> </w:t>
-      </w:r>
-      <w:proofErr w:type="spellStart"/>
-      <w:r>
-        <w:t>cmd</w:t>
-      </w:r>
-      <w:proofErr w:type="spellEnd"/>
-      <w:r>
-        <w:t xml:space="preserve"> line, input line was: </w:t>
-      </w:r>
-    </w:p>
-    <w:p>
-      <w:pPr>
-        <w:pStyle w:val="ListParagraph"/>
-      </w:pPr>
-      <w:proofErr w:type="gramStart"/>
-      <w:r>
-        <w:t>cd</w:t>
-      </w:r>
-      <w:proofErr w:type="gramEnd"/>
-      <w:r>
-        <w:t xml:space="preserve"> C:\Program Files\MySQL\MySQL SERVER 5.5\bin (to navigate to the executable) </w:t>
-      </w:r>
-    </w:p>
-    <w:p>
-      <w:pPr>
-        <w:pStyle w:val="ListParagraph"/>
-      </w:pPr>
-      <w:proofErr w:type="gramStart"/>
-      <w:r>
-        <w:t>then</w:t>
-      </w:r>
-      <w:proofErr w:type="gramEnd"/>
-      <w:r>
-        <w:t xml:space="preserve"> enter (</w:t>
-      </w:r>
-      <w:proofErr w:type="spellStart"/>
-      <w:r>
-        <w:t>mysqldump</w:t>
-      </w:r>
-      <w:proofErr w:type="spellEnd"/>
-      <w:r>
-        <w:t xml:space="preserve"> –u root –p[</w:t>
-      </w:r>
-      <w:proofErr w:type="spellStart"/>
-      <w:r>
-        <w:t>root_password</w:t>
-      </w:r>
-      <w:proofErr w:type="spellEnd"/>
-      <w:r>
-        <w:t>] [</w:t>
-      </w:r>
-      <w:proofErr w:type="spellStart"/>
-      <w:r>
-        <w:t>db</w:t>
-      </w:r>
-      <w:proofErr w:type="spellEnd"/>
-      <w:r>
-        <w:t xml:space="preserve"> name] &gt; </w:t>
-      </w:r>
-      <w:proofErr w:type="spellStart"/>
-      <w:r>
-        <w:t>filenam</w:t>
-      </w:r>
-      <w:r>
-        <w:t>e.sql</w:t>
-      </w:r>
-      <w:proofErr w:type="spellEnd"/>
-      <w:r>
-        <w:t xml:space="preserve">), I entered: </w:t>
-      </w:r>
-      <w:proofErr w:type="spellStart"/>
-      <w:r>
-        <w:t>mysqldump</w:t>
-      </w:r>
-      <w:proofErr w:type="spellEnd"/>
-      <w:r>
-        <w:t xml:space="preserve"> –u</w:t>
+        <w:t xml:space="preserve">(This is for how to backup/ share the database across computers, user = “your username”, pass = “your password”.  Must enter mysqldump through the WINDOWS cmd line, NOT mysql cmd line, input line was: </w:t>
+      </w:r>
+    </w:p>
+    <w:p>
+      <w:pPr>
+        <w:pStyle w:val="ListParagraph"/>
+      </w:pPr>
+      <w:r>
+        <w:t xml:space="preserve">cd C:\Program Files\MySQL\MySQL SERVER 5.5\bin (to navigate to the executable) </w:t>
+      </w:r>
+    </w:p>
+    <w:p>
+      <w:pPr>
+        <w:pStyle w:val="ListParagraph"/>
+      </w:pPr>
+      <w:r>
+        <w:t>then enter (mysqldump –u root –p[root_password] [db name] &gt; filenam</w:t>
+      </w:r>
+      <w:r>
+        <w:t>e.sql), I entered: mysqldump –u</w:t>
       </w:r>
       <w:r>
         <w:t xml:space="preserve"> root –p </w:t>
       </w:r>
       <w:r>
-        <w:t xml:space="preserve">game &gt;  C:\Users\Russ </w:t>
-      </w:r>
-      <w:proofErr w:type="spellStart"/>
-      <w:r>
-        <w:t>Mehring</w:t>
-      </w:r>
-      <w:proofErr w:type="spellEnd"/>
-      <w:r>
-        <w:t>\Desktop\game\</w:t>
-      </w:r>
-      <w:proofErr w:type="spellStart"/>
-      <w:r>
-        <w:t>game.sql</w:t>
-      </w:r>
-      <w:proofErr w:type="spellEnd"/>
-      <w:r>
-        <w:t xml:space="preserve">  &lt;- this being the file to save to.)  OR if that gives access errors try: (</w:t>
-      </w:r>
-      <w:proofErr w:type="spellStart"/>
+        <w:t>game &gt;  C:\Users\Russ Mehring\Desktop\game\game.sql  &lt;- this being the file to save to.)  OR if that gives access errors try: (</w:t>
+      </w:r>
       <w:r>
         <w:rPr>
           <w:rFonts w:ascii="Consolas" w:hAnsi="Consolas" w:cs="Consolas"/>
@@ -386,9 +239,8 @@
           <w:szCs w:val="18"/>
           <w:shd w:val="clear" w:color="auto" w:fill="EEEEEE"/>
         </w:rPr>
-        <w:t>sqldump</w:t>
-      </w:r>
-      <w:proofErr w:type="spellEnd"/>
+        <w:t xml:space="preserve">sqldump --single-transaction </w:t>
+      </w:r>
       <w:r>
         <w:rPr>
           <w:rFonts w:ascii="Consolas" w:hAnsi="Consolas" w:cs="Consolas"/>
@@ -397,7 +249,7 @@
           <w:szCs w:val="18"/>
           <w:shd w:val="clear" w:color="auto" w:fill="EEEEEE"/>
         </w:rPr>
-        <w:t xml:space="preserve"> --single-transaction </w:t>
+        <w:t>–</w:t>
       </w:r>
       <w:r>
         <w:rPr>
@@ -407,9 +259,8 @@
           <w:szCs w:val="18"/>
           <w:shd w:val="clear" w:color="auto" w:fill="EEEEEE"/>
         </w:rPr>
-        <w:t>–</w:t>
-      </w:r>
-      <w:proofErr w:type="spellStart"/>
+        <w:t>u</w:t>
+      </w:r>
       <w:r>
         <w:rPr>
           <w:rFonts w:ascii="Consolas" w:hAnsi="Consolas" w:cs="Consolas"/>
@@ -418,7 +269,7 @@
           <w:szCs w:val="18"/>
           <w:shd w:val="clear" w:color="auto" w:fill="EEEEEE"/>
         </w:rPr>
-        <w:t>u</w:t>
+        <w:t xml:space="preserve">root </w:t>
       </w:r>
       <w:r>
         <w:rPr>
@@ -428,9 +279,8 @@
           <w:szCs w:val="18"/>
           <w:shd w:val="clear" w:color="auto" w:fill="EEEEEE"/>
         </w:rPr>
-        <w:t>root</w:t>
-      </w:r>
-      <w:proofErr w:type="spellEnd"/>
+        <w:t>–</w:t>
+      </w:r>
       <w:r>
         <w:rPr>
           <w:rFonts w:ascii="Consolas" w:hAnsi="Consolas" w:cs="Consolas"/>
@@ -439,7 +289,7 @@
           <w:szCs w:val="18"/>
           <w:shd w:val="clear" w:color="auto" w:fill="EEEEEE"/>
         </w:rPr>
-        <w:t xml:space="preserve"> </w:t>
+        <w:t>p</w:t>
       </w:r>
       <w:r>
         <w:rPr>
@@ -449,7 +299,7 @@
           <w:szCs w:val="18"/>
           <w:shd w:val="clear" w:color="auto" w:fill="EEEEEE"/>
         </w:rPr>
-        <w:t>–</w:t>
+        <w:t xml:space="preserve"> </w:t>
       </w:r>
       <w:r>
         <w:rPr>
@@ -459,70 +309,20 @@
           <w:szCs w:val="18"/>
           <w:shd w:val="clear" w:color="auto" w:fill="EEEEEE"/>
         </w:rPr>
-        <w:t>p</w:t>
-      </w:r>
-      <w:r>
-        <w:rPr>
-          <w:rFonts w:ascii="Consolas" w:hAnsi="Consolas" w:cs="Consolas"/>
-          <w:color w:val="111111"/>
-          <w:sz w:val="18"/>
-          <w:szCs w:val="18"/>
-          <w:shd w:val="clear" w:color="auto" w:fill="EEEEEE"/>
-        </w:rPr>
+        <w:t>game &gt; game.sql</w:t>
+      </w:r>
+      <w:r>
+        <w:t xml:space="preserve">) This is how you back-up the database into a shell script.  </w:t>
+      </w:r>
+      <w:r>
+        <w:t>Can also try: mysqldump –u root –pScruffy#1 --databases game &gt;</w:t>
+      </w:r>
+      <w:r>
         <w:t xml:space="preserve"> </w:t>
       </w:r>
       <w:r>
-        <w:rPr>
-          <w:rFonts w:ascii="Consolas" w:hAnsi="Consolas" w:cs="Consolas"/>
-          <w:color w:val="111111"/>
-          <w:sz w:val="18"/>
-          <w:szCs w:val="18"/>
-          <w:shd w:val="clear" w:color="auto" w:fill="EEEEEE"/>
-        </w:rPr>
-        <w:t xml:space="preserve">game &gt; </w:t>
-      </w:r>
-      <w:proofErr w:type="spellStart"/>
-      <w:r>
-        <w:rPr>
-          <w:rFonts w:ascii="Consolas" w:hAnsi="Consolas" w:cs="Consolas"/>
-          <w:color w:val="111111"/>
-          <w:sz w:val="18"/>
-          <w:szCs w:val="18"/>
-          <w:shd w:val="clear" w:color="auto" w:fill="EEEEEE"/>
-        </w:rPr>
         <w:t>game.sql</w:t>
       </w:r>
-      <w:proofErr w:type="spellEnd"/>
-      <w:r>
-        <w:t xml:space="preserve">) </w:t>
-      </w:r>
-      <w:proofErr w:type="gramStart"/>
-      <w:r>
-        <w:t>This</w:t>
-      </w:r>
-      <w:proofErr w:type="gramEnd"/>
-      <w:r>
-        <w:t xml:space="preserve"> is how you back-up the database into a shell script.  </w:t>
-      </w:r>
-      <w:r>
-        <w:t xml:space="preserve">Can also try: </w:t>
-      </w:r>
-      <w:proofErr w:type="spellStart"/>
-      <w:r>
-        <w:t>mysqldump</w:t>
-      </w:r>
-      <w:proofErr w:type="spellEnd"/>
-      <w:r>
-        <w:t xml:space="preserve"> –u root –pScruffy#1 --databases game &gt;</w:t>
-      </w:r>
-      <w:r>
-        <w:t xml:space="preserve"> </w:t>
-      </w:r>
-      <w:proofErr w:type="spellStart"/>
-      <w:r>
-        <w:t>game.sql</w:t>
-      </w:r>
-      <w:proofErr w:type="spellEnd"/>
     </w:p>
     <w:p>
       <w:pPr>
@@ -543,7 +343,6 @@
       <w:r>
         <w:t xml:space="preserve">Or: </w:t>
       </w:r>
-      <w:proofErr w:type="spellStart"/>
       <w:r>
         <w:rPr>
           <w:rFonts w:ascii="Consolas" w:hAnsi="Consolas" w:cs="Consolas"/>
@@ -552,9 +351,8 @@
           <w:szCs w:val="21"/>
           <w:bdr w:val="none" w:sz="0" w:space="0" w:color="auto" w:frame="1"/>
         </w:rPr>
-        <w:t>mysqldump</w:t>
-      </w:r>
-      <w:proofErr w:type="spellEnd"/>
+        <w:t>mysqldump -uroot</w:t>
+      </w:r>
       <w:r>
         <w:rPr>
           <w:rFonts w:ascii="Consolas" w:hAnsi="Consolas" w:cs="Consolas"/>
@@ -563,9 +361,8 @@
           <w:szCs w:val="21"/>
           <w:bdr w:val="none" w:sz="0" w:space="0" w:color="auto" w:frame="1"/>
         </w:rPr>
-        <w:t xml:space="preserve"> -</w:t>
-      </w:r>
-      <w:proofErr w:type="spellStart"/>
+        <w:t xml:space="preserve"> -p game</w:t>
+      </w:r>
       <w:r>
         <w:rPr>
           <w:rFonts w:ascii="Consolas" w:hAnsi="Consolas" w:cs="Consolas"/>
@@ -574,9 +371,8 @@
           <w:szCs w:val="21"/>
           <w:bdr w:val="none" w:sz="0" w:space="0" w:color="auto" w:frame="1"/>
         </w:rPr>
-        <w:t>uroot</w:t>
-      </w:r>
-      <w:proofErr w:type="spellEnd"/>
+        <w:t xml:space="preserve"> &gt; </w:t>
+      </w:r>
       <w:r>
         <w:rPr>
           <w:rFonts w:ascii="Consolas" w:hAnsi="Consolas" w:cs="Consolas"/>
@@ -585,52 +381,47 @@
           <w:szCs w:val="21"/>
           <w:bdr w:val="none" w:sz="0" w:space="0" w:color="auto" w:frame="1"/>
         </w:rPr>
-        <w:t xml:space="preserve"> -p game</w:t>
+        <w:t>game</w:t>
+      </w:r>
+      <w:r>
+        <w:rPr>
+          <w:rFonts w:ascii="Consolas" w:hAnsi="Consolas" w:cs="Consolas"/>
+          <w:color w:val="000000"/>
+          <w:sz w:val="21"/>
+          <w:szCs w:val="21"/>
+          <w:bdr w:val="none" w:sz="0" w:space="0" w:color="auto" w:frame="1"/>
+        </w:rPr>
+        <w:t>.sql</w:t>
+      </w:r>
+    </w:p>
+    <w:p>
+      <w:pPr>
+        <w:pStyle w:val="ListParagraph"/>
+      </w:pPr>
+    </w:p>
+    <w:p>
+      <w:pPr>
+        <w:pStyle w:val="ListParagraph"/>
+      </w:pPr>
+      <w:r>
+        <w:t xml:space="preserve">NOTE: From cmd line must navigate to </w:t>
+      </w:r>
+      <w:r>
+        <w:rPr>
+          <w:rStyle w:val="HTMLCode"/>
+          <w:rFonts w:eastAsiaTheme="minorHAnsi"/>
+        </w:rPr>
+        <w:t>C:\Program Files\MySQL\MySQL Server 5.0\bin</w:t>
+      </w:r>
+      <w:r>
+        <w:rPr>
+          <w:rStyle w:val="HTMLCode"/>
+          <w:rFonts w:eastAsiaTheme="minorHAnsi"/>
+        </w:rPr>
+        <w:t xml:space="preserve"> first then:</w:t>
       </w:r>
       <w:bookmarkStart w:id="0" w:name="_GoBack"/>
       <w:bookmarkEnd w:id="0"/>
-      <w:r>
-        <w:rPr>
-          <w:rFonts w:ascii="Consolas" w:hAnsi="Consolas" w:cs="Consolas"/>
-          <w:color w:val="000000"/>
-          <w:sz w:val="21"/>
-          <w:szCs w:val="21"/>
-          <w:bdr w:val="none" w:sz="0" w:space="0" w:color="auto" w:frame="1"/>
-        </w:rPr>
-        <w:t xml:space="preserve"> &gt; </w:t>
-      </w:r>
-      <w:proofErr w:type="spellStart"/>
-      <w:r>
-        <w:rPr>
-          <w:rFonts w:ascii="Consolas" w:hAnsi="Consolas" w:cs="Consolas"/>
-          <w:color w:val="000000"/>
-          <w:sz w:val="21"/>
-          <w:szCs w:val="21"/>
-          <w:bdr w:val="none" w:sz="0" w:space="0" w:color="auto" w:frame="1"/>
-        </w:rPr>
-        <w:t>game</w:t>
-      </w:r>
-      <w:r>
-        <w:rPr>
-          <w:rFonts w:ascii="Consolas" w:hAnsi="Consolas" w:cs="Consolas"/>
-          <w:color w:val="000000"/>
-          <w:sz w:val="21"/>
-          <w:szCs w:val="21"/>
-          <w:bdr w:val="none" w:sz="0" w:space="0" w:color="auto" w:frame="1"/>
-        </w:rPr>
-        <w:t>.sql</w:t>
-      </w:r>
-      <w:proofErr w:type="spellEnd"/>
-    </w:p>
-    <w:p>
-      <w:pPr>
-        <w:pStyle w:val="ListParagraph"/>
-      </w:pPr>
-    </w:p>
-    <w:p>
-      <w:pPr>
-        <w:pStyle w:val="ListParagraph"/>
-      </w:pPr>
     </w:p>
     <w:p>
       <w:pPr>
@@ -639,61 +430,55 @@
       <w:r>
         <w:t xml:space="preserve">To upload the database type:  </w:t>
       </w:r>
-      <w:proofErr w:type="spellStart"/>
-      <w:r>
-        <w:t>mysql</w:t>
-      </w:r>
-      <w:proofErr w:type="spellEnd"/>
-      <w:r>
-        <w:t xml:space="preserve"> –</w:t>
-      </w:r>
-      <w:proofErr w:type="spellStart"/>
-      <w:r>
-        <w:t>uroot</w:t>
-      </w:r>
-      <w:proofErr w:type="spellEnd"/>
-      <w:r>
-        <w:t xml:space="preserve"> –</w:t>
-      </w:r>
-      <w:proofErr w:type="spellStart"/>
-      <w:r>
-        <w:t>pPassword</w:t>
-      </w:r>
-      <w:proofErr w:type="spellEnd"/>
-      <w:r>
-        <w:t xml:space="preserve"> </w:t>
-      </w:r>
-      <w:proofErr w:type="spellStart"/>
-      <w:r>
-        <w:t>dbname</w:t>
-      </w:r>
-      <w:proofErr w:type="spellEnd"/>
-      <w:r>
-        <w:t xml:space="preserve"> &lt; path </w:t>
-      </w:r>
-    </w:p>
-    <w:p>
-      <w:pPr>
-        <w:pStyle w:val="ListParagraph"/>
-      </w:pPr>
-      <w:r>
-        <w:t xml:space="preserve">- (NOTE: the command is JUST </w:t>
-      </w:r>
-      <w:proofErr w:type="spellStart"/>
-      <w:r>
-        <w:t>mysql</w:t>
-      </w:r>
-      <w:proofErr w:type="spellEnd"/>
-      <w:r>
-        <w:t xml:space="preserve">, NOT </w:t>
-      </w:r>
-      <w:proofErr w:type="spellStart"/>
-      <w:r>
-        <w:t>mysqldump</w:t>
-      </w:r>
-      <w:proofErr w:type="spellEnd"/>
-      <w:r>
-        <w:t>!)</w:t>
+      <w:r>
+        <w:rPr>
+          <w:rStyle w:val="HTMLCode"/>
+          <w:rFonts w:eastAsiaTheme="minorHAnsi"/>
+        </w:rPr>
+        <w:t xml:space="preserve">mysql -u </w:t>
+      </w:r>
+      <w:r>
+        <w:rPr>
+          <w:rStyle w:val="HTMLCode"/>
+          <w:rFonts w:eastAsiaTheme="minorHAnsi"/>
+        </w:rPr>
+        <w:t>root</w:t>
+      </w:r>
+      <w:r>
+        <w:rPr>
+          <w:rStyle w:val="HTMLCode"/>
+          <w:rFonts w:eastAsiaTheme="minorHAnsi"/>
+        </w:rPr>
+        <w:t xml:space="preserve"> -p -h localhost </w:t>
+      </w:r>
+      <w:r>
+        <w:rPr>
+          <w:rStyle w:val="HTMLCode"/>
+          <w:rFonts w:eastAsiaTheme="minorHAnsi"/>
+        </w:rPr>
+        <w:t>DB_NAME</w:t>
+      </w:r>
+      <w:r>
+        <w:rPr>
+          <w:rStyle w:val="HTMLCode"/>
+          <w:rFonts w:eastAsiaTheme="minorHAnsi"/>
+        </w:rPr>
+        <w:t xml:space="preserve"> &lt; </w:t>
+      </w:r>
+      <w:r>
+        <w:rPr>
+          <w:rStyle w:val="HTMLCode"/>
+          <w:rFonts w:eastAsiaTheme="minorHAnsi"/>
+        </w:rPr>
+        <w:t>PATH\game.sql</w:t>
+      </w:r>
+    </w:p>
+    <w:p>
+      <w:pPr>
+        <w:pStyle w:val="ListParagraph"/>
+      </w:pPr>
+      <w:r>
+        <w:t>- (NOTE: the command is JUST mysql, NOT mysqldump!)</w:t>
       </w:r>
     </w:p>
     <w:p>
@@ -709,23 +494,7 @@
         <w:pStyle w:val="ListParagraph"/>
       </w:pPr>
       <w:r>
-        <w:t xml:space="preserve">-MUST create the database in </w:t>
-      </w:r>
-      <w:proofErr w:type="spellStart"/>
-      <w:r>
-        <w:t>mysql</w:t>
-      </w:r>
-      <w:proofErr w:type="spellEnd"/>
-      <w:r>
-        <w:t xml:space="preserve"> BEFORE importing the .</w:t>
-      </w:r>
-      <w:proofErr w:type="spellStart"/>
-      <w:r>
-        <w:t>sql</w:t>
-      </w:r>
-      <w:proofErr w:type="spellEnd"/>
-      <w:r>
-        <w:t xml:space="preserve"> file that tells MySQL how to build</w:t>
+        <w:t>-MUST create the database in mysql BEFORE importing the .sql file that tells MySQL how to build</w:t>
       </w:r>
     </w:p>
     <w:p>
@@ -791,29 +560,15 @@
           <w:bdr w:val="none" w:sz="0" w:space="0" w:color="auto" w:frame="1"/>
         </w:rPr>
       </w:pPr>
-      <w:proofErr w:type="spellStart"/>
-      <w:proofErr w:type="gramStart"/>
-      <w:r>
-        <w:rPr>
-          <w:rFonts w:ascii="Consolas" w:eastAsia="Times New Roman" w:hAnsi="Consolas" w:cs="Consolas"/>
-          <w:color w:val="000000"/>
-          <w:sz w:val="21"/>
-          <w:szCs w:val="21"/>
-          <w:bdr w:val="none" w:sz="0" w:space="0" w:color="auto" w:frame="1"/>
-        </w:rPr>
-        <w:t>mysql</w:t>
-      </w:r>
-      <w:proofErr w:type="spellEnd"/>
-      <w:proofErr w:type="gramEnd"/>
-      <w:r>
-        <w:rPr>
-          <w:rFonts w:ascii="Consolas" w:eastAsia="Times New Roman" w:hAnsi="Consolas" w:cs="Consolas"/>
-          <w:color w:val="000000"/>
-          <w:sz w:val="21"/>
-          <w:szCs w:val="21"/>
-          <w:bdr w:val="none" w:sz="0" w:space="0" w:color="auto" w:frame="1"/>
-        </w:rPr>
-        <w:t xml:space="preserve">&gt; </w:t>
+      <w:r>
+        <w:rPr>
+          <w:rFonts w:ascii="Consolas" w:eastAsia="Times New Roman" w:hAnsi="Consolas" w:cs="Consolas"/>
+          <w:color w:val="000000"/>
+          <w:sz w:val="21"/>
+          <w:szCs w:val="21"/>
+          <w:bdr w:val="none" w:sz="0" w:space="0" w:color="auto" w:frame="1"/>
+        </w:rPr>
+        <w:t xml:space="preserve">mysql&gt; </w:t>
       </w:r>
       <w:r>
         <w:rPr>
@@ -833,29 +588,7 @@
           <w:szCs w:val="21"/>
           <w:bdr w:val="none" w:sz="0" w:space="0" w:color="auto" w:frame="1"/>
         </w:rPr>
-        <w:t xml:space="preserve"> </w:t>
-      </w:r>
-      <w:proofErr w:type="spellStart"/>
-      <w:r>
-        <w:rPr>
-          <w:rFonts w:ascii="Consolas" w:eastAsia="Times New Roman" w:hAnsi="Consolas" w:cs="Consolas"/>
-          <w:color w:val="000000"/>
-          <w:sz w:val="21"/>
-          <w:szCs w:val="21"/>
-          <w:bdr w:val="none" w:sz="0" w:space="0" w:color="auto" w:frame="1"/>
-        </w:rPr>
-        <w:t>foreign_key_checks</w:t>
-      </w:r>
-      <w:proofErr w:type="spellEnd"/>
-      <w:r>
-        <w:rPr>
-          <w:rFonts w:ascii="Consolas" w:eastAsia="Times New Roman" w:hAnsi="Consolas" w:cs="Consolas"/>
-          <w:color w:val="000000"/>
-          <w:sz w:val="21"/>
-          <w:szCs w:val="21"/>
-          <w:bdr w:val="none" w:sz="0" w:space="0" w:color="auto" w:frame="1"/>
-        </w:rPr>
-        <w:t xml:space="preserve"> = </w:t>
+        <w:t xml:space="preserve"> foreign_key_checks = </w:t>
       </w:r>
       <w:r>
         <w:rPr>
@@ -943,29 +676,15 @@
           <w:bdr w:val="none" w:sz="0" w:space="0" w:color="auto" w:frame="1"/>
         </w:rPr>
       </w:pPr>
-      <w:proofErr w:type="spellStart"/>
-      <w:proofErr w:type="gramStart"/>
-      <w:r>
-        <w:rPr>
-          <w:rFonts w:ascii="Consolas" w:eastAsia="Times New Roman" w:hAnsi="Consolas" w:cs="Consolas"/>
-          <w:color w:val="000000"/>
-          <w:sz w:val="21"/>
-          <w:szCs w:val="21"/>
-          <w:bdr w:val="none" w:sz="0" w:space="0" w:color="auto" w:frame="1"/>
-        </w:rPr>
-        <w:t>mysql</w:t>
-      </w:r>
-      <w:proofErr w:type="spellEnd"/>
-      <w:proofErr w:type="gramEnd"/>
-      <w:r>
-        <w:rPr>
-          <w:rFonts w:ascii="Consolas" w:eastAsia="Times New Roman" w:hAnsi="Consolas" w:cs="Consolas"/>
-          <w:color w:val="000000"/>
-          <w:sz w:val="21"/>
-          <w:szCs w:val="21"/>
-          <w:bdr w:val="none" w:sz="0" w:space="0" w:color="auto" w:frame="1"/>
-        </w:rPr>
-        <w:t xml:space="preserve">&gt; </w:t>
+      <w:r>
+        <w:rPr>
+          <w:rFonts w:ascii="Consolas" w:eastAsia="Times New Roman" w:hAnsi="Consolas" w:cs="Consolas"/>
+          <w:color w:val="000000"/>
+          <w:sz w:val="21"/>
+          <w:szCs w:val="21"/>
+          <w:bdr w:val="none" w:sz="0" w:space="0" w:color="auto" w:frame="1"/>
+        </w:rPr>
+        <w:t xml:space="preserve">mysql&gt; </w:t>
       </w:r>
       <w:r>
         <w:rPr>
@@ -1005,20 +724,58 @@
           <w:szCs w:val="21"/>
           <w:bdr w:val="none" w:sz="0" w:space="0" w:color="auto" w:frame="1"/>
         </w:rPr>
+        <w:t xml:space="preserve"> tblUsedDestination </w:t>
+      </w:r>
+      <w:r>
+        <w:rPr>
+          <w:rFonts w:ascii="Consolas" w:eastAsia="Times New Roman" w:hAnsi="Consolas" w:cs="Consolas"/>
+          <w:color w:val="00008B"/>
+          <w:sz w:val="21"/>
+          <w:szCs w:val="21"/>
+          <w:bdr w:val="none" w:sz="0" w:space="0" w:color="auto" w:frame="1"/>
+        </w:rPr>
+        <w:t>add</w:t>
+      </w:r>
+      <w:r>
+        <w:rPr>
+          <w:rFonts w:ascii="Consolas" w:eastAsia="Times New Roman" w:hAnsi="Consolas" w:cs="Consolas"/>
+          <w:color w:val="000000"/>
+          <w:sz w:val="21"/>
+          <w:szCs w:val="21"/>
+          <w:bdr w:val="none" w:sz="0" w:space="0" w:color="auto" w:frame="1"/>
+        </w:rPr>
         <w:t xml:space="preserve"> </w:t>
       </w:r>
-      <w:proofErr w:type="spellStart"/>
-      <w:r>
-        <w:rPr>
-          <w:rFonts w:ascii="Consolas" w:eastAsia="Times New Roman" w:hAnsi="Consolas" w:cs="Consolas"/>
-          <w:color w:val="000000"/>
-          <w:sz w:val="21"/>
-          <w:szCs w:val="21"/>
-          <w:bdr w:val="none" w:sz="0" w:space="0" w:color="auto" w:frame="1"/>
-        </w:rPr>
-        <w:t>tblUsedDestination</w:t>
-      </w:r>
-      <w:proofErr w:type="spellEnd"/>
+      <w:r>
+        <w:rPr>
+          <w:rFonts w:ascii="Consolas" w:eastAsia="Times New Roman" w:hAnsi="Consolas" w:cs="Consolas"/>
+          <w:color w:val="00008B"/>
+          <w:sz w:val="21"/>
+          <w:szCs w:val="21"/>
+          <w:bdr w:val="none" w:sz="0" w:space="0" w:color="auto" w:frame="1"/>
+        </w:rPr>
+        <w:t>constraint</w:t>
+      </w:r>
+      <w:r>
+        <w:rPr>
+          <w:rFonts w:ascii="Consolas" w:eastAsia="Times New Roman" w:hAnsi="Consolas" w:cs="Consolas"/>
+          <w:color w:val="000000"/>
+          <w:sz w:val="21"/>
+          <w:szCs w:val="21"/>
+          <w:bdr w:val="none" w:sz="0" w:space="0" w:color="auto" w:frame="1"/>
+        </w:rPr>
+        <w:t xml:space="preserve"> f_operatorId </w:t>
+      </w:r>
+      <w:r>
+        <w:rPr>
+          <w:rFonts w:ascii="Consolas" w:eastAsia="Times New Roman" w:hAnsi="Consolas" w:cs="Consolas"/>
+          <w:color w:val="00008B"/>
+          <w:sz w:val="21"/>
+          <w:szCs w:val="21"/>
+          <w:bdr w:val="none" w:sz="0" w:space="0" w:color="auto" w:frame="1"/>
+        </w:rPr>
+        <w:t>foreign</w:t>
+      </w:r>
       <w:r>
         <w:rPr>
           <w:rFonts w:ascii="Consolas" w:eastAsia="Times New Roman" w:hAnsi="Consolas" w:cs="Consolas"/>
@@ -1037,17 +794,17 @@
           <w:szCs w:val="21"/>
           <w:bdr w:val="none" w:sz="0" w:space="0" w:color="auto" w:frame="1"/>
         </w:rPr>
-        <w:t>add</w:t>
-      </w:r>
-      <w:r>
-        <w:rPr>
-          <w:rFonts w:ascii="Consolas" w:eastAsia="Times New Roman" w:hAnsi="Consolas" w:cs="Consolas"/>
-          <w:color w:val="000000"/>
-          <w:sz w:val="21"/>
-          <w:szCs w:val="21"/>
-          <w:bdr w:val="none" w:sz="0" w:space="0" w:color="auto" w:frame="1"/>
-        </w:rPr>
-        <w:t xml:space="preserve"> </w:t>
+        <w:t>key</w:t>
+      </w:r>
+      <w:r>
+        <w:rPr>
+          <w:rFonts w:ascii="Consolas" w:eastAsia="Times New Roman" w:hAnsi="Consolas" w:cs="Consolas"/>
+          <w:color w:val="000000"/>
+          <w:sz w:val="21"/>
+          <w:szCs w:val="21"/>
+          <w:bdr w:val="none" w:sz="0" w:space="0" w:color="auto" w:frame="1"/>
+        </w:rPr>
+        <w:t xml:space="preserve">(iOperatorId) </w:t>
       </w:r>
       <w:r>
         <w:rPr>
@@ -1057,110 +814,6 @@
           <w:szCs w:val="21"/>
           <w:bdr w:val="none" w:sz="0" w:space="0" w:color="auto" w:frame="1"/>
         </w:rPr>
-        <w:t>constraint</w:t>
-      </w:r>
-      <w:r>
-        <w:rPr>
-          <w:rFonts w:ascii="Consolas" w:eastAsia="Times New Roman" w:hAnsi="Consolas" w:cs="Consolas"/>
-          <w:color w:val="000000"/>
-          <w:sz w:val="21"/>
-          <w:szCs w:val="21"/>
-          <w:bdr w:val="none" w:sz="0" w:space="0" w:color="auto" w:frame="1"/>
-        </w:rPr>
-        <w:t xml:space="preserve"> </w:t>
-      </w:r>
-      <w:proofErr w:type="spellStart"/>
-      <w:r>
-        <w:rPr>
-          <w:rFonts w:ascii="Consolas" w:eastAsia="Times New Roman" w:hAnsi="Consolas" w:cs="Consolas"/>
-          <w:color w:val="000000"/>
-          <w:sz w:val="21"/>
-          <w:szCs w:val="21"/>
-          <w:bdr w:val="none" w:sz="0" w:space="0" w:color="auto" w:frame="1"/>
-        </w:rPr>
-        <w:t>f_operatorId</w:t>
-      </w:r>
-      <w:proofErr w:type="spellEnd"/>
-      <w:r>
-        <w:rPr>
-          <w:rFonts w:ascii="Consolas" w:eastAsia="Times New Roman" w:hAnsi="Consolas" w:cs="Consolas"/>
-          <w:color w:val="000000"/>
-          <w:sz w:val="21"/>
-          <w:szCs w:val="21"/>
-          <w:bdr w:val="none" w:sz="0" w:space="0" w:color="auto" w:frame="1"/>
-        </w:rPr>
-        <w:t xml:space="preserve"> </w:t>
-      </w:r>
-      <w:r>
-        <w:rPr>
-          <w:rFonts w:ascii="Consolas" w:eastAsia="Times New Roman" w:hAnsi="Consolas" w:cs="Consolas"/>
-          <w:color w:val="00008B"/>
-          <w:sz w:val="21"/>
-          <w:szCs w:val="21"/>
-          <w:bdr w:val="none" w:sz="0" w:space="0" w:color="auto" w:frame="1"/>
-        </w:rPr>
-        <w:t>foreign</w:t>
-      </w:r>
-      <w:r>
-        <w:rPr>
-          <w:rFonts w:ascii="Consolas" w:eastAsia="Times New Roman" w:hAnsi="Consolas" w:cs="Consolas"/>
-          <w:color w:val="000000"/>
-          <w:sz w:val="21"/>
-          <w:szCs w:val="21"/>
-          <w:bdr w:val="none" w:sz="0" w:space="0" w:color="auto" w:frame="1"/>
-        </w:rPr>
-        <w:t xml:space="preserve"> </w:t>
-      </w:r>
-      <w:r>
-        <w:rPr>
-          <w:rFonts w:ascii="Consolas" w:eastAsia="Times New Roman" w:hAnsi="Consolas" w:cs="Consolas"/>
-          <w:color w:val="00008B"/>
-          <w:sz w:val="21"/>
-          <w:szCs w:val="21"/>
-          <w:bdr w:val="none" w:sz="0" w:space="0" w:color="auto" w:frame="1"/>
-        </w:rPr>
-        <w:t>key</w:t>
-      </w:r>
-      <w:r>
-        <w:rPr>
-          <w:rFonts w:ascii="Consolas" w:eastAsia="Times New Roman" w:hAnsi="Consolas" w:cs="Consolas"/>
-          <w:color w:val="000000"/>
-          <w:sz w:val="21"/>
-          <w:szCs w:val="21"/>
-          <w:bdr w:val="none" w:sz="0" w:space="0" w:color="auto" w:frame="1"/>
-        </w:rPr>
-        <w:t>(</w:t>
-      </w:r>
-      <w:proofErr w:type="spellStart"/>
-      <w:r>
-        <w:rPr>
-          <w:rFonts w:ascii="Consolas" w:eastAsia="Times New Roman" w:hAnsi="Consolas" w:cs="Consolas"/>
-          <w:color w:val="000000"/>
-          <w:sz w:val="21"/>
-          <w:szCs w:val="21"/>
-          <w:bdr w:val="none" w:sz="0" w:space="0" w:color="auto" w:frame="1"/>
-        </w:rPr>
-        <w:t>iOperatorId</w:t>
-      </w:r>
-      <w:proofErr w:type="spellEnd"/>
-      <w:r>
-        <w:rPr>
-          <w:rFonts w:ascii="Consolas" w:eastAsia="Times New Roman" w:hAnsi="Consolas" w:cs="Consolas"/>
-          <w:color w:val="000000"/>
-          <w:sz w:val="21"/>
-          <w:szCs w:val="21"/>
-          <w:bdr w:val="none" w:sz="0" w:space="0" w:color="auto" w:frame="1"/>
-        </w:rPr>
-        <w:t xml:space="preserve">) </w:t>
-      </w:r>
-      <w:r>
-        <w:rPr>
-          <w:rFonts w:ascii="Consolas" w:eastAsia="Times New Roman" w:hAnsi="Consolas" w:cs="Consolas"/>
-          <w:color w:val="00008B"/>
-          <w:sz w:val="21"/>
-          <w:szCs w:val="21"/>
-          <w:bdr w:val="none" w:sz="0" w:space="0" w:color="auto" w:frame="1"/>
-        </w:rPr>
         <w:t>references</w:t>
       </w:r>
       <w:r>
@@ -1171,51 +824,7 @@
           <w:szCs w:val="21"/>
           <w:bdr w:val="none" w:sz="0" w:space="0" w:color="auto" w:frame="1"/>
         </w:rPr>
-        <w:t xml:space="preserve"> </w:t>
-      </w:r>
-      <w:proofErr w:type="spellStart"/>
-      <w:r>
-        <w:rPr>
-          <w:rFonts w:ascii="Consolas" w:eastAsia="Times New Roman" w:hAnsi="Consolas" w:cs="Consolas"/>
-          <w:color w:val="000000"/>
-          <w:sz w:val="21"/>
-          <w:szCs w:val="21"/>
-          <w:bdr w:val="none" w:sz="0" w:space="0" w:color="auto" w:frame="1"/>
-        </w:rPr>
-        <w:t>tblOperators</w:t>
-      </w:r>
-      <w:proofErr w:type="spellEnd"/>
-      <w:r>
-        <w:rPr>
-          <w:rFonts w:ascii="Consolas" w:eastAsia="Times New Roman" w:hAnsi="Consolas" w:cs="Consolas"/>
-          <w:color w:val="000000"/>
-          <w:sz w:val="21"/>
-          <w:szCs w:val="21"/>
-          <w:bdr w:val="none" w:sz="0" w:space="0" w:color="auto" w:frame="1"/>
-        </w:rPr>
-        <w:t xml:space="preserve"> (</w:t>
-      </w:r>
-      <w:proofErr w:type="spellStart"/>
-      <w:r>
-        <w:rPr>
-          <w:rFonts w:ascii="Consolas" w:eastAsia="Times New Roman" w:hAnsi="Consolas" w:cs="Consolas"/>
-          <w:color w:val="000000"/>
-          <w:sz w:val="21"/>
-          <w:szCs w:val="21"/>
-          <w:bdr w:val="none" w:sz="0" w:space="0" w:color="auto" w:frame="1"/>
-        </w:rPr>
-        <w:t>iOperatorId</w:t>
-      </w:r>
-      <w:proofErr w:type="spellEnd"/>
-      <w:r>
-        <w:rPr>
-          <w:rFonts w:ascii="Consolas" w:eastAsia="Times New Roman" w:hAnsi="Consolas" w:cs="Consolas"/>
-          <w:color w:val="000000"/>
-          <w:sz w:val="21"/>
-          <w:szCs w:val="21"/>
-          <w:bdr w:val="none" w:sz="0" w:space="0" w:color="auto" w:frame="1"/>
-        </w:rPr>
-        <w:t>); Query</w:t>
+        <w:t xml:space="preserve"> tblOperators (iOperatorId); Query</w:t>
       </w:r>
     </w:p>
     <w:p>
@@ -1320,7 +929,6 @@
         </w:rPr>
         <w:t xml:space="preserve"> sec) Records: </w:t>
       </w:r>
-      <w:proofErr w:type="gramStart"/>
       <w:r>
         <w:rPr>
           <w:rFonts w:ascii="Consolas" w:eastAsia="Times New Roman" w:hAnsi="Consolas" w:cs="Consolas"/>
@@ -1339,18 +947,7 @@
           <w:szCs w:val="21"/>
           <w:bdr w:val="none" w:sz="0" w:space="0" w:color="auto" w:frame="1"/>
         </w:rPr>
-        <w:t xml:space="preserve">  Duplicates</w:t>
-      </w:r>
-      <w:proofErr w:type="gramEnd"/>
-      <w:r>
-        <w:rPr>
-          <w:rFonts w:ascii="Consolas" w:eastAsia="Times New Roman" w:hAnsi="Consolas" w:cs="Consolas"/>
-          <w:color w:val="000000"/>
-          <w:sz w:val="21"/>
-          <w:szCs w:val="21"/>
-          <w:bdr w:val="none" w:sz="0" w:space="0" w:color="auto" w:frame="1"/>
-        </w:rPr>
-        <w:t xml:space="preserve">: </w:t>
+        <w:t xml:space="preserve">  Duplicates: </w:t>
       </w:r>
       <w:r>
         <w:rPr>
@@ -1447,29 +1044,15 @@
           <w:szCs w:val="21"/>
         </w:rPr>
       </w:pPr>
-      <w:proofErr w:type="spellStart"/>
-      <w:proofErr w:type="gramStart"/>
-      <w:r>
-        <w:rPr>
-          <w:rFonts w:ascii="Consolas" w:eastAsia="Times New Roman" w:hAnsi="Consolas" w:cs="Consolas"/>
-          <w:color w:val="000000"/>
-          <w:sz w:val="21"/>
-          <w:szCs w:val="21"/>
-          <w:bdr w:val="none" w:sz="0" w:space="0" w:color="auto" w:frame="1"/>
-        </w:rPr>
-        <w:t>mysql</w:t>
-      </w:r>
-      <w:proofErr w:type="spellEnd"/>
-      <w:proofErr w:type="gramEnd"/>
-      <w:r>
-        <w:rPr>
-          <w:rFonts w:ascii="Consolas" w:eastAsia="Times New Roman" w:hAnsi="Consolas" w:cs="Consolas"/>
-          <w:color w:val="000000"/>
-          <w:sz w:val="21"/>
-          <w:szCs w:val="21"/>
-          <w:bdr w:val="none" w:sz="0" w:space="0" w:color="auto" w:frame="1"/>
-        </w:rPr>
-        <w:t xml:space="preserve">&gt; </w:t>
+      <w:r>
+        <w:rPr>
+          <w:rFonts w:ascii="Consolas" w:eastAsia="Times New Roman" w:hAnsi="Consolas" w:cs="Consolas"/>
+          <w:color w:val="000000"/>
+          <w:sz w:val="21"/>
+          <w:szCs w:val="21"/>
+          <w:bdr w:val="none" w:sz="0" w:space="0" w:color="auto" w:frame="1"/>
+        </w:rPr>
+        <w:t xml:space="preserve">mysql&gt; </w:t>
       </w:r>
       <w:r>
         <w:rPr>
@@ -1489,29 +1072,7 @@
           <w:szCs w:val="21"/>
           <w:bdr w:val="none" w:sz="0" w:space="0" w:color="auto" w:frame="1"/>
         </w:rPr>
-        <w:t xml:space="preserve"> </w:t>
-      </w:r>
-      <w:proofErr w:type="spellStart"/>
-      <w:r>
-        <w:rPr>
-          <w:rFonts w:ascii="Consolas" w:eastAsia="Times New Roman" w:hAnsi="Consolas" w:cs="Consolas"/>
-          <w:color w:val="000000"/>
-          <w:sz w:val="21"/>
-          <w:szCs w:val="21"/>
-          <w:bdr w:val="none" w:sz="0" w:space="0" w:color="auto" w:frame="1"/>
-        </w:rPr>
-        <w:t>foreign_key_checks</w:t>
-      </w:r>
-      <w:proofErr w:type="spellEnd"/>
-      <w:r>
-        <w:rPr>
-          <w:rFonts w:ascii="Consolas" w:eastAsia="Times New Roman" w:hAnsi="Consolas" w:cs="Consolas"/>
-          <w:color w:val="000000"/>
-          <w:sz w:val="21"/>
-          <w:szCs w:val="21"/>
-          <w:bdr w:val="none" w:sz="0" w:space="0" w:color="auto" w:frame="1"/>
-        </w:rPr>
-        <w:t xml:space="preserve"> = </w:t>
+        <w:t xml:space="preserve"> foreign_key_checks = </w:t>
       </w:r>
       <w:r>
         <w:rPr>
@@ -1568,30 +1129,12 @@
           <w:u w:val="single"/>
         </w:rPr>
       </w:pPr>
-      <w:proofErr w:type="spellStart"/>
-      <w:proofErr w:type="gramStart"/>
       <w:r>
         <w:rPr>
           <w:b/>
           <w:u w:val="single"/>
         </w:rPr>
-        <w:t>WindowBuilder</w:t>
-      </w:r>
-      <w:proofErr w:type="spellEnd"/>
-      <w:r>
-        <w:rPr>
-          <w:b/>
-          <w:u w:val="single"/>
-        </w:rPr>
-        <w:t>(</w:t>
-      </w:r>
-      <w:proofErr w:type="gramEnd"/>
-      <w:r>
-        <w:rPr>
-          <w:b/>
-          <w:u w:val="single"/>
-        </w:rPr>
-        <w:t>Eclipse)</w:t>
+        <w:t>WindowBuilder(Eclipse)</w:t>
       </w:r>
     </w:p>
     <w:p>
@@ -1651,15 +1194,7 @@
         </w:r>
       </w:hyperlink>
       <w:r>
-        <w:t xml:space="preserve"> (Creating new </w:t>
-      </w:r>
-      <w:proofErr w:type="spellStart"/>
-      <w:r>
-        <w:t>Jframes</w:t>
-      </w:r>
-      <w:proofErr w:type="spellEnd"/>
-      <w:r>
-        <w:t xml:space="preserve"> as buttons are clicked etc.)</w:t>
+        <w:t xml:space="preserve"> (Creating new Jframes as buttons are clicked etc.)</w:t>
       </w:r>
     </w:p>
     <w:p>
@@ -2126,6 +1661,19 @@
     <w:basedOn w:val="DefaultParagraphFont"/>
     <w:rsid w:val="009D6FB3"/>
   </w:style>
+  <w:style w:type="character" w:styleId="HTMLCode">
+    <w:name w:val="HTML Code"/>
+    <w:basedOn w:val="DefaultParagraphFont"/>
+    <w:uiPriority w:val="99"/>
+    <w:semiHidden/>
+    <w:unhideWhenUsed/>
+    <w:rsid w:val="002810F2"/>
+    <w:rPr>
+      <w:rFonts w:ascii="Courier New" w:eastAsia="Times New Roman" w:hAnsi="Courier New" w:cs="Courier New"/>
+      <w:sz w:val="20"/>
+      <w:szCs w:val="20"/>
+    </w:rPr>
+  </w:style>
 </w:styles>
 </file>
 
@@ -2391,6 +1939,19 @@
     <w:name w:val="pln"/>
     <w:basedOn w:val="DefaultParagraphFont"/>
     <w:rsid w:val="009D6FB3"/>
+  </w:style>
+  <w:style w:type="character" w:styleId="HTMLCode">
+    <w:name w:val="HTML Code"/>
+    <w:basedOn w:val="DefaultParagraphFont"/>
+    <w:uiPriority w:val="99"/>
+    <w:semiHidden/>
+    <w:unhideWhenUsed/>
+    <w:rsid w:val="002810F2"/>
+    <w:rPr>
+      <w:rFonts w:ascii="Courier New" w:eastAsia="Times New Roman" w:hAnsi="Courier New" w:cs="Courier New"/>
+      <w:sz w:val="20"/>
+      <w:szCs w:val="20"/>
+    </w:rPr>
   </w:style>
 </w:styles>
 </file>

--- a/Database References for Russ.docx
+++ b/Database References for Russ.docx
@@ -48,7 +48,15 @@
         <w:pStyle w:val="ListParagraph"/>
       </w:pPr>
       <w:r>
-        <w:t>(shows how to set up primary key that automatically increments and enforce unique user id’s)</w:t>
+        <w:t>(</w:t>
+      </w:r>
+      <w:proofErr w:type="gramStart"/>
+      <w:r>
+        <w:t>shows</w:t>
+      </w:r>
+      <w:proofErr w:type="gramEnd"/>
+      <w:r>
+        <w:t xml:space="preserve"> how to set up primary key that automatically increments and enforce unique user id’s)</w:t>
       </w:r>
     </w:p>
     <w:p>
@@ -73,7 +81,15 @@
         </w:r>
       </w:hyperlink>
       <w:r>
-        <w:t xml:space="preserve"> (linking android app capabilities to eclipse java proj)</w:t>
+        <w:t xml:space="preserve"> (linking android app capabilities to eclipse java </w:t>
+      </w:r>
+      <w:proofErr w:type="spellStart"/>
+      <w:r>
+        <w:t>proj</w:t>
+      </w:r>
+      <w:proofErr w:type="spellEnd"/>
+      <w:r>
+        <w:t>)</w:t>
       </w:r>
     </w:p>
     <w:p>
@@ -93,7 +109,15 @@
         </w:r>
       </w:hyperlink>
       <w:r>
-        <w:t xml:space="preserve"> (connecting to mysql database in eclipse using java)</w:t>
+        <w:t xml:space="preserve"> (connecting to </w:t>
+      </w:r>
+      <w:proofErr w:type="spellStart"/>
+      <w:r>
+        <w:t>mysql</w:t>
+      </w:r>
+      <w:proofErr w:type="spellEnd"/>
+      <w:r>
+        <w:t xml:space="preserve"> database in eclipse using java)</w:t>
       </w:r>
     </w:p>
     <w:p>
@@ -113,7 +137,23 @@
         </w:r>
       </w:hyperlink>
       <w:r>
-        <w:t xml:space="preserve"> (inserting data to a db from java in eclispse)</w:t>
+        <w:t xml:space="preserve"> (inserting data to a </w:t>
+      </w:r>
+      <w:proofErr w:type="spellStart"/>
+      <w:r>
+        <w:t>db</w:t>
+      </w:r>
+      <w:proofErr w:type="spellEnd"/>
+      <w:r>
+        <w:t xml:space="preserve"> from java in </w:t>
+      </w:r>
+      <w:proofErr w:type="spellStart"/>
+      <w:r>
+        <w:t>eclispse</w:t>
+      </w:r>
+      <w:proofErr w:type="spellEnd"/>
+      <w:r>
+        <w:t>)</w:t>
       </w:r>
     </w:p>
     <w:p>
@@ -153,7 +193,15 @@
         </w:r>
       </w:hyperlink>
       <w:r>
-        <w:t xml:space="preserve"> (adding timestamps to db’s)</w:t>
+        <w:t xml:space="preserve"> (adding timestamps to </w:t>
+      </w:r>
+      <w:proofErr w:type="spellStart"/>
+      <w:r>
+        <w:t>db’s</w:t>
+      </w:r>
+      <w:proofErr w:type="spellEnd"/>
+      <w:r>
+        <w:t>)</w:t>
       </w:r>
     </w:p>
     <w:p>
@@ -194,33 +242,132 @@
         <w:pStyle w:val="ListParagraph"/>
       </w:pPr>
       <w:r>
-        <w:t xml:space="preserve">(This is for how to backup/ share the database across computers, user = “your username”, pass = “your password”.  Must enter mysqldump through the WINDOWS cmd line, NOT mysql cmd line, input line was: </w:t>
-      </w:r>
-    </w:p>
-    <w:p>
-      <w:pPr>
-        <w:pStyle w:val="ListParagraph"/>
-      </w:pPr>
-      <w:r>
-        <w:t xml:space="preserve">cd C:\Program Files\MySQL\MySQL SERVER 5.5\bin (to navigate to the executable) </w:t>
-      </w:r>
-    </w:p>
-    <w:p>
-      <w:pPr>
-        <w:pStyle w:val="ListParagraph"/>
-      </w:pPr>
-      <w:r>
-        <w:t>then enter (mysqldump –u root –p[root_password] [db name] &gt; filenam</w:t>
-      </w:r>
-      <w:r>
-        <w:t>e.sql), I entered: mysqldump –u</w:t>
+        <w:t xml:space="preserve">(This is for how to backup/ share the database across computers, user = “your username”, pass = “your password”.  Must enter </w:t>
+      </w:r>
+      <w:proofErr w:type="spellStart"/>
+      <w:r>
+        <w:t>mysqldump</w:t>
+      </w:r>
+      <w:proofErr w:type="spellEnd"/>
+      <w:r>
+        <w:t xml:space="preserve"> through the WINDOWS </w:t>
+      </w:r>
+      <w:proofErr w:type="spellStart"/>
+      <w:r>
+        <w:t>cmd</w:t>
+      </w:r>
+      <w:proofErr w:type="spellEnd"/>
+      <w:r>
+        <w:t xml:space="preserve"> line, NOT </w:t>
+      </w:r>
+      <w:proofErr w:type="spellStart"/>
+      <w:r>
+        <w:t>mysql</w:t>
+      </w:r>
+      <w:proofErr w:type="spellEnd"/>
+      <w:r>
+        <w:t xml:space="preserve"> </w:t>
+      </w:r>
+      <w:proofErr w:type="spellStart"/>
+      <w:r>
+        <w:t>cmd</w:t>
+      </w:r>
+      <w:proofErr w:type="spellEnd"/>
+      <w:r>
+        <w:t xml:space="preserve"> line, input line was: </w:t>
+      </w:r>
+    </w:p>
+    <w:p>
+      <w:pPr>
+        <w:pStyle w:val="ListParagraph"/>
+      </w:pPr>
+      <w:proofErr w:type="gramStart"/>
+      <w:r>
+        <w:t>cd</w:t>
+      </w:r>
+      <w:proofErr w:type="gramEnd"/>
+      <w:r>
+        <w:t xml:space="preserve"> C:\Program Files\MySQL\MySQL SERVER 5.5\bin (to navigate to the executable) </w:t>
+      </w:r>
+    </w:p>
+    <w:p>
+      <w:pPr>
+        <w:pStyle w:val="ListParagraph"/>
+      </w:pPr>
+      <w:proofErr w:type="gramStart"/>
+      <w:r>
+        <w:t>then</w:t>
+      </w:r>
+      <w:proofErr w:type="gramEnd"/>
+      <w:r>
+        <w:t xml:space="preserve"> enter (</w:t>
+      </w:r>
+      <w:proofErr w:type="spellStart"/>
+      <w:r>
+        <w:t>mysqldump</w:t>
+      </w:r>
+      <w:proofErr w:type="spellEnd"/>
+      <w:r>
+        <w:t xml:space="preserve"> –u root –p[</w:t>
+      </w:r>
+      <w:proofErr w:type="spellStart"/>
+      <w:r>
+        <w:t>root_password</w:t>
+      </w:r>
+      <w:proofErr w:type="spellEnd"/>
+      <w:r>
+        <w:t>] [</w:t>
+      </w:r>
+      <w:proofErr w:type="spellStart"/>
+      <w:r>
+        <w:t>db</w:t>
+      </w:r>
+      <w:proofErr w:type="spellEnd"/>
+      <w:r>
+        <w:t xml:space="preserve"> name] &gt; </w:t>
+      </w:r>
+      <w:proofErr w:type="spellStart"/>
+      <w:r>
+        <w:t>filenam</w:t>
+      </w:r>
+      <w:r>
+        <w:t>e.sql</w:t>
+      </w:r>
+      <w:proofErr w:type="spellEnd"/>
+      <w:r>
+        <w:t xml:space="preserve">), I entered: </w:t>
+      </w:r>
+      <w:proofErr w:type="spellStart"/>
+      <w:r>
+        <w:t>mysqldump</w:t>
+      </w:r>
+      <w:proofErr w:type="spellEnd"/>
+      <w:r>
+        <w:t xml:space="preserve"> –u</w:t>
       </w:r>
       <w:r>
         <w:t xml:space="preserve"> root –p </w:t>
       </w:r>
       <w:r>
-        <w:t>game &gt;  C:\Users\Russ Mehring\Desktop\game\game.sql  &lt;- this being the file to save to.)  OR if that gives access errors try: (</w:t>
-      </w:r>
+        <w:t xml:space="preserve">game &gt;  C:\Users\Russ </w:t>
+      </w:r>
+      <w:proofErr w:type="spellStart"/>
+      <w:r>
+        <w:t>Mehring</w:t>
+      </w:r>
+      <w:proofErr w:type="spellEnd"/>
+      <w:r>
+        <w:t>\Desktop\game\</w:t>
+      </w:r>
+      <w:proofErr w:type="spellStart"/>
+      <w:r>
+        <w:t>game.sql</w:t>
+      </w:r>
+      <w:proofErr w:type="spellEnd"/>
+      <w:r>
+        <w:t xml:space="preserve">  &lt;- this being the file to save to.)  OR if that gives access errors try: (</w:t>
+      </w:r>
+      <w:proofErr w:type="spellStart"/>
       <w:r>
         <w:rPr>
           <w:rFonts w:ascii="Consolas" w:hAnsi="Consolas" w:cs="Consolas"/>
@@ -239,8 +386,9 @@
           <w:szCs w:val="18"/>
           <w:shd w:val="clear" w:color="auto" w:fill="EEEEEE"/>
         </w:rPr>
-        <w:t xml:space="preserve">sqldump --single-transaction </w:t>
-      </w:r>
+        <w:t>sqldump</w:t>
+      </w:r>
+      <w:proofErr w:type="spellEnd"/>
       <w:r>
         <w:rPr>
           <w:rFonts w:ascii="Consolas" w:hAnsi="Consolas" w:cs="Consolas"/>
@@ -249,7 +397,7 @@
           <w:szCs w:val="18"/>
           <w:shd w:val="clear" w:color="auto" w:fill="EEEEEE"/>
         </w:rPr>
-        <w:t>–</w:t>
+        <w:t xml:space="preserve"> --single-transaction </w:t>
       </w:r>
       <w:r>
         <w:rPr>
@@ -259,8 +407,9 @@
           <w:szCs w:val="18"/>
           <w:shd w:val="clear" w:color="auto" w:fill="EEEEEE"/>
         </w:rPr>
-        <w:t>u</w:t>
-      </w:r>
+        <w:t>–</w:t>
+      </w:r>
+      <w:proofErr w:type="spellStart"/>
       <w:r>
         <w:rPr>
           <w:rFonts w:ascii="Consolas" w:hAnsi="Consolas" w:cs="Consolas"/>
@@ -269,7 +418,7 @@
           <w:szCs w:val="18"/>
           <w:shd w:val="clear" w:color="auto" w:fill="EEEEEE"/>
         </w:rPr>
-        <w:t xml:space="preserve">root </w:t>
+        <w:t>u</w:t>
       </w:r>
       <w:r>
         <w:rPr>
@@ -279,8 +428,9 @@
           <w:szCs w:val="18"/>
           <w:shd w:val="clear" w:color="auto" w:fill="EEEEEE"/>
         </w:rPr>
-        <w:t>–</w:t>
-      </w:r>
+        <w:t>root</w:t>
+      </w:r>
+      <w:proofErr w:type="spellEnd"/>
       <w:r>
         <w:rPr>
           <w:rFonts w:ascii="Consolas" w:hAnsi="Consolas" w:cs="Consolas"/>
@@ -289,7 +439,7 @@
           <w:szCs w:val="18"/>
           <w:shd w:val="clear" w:color="auto" w:fill="EEEEEE"/>
         </w:rPr>
-        <w:t>p</w:t>
+        <w:t xml:space="preserve"> </w:t>
       </w:r>
       <w:r>
         <w:rPr>
@@ -299,7 +449,7 @@
           <w:szCs w:val="18"/>
           <w:shd w:val="clear" w:color="auto" w:fill="EEEEEE"/>
         </w:rPr>
-        <w:t xml:space="preserve"> </w:t>
+        <w:t>–</w:t>
       </w:r>
       <w:r>
         <w:rPr>
@@ -309,20 +459,70 @@
           <w:szCs w:val="18"/>
           <w:shd w:val="clear" w:color="auto" w:fill="EEEEEE"/>
         </w:rPr>
-        <w:t>game &gt; game.sql</w:t>
-      </w:r>
-      <w:r>
-        <w:t xml:space="preserve">) This is how you back-up the database into a shell script.  </w:t>
-      </w:r>
-      <w:r>
-        <w:t>Can also try: mysqldump –u root –pScruffy#1 --databases game &gt;</w:t>
-      </w:r>
-      <w:r>
+        <w:t>p</w:t>
+      </w:r>
+      <w:r>
+        <w:rPr>
+          <w:rFonts w:ascii="Consolas" w:hAnsi="Consolas" w:cs="Consolas"/>
+          <w:color w:val="111111"/>
+          <w:sz w:val="18"/>
+          <w:szCs w:val="18"/>
+          <w:shd w:val="clear" w:color="auto" w:fill="EEEEEE"/>
+        </w:rPr>
         <w:t xml:space="preserve"> </w:t>
       </w:r>
       <w:r>
+        <w:rPr>
+          <w:rFonts w:ascii="Consolas" w:hAnsi="Consolas" w:cs="Consolas"/>
+          <w:color w:val="111111"/>
+          <w:sz w:val="18"/>
+          <w:szCs w:val="18"/>
+          <w:shd w:val="clear" w:color="auto" w:fill="EEEEEE"/>
+        </w:rPr>
+        <w:t xml:space="preserve">game &gt; </w:t>
+      </w:r>
+      <w:proofErr w:type="spellStart"/>
+      <w:r>
+        <w:rPr>
+          <w:rFonts w:ascii="Consolas" w:hAnsi="Consolas" w:cs="Consolas"/>
+          <w:color w:val="111111"/>
+          <w:sz w:val="18"/>
+          <w:szCs w:val="18"/>
+          <w:shd w:val="clear" w:color="auto" w:fill="EEEEEE"/>
+        </w:rPr>
         <w:t>game.sql</w:t>
       </w:r>
+      <w:proofErr w:type="spellEnd"/>
+      <w:r>
+        <w:t xml:space="preserve">) </w:t>
+      </w:r>
+      <w:proofErr w:type="gramStart"/>
+      <w:r>
+        <w:t>This</w:t>
+      </w:r>
+      <w:proofErr w:type="gramEnd"/>
+      <w:r>
+        <w:t xml:space="preserve"> is how you back-up the database into a shell script.  </w:t>
+      </w:r>
+      <w:r>
+        <w:t xml:space="preserve">Can also try: </w:t>
+      </w:r>
+      <w:proofErr w:type="spellStart"/>
+      <w:r>
+        <w:t>mysqldump</w:t>
+      </w:r>
+      <w:proofErr w:type="spellEnd"/>
+      <w:r>
+        <w:t xml:space="preserve"> –u root –pScruffy#1 --databases game &gt;</w:t>
+      </w:r>
+      <w:r>
+        <w:t xml:space="preserve"> </w:t>
+      </w:r>
+      <w:proofErr w:type="spellStart"/>
+      <w:r>
+        <w:t>game.sql</w:t>
+      </w:r>
+      <w:proofErr w:type="spellEnd"/>
     </w:p>
     <w:p>
       <w:pPr>
@@ -343,6 +543,7 @@
       <w:r>
         <w:t xml:space="preserve">Or: </w:t>
       </w:r>
+      <w:proofErr w:type="spellStart"/>
       <w:r>
         <w:rPr>
           <w:rFonts w:ascii="Consolas" w:hAnsi="Consolas" w:cs="Consolas"/>
@@ -351,8 +552,9 @@
           <w:szCs w:val="21"/>
           <w:bdr w:val="none" w:sz="0" w:space="0" w:color="auto" w:frame="1"/>
         </w:rPr>
-        <w:t>mysqldump -uroot</w:t>
-      </w:r>
+        <w:t>mysqldump</w:t>
+      </w:r>
+      <w:proofErr w:type="spellEnd"/>
       <w:r>
         <w:rPr>
           <w:rFonts w:ascii="Consolas" w:hAnsi="Consolas" w:cs="Consolas"/>
@@ -361,6 +563,28 @@
           <w:szCs w:val="21"/>
           <w:bdr w:val="none" w:sz="0" w:space="0" w:color="auto" w:frame="1"/>
         </w:rPr>
+        <w:t xml:space="preserve"> -</w:t>
+      </w:r>
+      <w:proofErr w:type="spellStart"/>
+      <w:r>
+        <w:rPr>
+          <w:rFonts w:ascii="Consolas" w:hAnsi="Consolas" w:cs="Consolas"/>
+          <w:color w:val="000000"/>
+          <w:sz w:val="21"/>
+          <w:szCs w:val="21"/>
+          <w:bdr w:val="none" w:sz="0" w:space="0" w:color="auto" w:frame="1"/>
+        </w:rPr>
+        <w:t>uroot</w:t>
+      </w:r>
+      <w:proofErr w:type="spellEnd"/>
+      <w:r>
+        <w:rPr>
+          <w:rFonts w:ascii="Consolas" w:hAnsi="Consolas" w:cs="Consolas"/>
+          <w:color w:val="000000"/>
+          <w:sz w:val="21"/>
+          <w:szCs w:val="21"/>
+          <w:bdr w:val="none" w:sz="0" w:space="0" w:color="auto" w:frame="1"/>
+        </w:rPr>
         <w:t xml:space="preserve"> -p game</w:t>
       </w:r>
       <w:r>
@@ -373,6 +597,7 @@
         </w:rPr>
         <w:t xml:space="preserve"> &gt; </w:t>
       </w:r>
+      <w:proofErr w:type="spellStart"/>
       <w:r>
         <w:rPr>
           <w:rFonts w:ascii="Consolas" w:hAnsi="Consolas" w:cs="Consolas"/>
@@ -393,92 +618,107 @@
         </w:rPr>
         <w:t>.sql</w:t>
       </w:r>
-    </w:p>
-    <w:p>
-      <w:pPr>
-        <w:pStyle w:val="ListParagraph"/>
-      </w:pPr>
-    </w:p>
-    <w:p>
-      <w:pPr>
-        <w:pStyle w:val="ListParagraph"/>
-      </w:pPr>
-      <w:r>
-        <w:t xml:space="preserve">NOTE: From cmd line must navigate to </w:t>
+      <w:proofErr w:type="spellEnd"/>
+    </w:p>
+    <w:p>
+      <w:pPr>
+        <w:pStyle w:val="ListParagraph"/>
+      </w:pPr>
+    </w:p>
+    <w:p>
+      <w:pPr>
+        <w:pStyle w:val="ListParagraph"/>
+      </w:pPr>
+      <w:r>
+        <w:t xml:space="preserve">NOTE: From </w:t>
+      </w:r>
+      <w:proofErr w:type="spellStart"/>
+      <w:r>
+        <w:t>cmd</w:t>
+      </w:r>
+      <w:proofErr w:type="spellEnd"/>
+      <w:r>
+        <w:t xml:space="preserve"> line must navigate to </w:t>
       </w:r>
       <w:r>
         <w:rPr>
           <w:rStyle w:val="HTMLCode"/>
           <w:rFonts w:eastAsiaTheme="minorHAnsi"/>
         </w:rPr>
-        <w:t>C:\Program Files\MySQL\MySQL Server 5.0\bin</w:t>
+        <w:t>C:\Program Files\MySQL\MySQL Server 5.</w:t>
       </w:r>
       <w:r>
         <w:rPr>
           <w:rStyle w:val="HTMLCode"/>
           <w:rFonts w:eastAsiaTheme="minorHAnsi"/>
         </w:rPr>
-        <w:t xml:space="preserve"> first then:</w:t>
+        <w:t>5</w:t>
       </w:r>
       <w:bookmarkStart w:id="0" w:name="_GoBack"/>
       <w:bookmarkEnd w:id="0"/>
-    </w:p>
-    <w:p>
-      <w:pPr>
-        <w:pStyle w:val="ListParagraph"/>
-      </w:pPr>
-      <w:r>
-        <w:t xml:space="preserve">To upload the database type:  </w:t>
-      </w:r>
       <w:r>
         <w:rPr>
           <w:rStyle w:val="HTMLCode"/>
           <w:rFonts w:eastAsiaTheme="minorHAnsi"/>
         </w:rPr>
-        <w:t xml:space="preserve">mysql -u </w:t>
-      </w:r>
+        <w:t>\bin first then:</w:t>
+      </w:r>
+    </w:p>
+    <w:p>
+      <w:pPr>
+        <w:pStyle w:val="ListParagraph"/>
+      </w:pPr>
+      <w:r>
+        <w:t xml:space="preserve">To upload the database type:  </w:t>
+      </w:r>
+      <w:proofErr w:type="spellStart"/>
       <w:r>
         <w:rPr>
           <w:rStyle w:val="HTMLCode"/>
           <w:rFonts w:eastAsiaTheme="minorHAnsi"/>
         </w:rPr>
-        <w:t>root</w:t>
-      </w:r>
+        <w:t>mysql</w:t>
+      </w:r>
+      <w:proofErr w:type="spellEnd"/>
       <w:r>
         <w:rPr>
           <w:rStyle w:val="HTMLCode"/>
           <w:rFonts w:eastAsiaTheme="minorHAnsi"/>
         </w:rPr>
-        <w:t xml:space="preserve"> -p -h localhost </w:t>
-      </w:r>
+        <w:t xml:space="preserve"> -u root -p -h localhost DB_NAME &lt; PATH\</w:t>
+      </w:r>
+      <w:proofErr w:type="spellStart"/>
       <w:r>
         <w:rPr>
           <w:rStyle w:val="HTMLCode"/>
           <w:rFonts w:eastAsiaTheme="minorHAnsi"/>
         </w:rPr>
-        <w:t>DB_NAME</w:t>
-      </w:r>
-      <w:r>
-        <w:rPr>
-          <w:rStyle w:val="HTMLCode"/>
-          <w:rFonts w:eastAsiaTheme="minorHAnsi"/>
-        </w:rPr>
-        <w:t xml:space="preserve"> &lt; </w:t>
-      </w:r>
-      <w:r>
-        <w:rPr>
-          <w:rStyle w:val="HTMLCode"/>
-          <w:rFonts w:eastAsiaTheme="minorHAnsi"/>
-        </w:rPr>
-        <w:t>PATH\game.sql</w:t>
-      </w:r>
-    </w:p>
-    <w:p>
-      <w:pPr>
-        <w:pStyle w:val="ListParagraph"/>
-      </w:pPr>
-      <w:r>
-        <w:t>- (NOTE: the command is JUST mysql, NOT mysqldump!)</w:t>
+        <w:t>game.sql</w:t>
+      </w:r>
+      <w:proofErr w:type="spellEnd"/>
+    </w:p>
+    <w:p>
+      <w:pPr>
+        <w:pStyle w:val="ListParagraph"/>
+      </w:pPr>
+      <w:r>
+        <w:t xml:space="preserve">- (NOTE: the command is JUST </w:t>
+      </w:r>
+      <w:proofErr w:type="spellStart"/>
+      <w:r>
+        <w:t>mysql</w:t>
+      </w:r>
+      <w:proofErr w:type="spellEnd"/>
+      <w:r>
+        <w:t xml:space="preserve">, NOT </w:t>
+      </w:r>
+      <w:proofErr w:type="spellStart"/>
+      <w:r>
+        <w:t>mysqldump</w:t>
+      </w:r>
+      <w:proofErr w:type="spellEnd"/>
+      <w:r>
+        <w:t>!)</w:t>
       </w:r>
     </w:p>
     <w:p>
@@ -494,7 +734,23 @@
         <w:pStyle w:val="ListParagraph"/>
       </w:pPr>
       <w:r>
-        <w:t>-MUST create the database in mysql BEFORE importing the .sql file that tells MySQL how to build</w:t>
+        <w:t xml:space="preserve">-MUST create the database in </w:t>
+      </w:r>
+      <w:proofErr w:type="spellStart"/>
+      <w:r>
+        <w:t>mysql</w:t>
+      </w:r>
+      <w:proofErr w:type="spellEnd"/>
+      <w:r>
+        <w:t xml:space="preserve"> BEFORE importing the .</w:t>
+      </w:r>
+      <w:proofErr w:type="spellStart"/>
+      <w:r>
+        <w:t>sql</w:t>
+      </w:r>
+      <w:proofErr w:type="spellEnd"/>
+      <w:r>
+        <w:t xml:space="preserve"> file that tells MySQL how to build</w:t>
       </w:r>
     </w:p>
     <w:p>
@@ -560,15 +816,29 @@
           <w:bdr w:val="none" w:sz="0" w:space="0" w:color="auto" w:frame="1"/>
         </w:rPr>
       </w:pPr>
-      <w:r>
-        <w:rPr>
-          <w:rFonts w:ascii="Consolas" w:eastAsia="Times New Roman" w:hAnsi="Consolas" w:cs="Consolas"/>
-          <w:color w:val="000000"/>
-          <w:sz w:val="21"/>
-          <w:szCs w:val="21"/>
-          <w:bdr w:val="none" w:sz="0" w:space="0" w:color="auto" w:frame="1"/>
-        </w:rPr>
-        <w:t xml:space="preserve">mysql&gt; </w:t>
+      <w:proofErr w:type="spellStart"/>
+      <w:proofErr w:type="gramStart"/>
+      <w:r>
+        <w:rPr>
+          <w:rFonts w:ascii="Consolas" w:eastAsia="Times New Roman" w:hAnsi="Consolas" w:cs="Consolas"/>
+          <w:color w:val="000000"/>
+          <w:sz w:val="21"/>
+          <w:szCs w:val="21"/>
+          <w:bdr w:val="none" w:sz="0" w:space="0" w:color="auto" w:frame="1"/>
+        </w:rPr>
+        <w:t>mysql</w:t>
+      </w:r>
+      <w:proofErr w:type="spellEnd"/>
+      <w:proofErr w:type="gramEnd"/>
+      <w:r>
+        <w:rPr>
+          <w:rFonts w:ascii="Consolas" w:eastAsia="Times New Roman" w:hAnsi="Consolas" w:cs="Consolas"/>
+          <w:color w:val="000000"/>
+          <w:sz w:val="21"/>
+          <w:szCs w:val="21"/>
+          <w:bdr w:val="none" w:sz="0" w:space="0" w:color="auto" w:frame="1"/>
+        </w:rPr>
+        <w:t xml:space="preserve">&gt; </w:t>
       </w:r>
       <w:r>
         <w:rPr>
@@ -588,7 +858,29 @@
           <w:szCs w:val="21"/>
           <w:bdr w:val="none" w:sz="0" w:space="0" w:color="auto" w:frame="1"/>
         </w:rPr>
-        <w:t xml:space="preserve"> foreign_key_checks = </w:t>
+        <w:t xml:space="preserve"> </w:t>
+      </w:r>
+      <w:proofErr w:type="spellStart"/>
+      <w:r>
+        <w:rPr>
+          <w:rFonts w:ascii="Consolas" w:eastAsia="Times New Roman" w:hAnsi="Consolas" w:cs="Consolas"/>
+          <w:color w:val="000000"/>
+          <w:sz w:val="21"/>
+          <w:szCs w:val="21"/>
+          <w:bdr w:val="none" w:sz="0" w:space="0" w:color="auto" w:frame="1"/>
+        </w:rPr>
+        <w:t>foreign_key_checks</w:t>
+      </w:r>
+      <w:proofErr w:type="spellEnd"/>
+      <w:r>
+        <w:rPr>
+          <w:rFonts w:ascii="Consolas" w:eastAsia="Times New Roman" w:hAnsi="Consolas" w:cs="Consolas"/>
+          <w:color w:val="000000"/>
+          <w:sz w:val="21"/>
+          <w:szCs w:val="21"/>
+          <w:bdr w:val="none" w:sz="0" w:space="0" w:color="auto" w:frame="1"/>
+        </w:rPr>
+        <w:t xml:space="preserve"> = </w:t>
       </w:r>
       <w:r>
         <w:rPr>
@@ -676,15 +968,29 @@
           <w:bdr w:val="none" w:sz="0" w:space="0" w:color="auto" w:frame="1"/>
         </w:rPr>
       </w:pPr>
-      <w:r>
-        <w:rPr>
-          <w:rFonts w:ascii="Consolas" w:eastAsia="Times New Roman" w:hAnsi="Consolas" w:cs="Consolas"/>
-          <w:color w:val="000000"/>
-          <w:sz w:val="21"/>
-          <w:szCs w:val="21"/>
-          <w:bdr w:val="none" w:sz="0" w:space="0" w:color="auto" w:frame="1"/>
-        </w:rPr>
-        <w:t xml:space="preserve">mysql&gt; </w:t>
+      <w:proofErr w:type="spellStart"/>
+      <w:proofErr w:type="gramStart"/>
+      <w:r>
+        <w:rPr>
+          <w:rFonts w:ascii="Consolas" w:eastAsia="Times New Roman" w:hAnsi="Consolas" w:cs="Consolas"/>
+          <w:color w:val="000000"/>
+          <w:sz w:val="21"/>
+          <w:szCs w:val="21"/>
+          <w:bdr w:val="none" w:sz="0" w:space="0" w:color="auto" w:frame="1"/>
+        </w:rPr>
+        <w:t>mysql</w:t>
+      </w:r>
+      <w:proofErr w:type="spellEnd"/>
+      <w:proofErr w:type="gramEnd"/>
+      <w:r>
+        <w:rPr>
+          <w:rFonts w:ascii="Consolas" w:eastAsia="Times New Roman" w:hAnsi="Consolas" w:cs="Consolas"/>
+          <w:color w:val="000000"/>
+          <w:sz w:val="21"/>
+          <w:szCs w:val="21"/>
+          <w:bdr w:val="none" w:sz="0" w:space="0" w:color="auto" w:frame="1"/>
+        </w:rPr>
+        <w:t xml:space="preserve">&gt; </w:t>
       </w:r>
       <w:r>
         <w:rPr>
@@ -724,7 +1030,29 @@
           <w:szCs w:val="21"/>
           <w:bdr w:val="none" w:sz="0" w:space="0" w:color="auto" w:frame="1"/>
         </w:rPr>
-        <w:t xml:space="preserve"> tblUsedDestination </w:t>
+        <w:t xml:space="preserve"> </w:t>
+      </w:r>
+      <w:proofErr w:type="spellStart"/>
+      <w:r>
+        <w:rPr>
+          <w:rFonts w:ascii="Consolas" w:eastAsia="Times New Roman" w:hAnsi="Consolas" w:cs="Consolas"/>
+          <w:color w:val="000000"/>
+          <w:sz w:val="21"/>
+          <w:szCs w:val="21"/>
+          <w:bdr w:val="none" w:sz="0" w:space="0" w:color="auto" w:frame="1"/>
+        </w:rPr>
+        <w:t>tblUsedDestination</w:t>
+      </w:r>
+      <w:proofErr w:type="spellEnd"/>
+      <w:r>
+        <w:rPr>
+          <w:rFonts w:ascii="Consolas" w:eastAsia="Times New Roman" w:hAnsi="Consolas" w:cs="Consolas"/>
+          <w:color w:val="000000"/>
+          <w:sz w:val="21"/>
+          <w:szCs w:val="21"/>
+          <w:bdr w:val="none" w:sz="0" w:space="0" w:color="auto" w:frame="1"/>
+        </w:rPr>
+        <w:t xml:space="preserve"> </w:t>
       </w:r>
       <w:r>
         <w:rPr>
@@ -764,7 +1092,29 @@
           <w:szCs w:val="21"/>
           <w:bdr w:val="none" w:sz="0" w:space="0" w:color="auto" w:frame="1"/>
         </w:rPr>
-        <w:t xml:space="preserve"> f_operatorId </w:t>
+        <w:t xml:space="preserve"> </w:t>
+      </w:r>
+      <w:proofErr w:type="spellStart"/>
+      <w:r>
+        <w:rPr>
+          <w:rFonts w:ascii="Consolas" w:eastAsia="Times New Roman" w:hAnsi="Consolas" w:cs="Consolas"/>
+          <w:color w:val="000000"/>
+          <w:sz w:val="21"/>
+          <w:szCs w:val="21"/>
+          <w:bdr w:val="none" w:sz="0" w:space="0" w:color="auto" w:frame="1"/>
+        </w:rPr>
+        <w:t>f_operatorId</w:t>
+      </w:r>
+      <w:proofErr w:type="spellEnd"/>
+      <w:r>
+        <w:rPr>
+          <w:rFonts w:ascii="Consolas" w:eastAsia="Times New Roman" w:hAnsi="Consolas" w:cs="Consolas"/>
+          <w:color w:val="000000"/>
+          <w:sz w:val="21"/>
+          <w:szCs w:val="21"/>
+          <w:bdr w:val="none" w:sz="0" w:space="0" w:color="auto" w:frame="1"/>
+        </w:rPr>
+        <w:t xml:space="preserve"> </w:t>
       </w:r>
       <w:r>
         <w:rPr>
@@ -804,7 +1154,29 @@
           <w:szCs w:val="21"/>
           <w:bdr w:val="none" w:sz="0" w:space="0" w:color="auto" w:frame="1"/>
         </w:rPr>
-        <w:t xml:space="preserve">(iOperatorId) </w:t>
+        <w:t>(</w:t>
+      </w:r>
+      <w:proofErr w:type="spellStart"/>
+      <w:r>
+        <w:rPr>
+          <w:rFonts w:ascii="Consolas" w:eastAsia="Times New Roman" w:hAnsi="Consolas" w:cs="Consolas"/>
+          <w:color w:val="000000"/>
+          <w:sz w:val="21"/>
+          <w:szCs w:val="21"/>
+          <w:bdr w:val="none" w:sz="0" w:space="0" w:color="auto" w:frame="1"/>
+        </w:rPr>
+        <w:t>iOperatorId</w:t>
+      </w:r>
+      <w:proofErr w:type="spellEnd"/>
+      <w:r>
+        <w:rPr>
+          <w:rFonts w:ascii="Consolas" w:eastAsia="Times New Roman" w:hAnsi="Consolas" w:cs="Consolas"/>
+          <w:color w:val="000000"/>
+          <w:sz w:val="21"/>
+          <w:szCs w:val="21"/>
+          <w:bdr w:val="none" w:sz="0" w:space="0" w:color="auto" w:frame="1"/>
+        </w:rPr>
+        <w:t xml:space="preserve">) </w:t>
       </w:r>
       <w:r>
         <w:rPr>
@@ -824,7 +1196,51 @@
           <w:szCs w:val="21"/>
           <w:bdr w:val="none" w:sz="0" w:space="0" w:color="auto" w:frame="1"/>
         </w:rPr>
-        <w:t xml:space="preserve"> tblOperators (iOperatorId); Query</w:t>
+        <w:t xml:space="preserve"> </w:t>
+      </w:r>
+      <w:proofErr w:type="spellStart"/>
+      <w:r>
+        <w:rPr>
+          <w:rFonts w:ascii="Consolas" w:eastAsia="Times New Roman" w:hAnsi="Consolas" w:cs="Consolas"/>
+          <w:color w:val="000000"/>
+          <w:sz w:val="21"/>
+          <w:szCs w:val="21"/>
+          <w:bdr w:val="none" w:sz="0" w:space="0" w:color="auto" w:frame="1"/>
+        </w:rPr>
+        <w:t>tblOperators</w:t>
+      </w:r>
+      <w:proofErr w:type="spellEnd"/>
+      <w:r>
+        <w:rPr>
+          <w:rFonts w:ascii="Consolas" w:eastAsia="Times New Roman" w:hAnsi="Consolas" w:cs="Consolas"/>
+          <w:color w:val="000000"/>
+          <w:sz w:val="21"/>
+          <w:szCs w:val="21"/>
+          <w:bdr w:val="none" w:sz="0" w:space="0" w:color="auto" w:frame="1"/>
+        </w:rPr>
+        <w:t xml:space="preserve"> (</w:t>
+      </w:r>
+      <w:proofErr w:type="spellStart"/>
+      <w:r>
+        <w:rPr>
+          <w:rFonts w:ascii="Consolas" w:eastAsia="Times New Roman" w:hAnsi="Consolas" w:cs="Consolas"/>
+          <w:color w:val="000000"/>
+          <w:sz w:val="21"/>
+          <w:szCs w:val="21"/>
+          <w:bdr w:val="none" w:sz="0" w:space="0" w:color="auto" w:frame="1"/>
+        </w:rPr>
+        <w:t>iOperatorId</w:t>
+      </w:r>
+      <w:proofErr w:type="spellEnd"/>
+      <w:r>
+        <w:rPr>
+          <w:rFonts w:ascii="Consolas" w:eastAsia="Times New Roman" w:hAnsi="Consolas" w:cs="Consolas"/>
+          <w:color w:val="000000"/>
+          <w:sz w:val="21"/>
+          <w:szCs w:val="21"/>
+          <w:bdr w:val="none" w:sz="0" w:space="0" w:color="auto" w:frame="1"/>
+        </w:rPr>
+        <w:t>); Query</w:t>
       </w:r>
     </w:p>
     <w:p>
@@ -929,6 +1345,7 @@
         </w:rPr>
         <w:t xml:space="preserve"> sec) Records: </w:t>
       </w:r>
+      <w:proofErr w:type="gramStart"/>
       <w:r>
         <w:rPr>
           <w:rFonts w:ascii="Consolas" w:eastAsia="Times New Roman" w:hAnsi="Consolas" w:cs="Consolas"/>
@@ -947,7 +1364,18 @@
           <w:szCs w:val="21"/>
           <w:bdr w:val="none" w:sz="0" w:space="0" w:color="auto" w:frame="1"/>
         </w:rPr>
-        <w:t xml:space="preserve">  Duplicates: </w:t>
+        <w:t xml:space="preserve">  Duplicates</w:t>
+      </w:r>
+      <w:proofErr w:type="gramEnd"/>
+      <w:r>
+        <w:rPr>
+          <w:rFonts w:ascii="Consolas" w:eastAsia="Times New Roman" w:hAnsi="Consolas" w:cs="Consolas"/>
+          <w:color w:val="000000"/>
+          <w:sz w:val="21"/>
+          <w:szCs w:val="21"/>
+          <w:bdr w:val="none" w:sz="0" w:space="0" w:color="auto" w:frame="1"/>
+        </w:rPr>
+        <w:t xml:space="preserve">: </w:t>
       </w:r>
       <w:r>
         <w:rPr>
@@ -1044,15 +1472,29 @@
           <w:szCs w:val="21"/>
         </w:rPr>
       </w:pPr>
-      <w:r>
-        <w:rPr>
-          <w:rFonts w:ascii="Consolas" w:eastAsia="Times New Roman" w:hAnsi="Consolas" w:cs="Consolas"/>
-          <w:color w:val="000000"/>
-          <w:sz w:val="21"/>
-          <w:szCs w:val="21"/>
-          <w:bdr w:val="none" w:sz="0" w:space="0" w:color="auto" w:frame="1"/>
-        </w:rPr>
-        <w:t xml:space="preserve">mysql&gt; </w:t>
+      <w:proofErr w:type="spellStart"/>
+      <w:proofErr w:type="gramStart"/>
+      <w:r>
+        <w:rPr>
+          <w:rFonts w:ascii="Consolas" w:eastAsia="Times New Roman" w:hAnsi="Consolas" w:cs="Consolas"/>
+          <w:color w:val="000000"/>
+          <w:sz w:val="21"/>
+          <w:szCs w:val="21"/>
+          <w:bdr w:val="none" w:sz="0" w:space="0" w:color="auto" w:frame="1"/>
+        </w:rPr>
+        <w:t>mysql</w:t>
+      </w:r>
+      <w:proofErr w:type="spellEnd"/>
+      <w:proofErr w:type="gramEnd"/>
+      <w:r>
+        <w:rPr>
+          <w:rFonts w:ascii="Consolas" w:eastAsia="Times New Roman" w:hAnsi="Consolas" w:cs="Consolas"/>
+          <w:color w:val="000000"/>
+          <w:sz w:val="21"/>
+          <w:szCs w:val="21"/>
+          <w:bdr w:val="none" w:sz="0" w:space="0" w:color="auto" w:frame="1"/>
+        </w:rPr>
+        <w:t xml:space="preserve">&gt; </w:t>
       </w:r>
       <w:r>
         <w:rPr>
@@ -1072,7 +1514,29 @@
           <w:szCs w:val="21"/>
           <w:bdr w:val="none" w:sz="0" w:space="0" w:color="auto" w:frame="1"/>
         </w:rPr>
-        <w:t xml:space="preserve"> foreign_key_checks = </w:t>
+        <w:t xml:space="preserve"> </w:t>
+      </w:r>
+      <w:proofErr w:type="spellStart"/>
+      <w:r>
+        <w:rPr>
+          <w:rFonts w:ascii="Consolas" w:eastAsia="Times New Roman" w:hAnsi="Consolas" w:cs="Consolas"/>
+          <w:color w:val="000000"/>
+          <w:sz w:val="21"/>
+          <w:szCs w:val="21"/>
+          <w:bdr w:val="none" w:sz="0" w:space="0" w:color="auto" w:frame="1"/>
+        </w:rPr>
+        <w:t>foreign_key_checks</w:t>
+      </w:r>
+      <w:proofErr w:type="spellEnd"/>
+      <w:r>
+        <w:rPr>
+          <w:rFonts w:ascii="Consolas" w:eastAsia="Times New Roman" w:hAnsi="Consolas" w:cs="Consolas"/>
+          <w:color w:val="000000"/>
+          <w:sz w:val="21"/>
+          <w:szCs w:val="21"/>
+          <w:bdr w:val="none" w:sz="0" w:space="0" w:color="auto" w:frame="1"/>
+        </w:rPr>
+        <w:t xml:space="preserve"> = </w:t>
       </w:r>
       <w:r>
         <w:rPr>
@@ -1129,12 +1593,30 @@
           <w:u w:val="single"/>
         </w:rPr>
       </w:pPr>
+      <w:proofErr w:type="spellStart"/>
+      <w:proofErr w:type="gramStart"/>
       <w:r>
         <w:rPr>
           <w:b/>
           <w:u w:val="single"/>
         </w:rPr>
-        <w:t>WindowBuilder(Eclipse)</w:t>
+        <w:t>WindowBuilder</w:t>
+      </w:r>
+      <w:proofErr w:type="spellEnd"/>
+      <w:r>
+        <w:rPr>
+          <w:b/>
+          <w:u w:val="single"/>
+        </w:rPr>
+        <w:t>(</w:t>
+      </w:r>
+      <w:proofErr w:type="gramEnd"/>
+      <w:r>
+        <w:rPr>
+          <w:b/>
+          <w:u w:val="single"/>
+        </w:rPr>
+        <w:t>Eclipse)</w:t>
       </w:r>
     </w:p>
     <w:p>
@@ -1194,7 +1676,15 @@
         </w:r>
       </w:hyperlink>
       <w:r>
-        <w:t xml:space="preserve"> (Creating new Jframes as buttons are clicked etc.)</w:t>
+        <w:t xml:space="preserve"> (Creating new </w:t>
+      </w:r>
+      <w:proofErr w:type="spellStart"/>
+      <w:r>
+        <w:t>Jframes</w:t>
+      </w:r>
+      <w:proofErr w:type="spellEnd"/>
+      <w:r>
+        <w:t xml:space="preserve"> as buttons are clicked etc.)</w:t>
       </w:r>
     </w:p>
     <w:p>
